--- a/JAVACRIPT.docx
+++ b/JAVACRIPT.docx
@@ -24,7 +24,7 @@
           <w:color w:val="auto"/>
           <w:spacing w:val="0"/>
           <w:position w:val="0"/>
-          <w:sz w:val="96"/>
+          <w:sz w:val="56"/>
           <w:shd w:fill="auto" w:val="clear"/>
         </w:rPr>
         <w:t xml:space="preserve">JAVACRIPT</w:t>
@@ -188,8 +188,8 @@
         </w:rPr>
       </w:pPr>
       <w:r>
-        <w:object w:dxaOrig="9957" w:dyaOrig="4111">
-          <v:rect xmlns:o="urn:schemas-microsoft-com:office:office" xmlns:v="urn:schemas-microsoft-com:vml" id="rectole0000000000" style="width:497.850000pt;height:205.550000pt" o:preferrelative="t" o:ole="">
+        <w:object w:dxaOrig="10204" w:dyaOrig="4231">
+          <v:rect xmlns:o="urn:schemas-microsoft-com:office:office" xmlns:v="urn:schemas-microsoft-com:vml" id="rectole0000000000" style="width:510.200000pt;height:211.550000pt" o:preferrelative="t" o:ole="">
             <o:lock v:ext="edit"/>
             <v:imagedata xmlns:r="http://schemas.openxmlformats.org/officeDocument/2006/relationships" r:id="docRId1" o:title=""/>
           </v:rect>
@@ -242,7 +242,22 @@
     </w:p>
     <w:p>
       <w:pPr>
-        <w:widowControl w:val="false"/>
+        <w:spacing w:before="0" w:after="0" w:line="240"/>
+        <w:ind w:right="0" w:left="0" w:firstLine="0"/>
+        <w:jc w:val="both"/>
+        <w:rPr>
+          <w:rFonts w:ascii="Calibri" w:hAnsi="Calibri" w:cs="Calibri" w:eastAsia="Calibri"/>
+          <w:b/>
+          <w:color w:val="FF0000"/>
+          <w:spacing w:val="0"/>
+          <w:position w:val="0"/>
+          <w:sz w:val="21"/>
+          <w:shd w:fill="000000" w:val="clear"/>
+        </w:rPr>
+      </w:pPr>
+    </w:p>
+    <w:p>
+      <w:pPr>
         <w:spacing w:before="0" w:after="315" w:line="240"/>
         <w:ind w:right="0" w:left="0" w:firstLine="0"/>
         <w:jc w:val="left"/>
@@ -264,7 +279,29 @@
           <w:sz w:val="26"/>
           <w:shd w:fill="FFFFFF" w:val="clear"/>
         </w:rPr>
-        <w:t xml:space="preserve">Just open your preferred browser and go to</w:t>
+        <w:t xml:space="preserve">Just open your preferred browser and go For example, if your file is called</w:t>
+      </w:r>
+      <w:r>
+        <w:rPr>
+          <w:rFonts w:ascii="sans-serif" w:hAnsi="sans-serif" w:cs="sans-serif" w:eastAsia="sans-serif"/>
+          <w:color w:val="0A0A23"/>
+          <w:spacing w:val="0"/>
+          <w:position w:val="0"/>
+          <w:sz w:val="21"/>
+          <w:shd w:fill="FFFFFF" w:val="clear"/>
+        </w:rPr>
+        <w:t xml:space="preserve"> </w:t>
+      </w:r>
+      <w:r>
+        <w:rPr>
+          <w:rFonts w:ascii="monospace" w:hAnsi="monospace" w:cs="monospace" w:eastAsia="monospace"/>
+          <w:color w:val="0A0A23"/>
+          <w:spacing w:val="0"/>
+          <w:position w:val="0"/>
+          <w:sz w:val="21"/>
+          <w:shd w:fill="FFFFFF" w:val="clear"/>
+        </w:rPr>
+        <w:t xml:space="preserve">index.html</w:t>
       </w:r>
       <w:r>
         <w:rPr>
@@ -273,6 +310,43 @@
           <w:spacing w:val="0"/>
           <w:position w:val="0"/>
           <w:sz w:val="48"/>
+          <w:shd w:fill="FFFFFF" w:val="clear"/>
+        </w:rPr>
+        <w:t xml:space="preserve">,</w:t>
+      </w:r>
+      <w:r>
+        <w:rPr>
+          <w:rFonts w:ascii="sans-serif" w:hAnsi="sans-serif" w:cs="sans-serif" w:eastAsia="sans-serif"/>
+          <w:color w:val="0A0A23"/>
+          <w:spacing w:val="0"/>
+          <w:position w:val="0"/>
+          <w:sz w:val="26"/>
+          <w:shd w:fill="FFFFFF" w:val="clear"/>
+        </w:rPr>
+        <w:t xml:space="preserve"> just go to</w:t>
+      </w:r>
+    </w:p>
+    <w:p>
+      <w:pPr>
+        <w:spacing w:before="0" w:after="315" w:line="240"/>
+        <w:ind w:right="0" w:left="0" w:firstLine="0"/>
+        <w:jc w:val="left"/>
+        <w:rPr>
+          <w:rFonts w:ascii="sans-serif" w:hAnsi="sans-serif" w:cs="sans-serif" w:eastAsia="sans-serif"/>
+          <w:color w:val="0A0A23"/>
+          <w:spacing w:val="0"/>
+          <w:position w:val="0"/>
+          <w:sz w:val="52"/>
+          <w:shd w:fill="FFFFFF" w:val="clear"/>
+        </w:rPr>
+      </w:pPr>
+      <w:r>
+        <w:rPr>
+          <w:rFonts w:ascii="sans-serif" w:hAnsi="sans-serif" w:cs="sans-serif" w:eastAsia="sans-serif"/>
+          <w:color w:val="0A0A23"/>
+          <w:spacing w:val="0"/>
+          <w:position w:val="0"/>
+          <w:sz w:val="52"/>
           <w:shd w:fill="FFFFFF" w:val="clear"/>
         </w:rPr>
         <w:t xml:space="preserve"> </w:t>
@@ -281,114 +355,7 @@
         <w:r>
           <w:rPr>
             <w:rFonts w:ascii="monospace" w:hAnsi="monospace" w:cs="monospace" w:eastAsia="monospace"/>
-            <w:color w:val="0A0A23"/>
-            <w:spacing w:val="0"/>
-            <w:position w:val="0"/>
-            <w:sz w:val="28"/>
-            <w:u w:val="single"/>
-            <w:shd w:fill="FFFFFF" w:val="clear"/>
-          </w:rPr>
-          <w:t xml:space="preserve">http://127.0.0.1:5500/&lt;your_file_name&gt;</w:t>
-        </w:r>
-      </w:hyperlink>
-      <w:r>
-        <w:rPr>
-          <w:rFonts w:ascii="sans-serif" w:hAnsi="sans-serif" w:cs="sans-serif" w:eastAsia="sans-serif"/>
-          <w:color w:val="0A0A23"/>
-          <w:spacing w:val="0"/>
-          <w:position w:val="0"/>
-          <w:sz w:val="48"/>
-          <w:shd w:fill="FFFFFF" w:val="clear"/>
-        </w:rPr>
-        <w:t xml:space="preserve">.</w:t>
-      </w:r>
-    </w:p>
-    <w:p>
-      <w:pPr>
-        <w:widowControl w:val="false"/>
-        <w:spacing w:before="0" w:after="315" w:line="240"/>
-        <w:ind w:right="0" w:left="0" w:firstLine="0"/>
-        <w:jc w:val="left"/>
-        <w:rPr>
-          <w:rFonts w:ascii="sans-serif" w:hAnsi="sans-serif" w:cs="sans-serif" w:eastAsia="sans-serif"/>
-          <w:color w:val="0A0A23"/>
-          <w:spacing w:val="0"/>
-          <w:position w:val="0"/>
-          <w:sz w:val="52"/>
-          <w:shd w:fill="FFFFFF" w:val="clear"/>
-        </w:rPr>
-      </w:pPr>
-      <w:r>
-        <w:rPr>
-          <w:rFonts w:ascii="sans-serif" w:hAnsi="sans-serif" w:cs="sans-serif" w:eastAsia="sans-serif"/>
-          <w:color w:val="0A0A23"/>
-          <w:spacing w:val="0"/>
-          <w:position w:val="0"/>
-          <w:sz w:val="26"/>
-          <w:shd w:fill="FFFFFF" w:val="clear"/>
-        </w:rPr>
-        <w:t xml:space="preserve">For example, if your file is called</w:t>
-      </w:r>
-      <w:r>
-        <w:rPr>
-          <w:rFonts w:ascii="sans-serif" w:hAnsi="sans-serif" w:cs="sans-serif" w:eastAsia="sans-serif"/>
-          <w:color w:val="0A0A23"/>
-          <w:spacing w:val="0"/>
-          <w:position w:val="0"/>
-          <w:sz w:val="21"/>
-          <w:shd w:fill="FFFFFF" w:val="clear"/>
-        </w:rPr>
-        <w:t xml:space="preserve"> </w:t>
-      </w:r>
-      <w:r>
-        <w:rPr>
-          <w:rFonts w:ascii="monospace" w:hAnsi="monospace" w:cs="monospace" w:eastAsia="monospace"/>
-          <w:color w:val="0A0A23"/>
-          <w:spacing w:val="0"/>
-          <w:position w:val="0"/>
-          <w:sz w:val="21"/>
-          <w:shd w:fill="FFFFFF" w:val="clear"/>
-        </w:rPr>
-        <w:t xml:space="preserve">index.html</w:t>
-      </w:r>
-      <w:r>
-        <w:rPr>
-          <w:rFonts w:ascii="sans-serif" w:hAnsi="sans-serif" w:cs="sans-serif" w:eastAsia="sans-serif"/>
-          <w:color w:val="0A0A23"/>
-          <w:spacing w:val="0"/>
-          <w:position w:val="0"/>
-          <w:sz w:val="48"/>
-          <w:shd w:fill="FFFFFF" w:val="clear"/>
-        </w:rPr>
-        <w:t xml:space="preserve">,</w:t>
-      </w:r>
-      <w:r>
-        <w:rPr>
-          <w:rFonts w:ascii="sans-serif" w:hAnsi="sans-serif" w:cs="sans-serif" w:eastAsia="sans-serif"/>
-          <w:color w:val="0A0A23"/>
-          <w:spacing w:val="0"/>
-          <w:position w:val="0"/>
-          <w:sz w:val="26"/>
-          <w:shd w:fill="FFFFFF" w:val="clear"/>
-        </w:rPr>
-        <w:t xml:space="preserve"> just go to</w:t>
-      </w:r>
-      <w:r>
-        <w:rPr>
-          <w:rFonts w:ascii="sans-serif" w:hAnsi="sans-serif" w:cs="sans-serif" w:eastAsia="sans-serif"/>
-          <w:color w:val="0A0A23"/>
-          <w:spacing w:val="0"/>
-          <w:position w:val="0"/>
-          <w:sz w:val="52"/>
-          <w:shd w:fill="FFFFFF" w:val="clear"/>
-        </w:rPr>
-        <w:t xml:space="preserve"> </w:t>
-      </w:r>
-      <w:hyperlink xmlns:r="http://schemas.openxmlformats.org/officeDocument/2006/relationships" r:id="docRId3">
-        <w:r>
-          <w:rPr>
-            <w:rFonts w:ascii="monospace" w:hAnsi="monospace" w:cs="monospace" w:eastAsia="monospace"/>
-            <w:color w:val="0A0A23"/>
+            <w:color w:val="0000FF"/>
             <w:spacing w:val="0"/>
             <w:position w:val="0"/>
             <w:sz w:val="32"/>
@@ -412,7 +379,47 @@
     </w:p>
     <w:p>
       <w:pPr>
-        <w:widowControl w:val="false"/>
+        <w:spacing w:before="0" w:after="315" w:line="240"/>
+        <w:ind w:right="0" w:left="0" w:firstLine="0"/>
+        <w:jc w:val="left"/>
+        <w:rPr>
+          <w:rFonts w:ascii="sans-serif" w:hAnsi="sans-serif" w:cs="sans-serif" w:eastAsia="sans-serif"/>
+          <w:color w:val="0A0A23"/>
+          <w:spacing w:val="0"/>
+          <w:position w:val="0"/>
+          <w:sz w:val="52"/>
+          <w:shd w:fill="FFFFFF" w:val="clear"/>
+        </w:rPr>
+      </w:pPr>
+    </w:p>
+    <w:p>
+      <w:pPr>
+        <w:spacing w:before="0" w:after="315" w:line="240"/>
+        <w:ind w:right="0" w:left="0" w:firstLine="0"/>
+        <w:jc w:val="left"/>
+        <w:rPr>
+          <w:rFonts w:ascii="sans-serif" w:hAnsi="sans-serif" w:cs="sans-serif" w:eastAsia="sans-serif"/>
+          <w:color w:val="0A0A23"/>
+          <w:spacing w:val="0"/>
+          <w:position w:val="0"/>
+          <w:sz w:val="52"/>
+          <w:shd w:fill="FFFFFF" w:val="clear"/>
+        </w:rPr>
+      </w:pPr>
+      <w:r>
+        <w:rPr>
+          <w:rFonts w:ascii="sans-serif" w:hAnsi="sans-serif" w:cs="sans-serif" w:eastAsia="sans-serif"/>
+          <w:color w:val="0A0A23"/>
+          <w:spacing w:val="0"/>
+          <w:position w:val="0"/>
+          <w:sz w:val="52"/>
+          <w:shd w:fill="FFFFFF" w:val="clear"/>
+        </w:rPr>
+        <w:t xml:space="preserve">basic syntax</w:t>
+      </w:r>
+    </w:p>
+    <w:p>
+      <w:pPr>
         <w:spacing w:before="0" w:after="315" w:line="240"/>
         <w:ind w:right="0" w:left="0" w:firstLine="0"/>
         <w:jc w:val="left"/>
@@ -441,7 +448,6 @@
     </w:p>
     <w:p>
       <w:pPr>
-        <w:widowControl w:val="false"/>
         <w:spacing w:before="0" w:after="315" w:line="240"/>
         <w:ind w:right="0" w:left="0" w:firstLine="0"/>
         <w:jc w:val="left"/>
@@ -468,7 +474,6 @@
     </w:p>
     <w:p>
       <w:pPr>
-        <w:widowControl w:val="false"/>
         <w:spacing w:before="0" w:after="315" w:line="240"/>
         <w:ind w:right="0" w:left="0" w:firstLine="0"/>
         <w:jc w:val="left"/>
@@ -495,7 +500,6 @@
     </w:p>
     <w:p>
       <w:pPr>
-        <w:widowControl w:val="false"/>
         <w:spacing w:before="0" w:after="315" w:line="240"/>
         <w:ind w:right="0" w:left="0" w:firstLine="0"/>
         <w:jc w:val="left"/>
@@ -522,7 +526,6 @@
     </w:p>
     <w:p>
       <w:pPr>
-        <w:widowControl w:val="false"/>
         <w:spacing w:before="0" w:after="315" w:line="240"/>
         <w:ind w:right="0" w:left="0" w:firstLine="0"/>
         <w:jc w:val="left"/>
@@ -562,7 +565,2153 @@
     </w:p>
     <w:p>
       <w:pPr>
-        <w:widowControl w:val="false"/>
+        <w:spacing w:before="0" w:after="315" w:line="240"/>
+        <w:ind w:right="0" w:left="0" w:firstLine="0"/>
+        <w:jc w:val="left"/>
+        <w:rPr>
+          <w:rFonts w:ascii="sans-serif" w:hAnsi="sans-serif" w:cs="sans-serif" w:eastAsia="sans-serif"/>
+          <w:color w:val="0A0A23"/>
+          <w:spacing w:val="0"/>
+          <w:position w:val="0"/>
+          <w:sz w:val="28"/>
+          <w:shd w:fill="FFFFFF" w:val="clear"/>
+        </w:rPr>
+      </w:pPr>
+      <w:r>
+        <w:rPr>
+          <w:rFonts w:ascii="sans-serif" w:hAnsi="sans-serif" w:cs="sans-serif" w:eastAsia="sans-serif"/>
+          <w:b/>
+          <w:color w:val="0A0A23"/>
+          <w:spacing w:val="0"/>
+          <w:position w:val="0"/>
+          <w:sz w:val="28"/>
+          <w:shd w:fill="FFFFFF" w:val="clear"/>
+        </w:rPr>
+        <w:t xml:space="preserve">Note</w:t>
+      </w:r>
+      <w:r>
+        <w:rPr>
+          <w:rFonts w:ascii="sans-serif" w:hAnsi="sans-serif" w:cs="sans-serif" w:eastAsia="sans-serif"/>
+          <w:b/>
+          <w:i/>
+          <w:color w:val="0A0A23"/>
+          <w:spacing w:val="0"/>
+          <w:position w:val="0"/>
+          <w:sz w:val="28"/>
+          <w:shd w:fill="FFFFFF" w:val="clear"/>
+        </w:rPr>
+        <w:t xml:space="preserve"> : </w:t>
+      </w:r>
+      <w:r>
+        <w:rPr>
+          <w:rFonts w:ascii="sans-serif" w:hAnsi="sans-serif" w:cs="sans-serif" w:eastAsia="sans-serif"/>
+          <w:color w:val="0A0A23"/>
+          <w:spacing w:val="0"/>
+          <w:position w:val="0"/>
+          <w:sz w:val="28"/>
+          <w:shd w:fill="FFFFFF" w:val="clear"/>
+        </w:rPr>
+        <w:t xml:space="preserve">semicolon should</w:t>
+      </w:r>
+    </w:p>
+    <w:p>
+      <w:pPr>
+        <w:spacing w:before="0" w:after="315" w:line="240"/>
+        <w:ind w:right="0" w:left="0" w:firstLine="0"/>
+        <w:jc w:val="left"/>
+        <w:rPr>
+          <w:rFonts w:ascii="Calibri" w:hAnsi="Calibri" w:cs="Calibri" w:eastAsia="Calibri"/>
+          <w:color w:val="0A0A23"/>
+          <w:spacing w:val="0"/>
+          <w:position w:val="0"/>
+          <w:sz w:val="28"/>
+          <w:shd w:fill="FFFFFF" w:val="clear"/>
+        </w:rPr>
+      </w:pPr>
+      <w:r>
+        <w:rPr>
+          <w:rFonts w:ascii="sans-serif" w:hAnsi="sans-serif" w:cs="sans-serif" w:eastAsia="sans-serif"/>
+          <w:b/>
+          <w:color w:val="0A0A23"/>
+          <w:spacing w:val="0"/>
+          <w:position w:val="0"/>
+          <w:sz w:val="28"/>
+          <w:shd w:fill="FFFFFF" w:val="clear"/>
+        </w:rPr>
+        <w:t xml:space="preserve">Khai b</w:t>
+      </w:r>
+      <w:r>
+        <w:rPr>
+          <w:rFonts w:ascii="Calibri" w:hAnsi="Calibri" w:cs="Calibri" w:eastAsia="Calibri"/>
+          <w:b/>
+          <w:color w:val="0A0A23"/>
+          <w:spacing w:val="0"/>
+          <w:position w:val="0"/>
+          <w:sz w:val="28"/>
+          <w:shd w:fill="FFFFFF" w:val="clear"/>
+        </w:rPr>
+        <w:t xml:space="preserve">áo bi</w:t>
+      </w:r>
+      <w:r>
+        <w:rPr>
+          <w:rFonts w:ascii="Calibri" w:hAnsi="Calibri" w:cs="Calibri" w:eastAsia="Calibri"/>
+          <w:b/>
+          <w:color w:val="0A0A23"/>
+          <w:spacing w:val="0"/>
+          <w:position w:val="0"/>
+          <w:sz w:val="28"/>
+          <w:shd w:fill="FFFFFF" w:val="clear"/>
+        </w:rPr>
+        <w:t xml:space="preserve">ến</w:t>
+      </w:r>
+    </w:p>
+    <w:p>
+      <w:pPr>
+        <w:spacing w:before="0" w:after="315" w:line="240"/>
+        <w:ind w:right="0" w:left="0" w:firstLine="0"/>
+        <w:jc w:val="left"/>
+        <w:rPr>
+          <w:rFonts w:ascii="Calibri" w:hAnsi="Calibri" w:cs="Calibri" w:eastAsia="Calibri"/>
+          <w:strike w:val="true"/>
+          <w:color w:val="0A0A23"/>
+          <w:spacing w:val="0"/>
+          <w:position w:val="0"/>
+          <w:sz w:val="28"/>
+          <w:shd w:fill="FFFFFF" w:val="clear"/>
+        </w:rPr>
+      </w:pPr>
+      <w:r>
+        <w:rPr>
+          <w:rFonts w:ascii="sans-serif" w:hAnsi="sans-serif" w:cs="sans-serif" w:eastAsia="sans-serif"/>
+          <w:color w:val="0A0A23"/>
+          <w:spacing w:val="0"/>
+          <w:position w:val="0"/>
+          <w:sz w:val="28"/>
+          <w:shd w:fill="FFFFFF" w:val="clear"/>
+        </w:rPr>
+        <w:t xml:space="preserve"> </w:t>
+      </w:r>
+      <w:r>
+        <w:rPr>
+          <w:rFonts w:ascii="Calibri" w:hAnsi="Calibri" w:cs="Calibri" w:eastAsia="Calibri"/>
+          <w:color w:val="0A0A23"/>
+          <w:spacing w:val="0"/>
+          <w:position w:val="0"/>
+          <w:sz w:val="28"/>
+          <w:shd w:fill="FFFFFF" w:val="clear"/>
+        </w:rPr>
+        <w:t xml:space="preserve">- </w:t>
+      </w:r>
+      <w:r>
+        <w:rPr>
+          <w:rFonts w:ascii="sans-serif" w:hAnsi="sans-serif" w:cs="sans-serif" w:eastAsia="sans-serif"/>
+          <w:color w:val="0A0A23"/>
+          <w:spacing w:val="0"/>
+          <w:position w:val="0"/>
+          <w:sz w:val="28"/>
+          <w:shd w:fill="FFFFFF" w:val="clear"/>
+        </w:rPr>
+        <w:t xml:space="preserve">let , const </w:t>
+      </w:r>
+      <w:r>
+        <w:rPr>
+          <w:rFonts w:ascii="Calibri" w:hAnsi="Calibri" w:cs="Calibri" w:eastAsia="Calibri"/>
+          <w:color w:val="0A0A23"/>
+          <w:spacing w:val="0"/>
+          <w:position w:val="0"/>
+          <w:sz w:val="28"/>
+          <w:shd w:fill="FFFFFF" w:val="clear"/>
+        </w:rPr>
+        <w:t xml:space="preserve">, </w:t>
+      </w:r>
+      <w:r>
+        <w:rPr>
+          <w:rFonts w:ascii="Calibri" w:hAnsi="Calibri" w:cs="Calibri" w:eastAsia="Calibri"/>
+          <w:strike w:val="true"/>
+          <w:color w:val="0A0A23"/>
+          <w:spacing w:val="0"/>
+          <w:position w:val="0"/>
+          <w:sz w:val="28"/>
+          <w:shd w:fill="FFFFFF" w:val="clear"/>
+        </w:rPr>
+        <w:t xml:space="preserve">var </w:t>
+      </w:r>
+    </w:p>
+    <w:p>
+      <w:pPr>
+        <w:spacing w:before="0" w:after="315" w:line="240"/>
+        <w:ind w:right="0" w:left="0" w:firstLine="0"/>
+        <w:jc w:val="left"/>
+        <w:rPr>
+          <w:rFonts w:ascii="Calibri" w:hAnsi="Calibri" w:cs="Calibri" w:eastAsia="Calibri"/>
+          <w:color w:val="0A0A23"/>
+          <w:spacing w:val="0"/>
+          <w:position w:val="0"/>
+          <w:sz w:val="28"/>
+          <w:shd w:fill="FFFFFF" w:val="clear"/>
+        </w:rPr>
+      </w:pPr>
+      <w:r>
+        <w:rPr>
+          <w:rFonts w:ascii="Calibri" w:hAnsi="Calibri" w:cs="Calibri" w:eastAsia="Calibri"/>
+          <w:color w:val="0A0A23"/>
+          <w:spacing w:val="0"/>
+          <w:position w:val="0"/>
+          <w:sz w:val="28"/>
+          <w:shd w:fill="FFFFFF" w:val="clear"/>
+        </w:rPr>
+        <w:t xml:space="preserve">-  convention</w:t>
+      </w:r>
+    </w:p>
+    <w:p>
+      <w:pPr>
+        <w:spacing w:before="0" w:after="315" w:line="240"/>
+        <w:ind w:right="0" w:left="0" w:firstLine="0"/>
+        <w:jc w:val="left"/>
+        <w:rPr>
+          <w:rFonts w:ascii="Calibri" w:hAnsi="Calibri" w:cs="Calibri" w:eastAsia="Calibri"/>
+          <w:color w:val="0A0A23"/>
+          <w:spacing w:val="0"/>
+          <w:position w:val="0"/>
+          <w:sz w:val="28"/>
+          <w:shd w:fill="FFFFFF" w:val="clear"/>
+        </w:rPr>
+      </w:pPr>
+      <w:r>
+        <w:rPr>
+          <w:rFonts w:ascii="Calibri" w:hAnsi="Calibri" w:cs="Calibri" w:eastAsia="Calibri"/>
+          <w:color w:val="0A0A23"/>
+          <w:spacing w:val="0"/>
+          <w:position w:val="0"/>
+          <w:sz w:val="28"/>
+          <w:shd w:fill="FFFFFF" w:val="clear"/>
+        </w:rPr>
+        <w:t xml:space="preserve"> - meaningful </w:t>
+      </w:r>
+    </w:p>
+    <w:p>
+      <w:pPr>
+        <w:spacing w:before="0" w:after="315" w:line="240"/>
+        <w:ind w:right="0" w:left="0" w:firstLine="0"/>
+        <w:jc w:val="left"/>
+        <w:rPr>
+          <w:rFonts w:ascii="sans-serif" w:hAnsi="sans-serif" w:cs="sans-serif" w:eastAsia="sans-serif"/>
+          <w:b/>
+          <w:color w:val="C0504D"/>
+          <w:spacing w:val="0"/>
+          <w:position w:val="0"/>
+          <w:sz w:val="28"/>
+          <w:shd w:fill="FFFFFF" w:val="clear"/>
+        </w:rPr>
+      </w:pPr>
+      <w:r>
+        <w:rPr>
+          <w:rFonts w:ascii="sans-serif" w:hAnsi="sans-serif" w:cs="sans-serif" w:eastAsia="sans-serif"/>
+          <w:b/>
+          <w:color w:val="0A0A23"/>
+          <w:spacing w:val="0"/>
+          <w:position w:val="0"/>
+          <w:sz w:val="28"/>
+          <w:shd w:fill="FFFFFF" w:val="clear"/>
+        </w:rPr>
+        <w:t xml:space="preserve">Comments </w:t>
+      </w:r>
+      <w:r>
+        <w:rPr>
+          <w:rFonts w:ascii="sans-serif" w:hAnsi="sans-serif" w:cs="sans-serif" w:eastAsia="sans-serif"/>
+          <w:b/>
+          <w:color w:val="C0504D"/>
+          <w:spacing w:val="0"/>
+          <w:position w:val="0"/>
+          <w:sz w:val="28"/>
+          <w:shd w:fill="FFFFFF" w:val="clear"/>
+        </w:rPr>
+        <w:t xml:space="preserve">// , /*  */</w:t>
+      </w:r>
+    </w:p>
+    <w:p>
+      <w:pPr>
+        <w:spacing w:before="0" w:after="315" w:line="240"/>
+        <w:ind w:right="0" w:left="0" w:firstLine="0"/>
+        <w:jc w:val="left"/>
+        <w:rPr>
+          <w:rFonts w:ascii="sans-serif" w:hAnsi="sans-serif" w:cs="sans-serif" w:eastAsia="sans-serif"/>
+          <w:b/>
+          <w:color w:val="C0504D"/>
+          <w:spacing w:val="0"/>
+          <w:position w:val="0"/>
+          <w:sz w:val="28"/>
+          <w:shd w:fill="FFFFFF" w:val="clear"/>
+        </w:rPr>
+      </w:pPr>
+      <w:r>
+        <w:rPr>
+          <w:rFonts w:ascii="sans-serif" w:hAnsi="sans-serif" w:cs="sans-serif" w:eastAsia="sans-serif"/>
+          <w:b/>
+          <w:color w:val="auto"/>
+          <w:spacing w:val="0"/>
+          <w:position w:val="0"/>
+          <w:sz w:val="28"/>
+          <w:shd w:fill="FFFFFF" w:val="clear"/>
+        </w:rPr>
+        <w:t xml:space="preserve">log</w:t>
+      </w:r>
+    </w:p>
+    <w:p>
+      <w:pPr>
+        <w:spacing w:before="0" w:after="315" w:line="240"/>
+        <w:ind w:right="0" w:left="0" w:firstLine="0"/>
+        <w:jc w:val="left"/>
+        <w:rPr>
+          <w:rFonts w:ascii="sans-serif" w:hAnsi="sans-serif" w:cs="sans-serif" w:eastAsia="sans-serif"/>
+          <w:b/>
+          <w:color w:val="C0504D"/>
+          <w:spacing w:val="0"/>
+          <w:position w:val="0"/>
+          <w:sz w:val="28"/>
+          <w:shd w:fill="FFFFFF" w:val="clear"/>
+        </w:rPr>
+      </w:pPr>
+      <w:r>
+        <w:object w:dxaOrig="4907" w:dyaOrig="455">
+          <v:rect xmlns:o="urn:schemas-microsoft-com:office:office" xmlns:v="urn:schemas-microsoft-com:vml" id="rectole0000000001" style="width:245.350000pt;height:22.750000pt" o:preferrelative="t" o:ole="">
+            <o:lock v:ext="edit"/>
+            <v:imagedata xmlns:r="http://schemas.openxmlformats.org/officeDocument/2006/relationships" r:id="docRId4" o:title=""/>
+          </v:rect>
+          <o:OLEObject xmlns:r="http://schemas.openxmlformats.org/officeDocument/2006/relationships" xmlns:o="urn:schemas-microsoft-com:office:office" Type="Embed" ProgID="StaticDib" DrawAspect="Content" ObjectID="0000000001" ShapeID="rectole0000000001" r:id="docRId3"/>
+        </w:object>
+      </w:r>
+    </w:p>
+    <w:p>
+      <w:pPr>
+        <w:spacing w:before="0" w:after="315" w:line="240"/>
+        <w:ind w:right="0" w:left="0" w:firstLine="0"/>
+        <w:jc w:val="left"/>
+        <w:rPr>
+          <w:rFonts w:ascii="sans-serif" w:hAnsi="sans-serif" w:cs="sans-serif" w:eastAsia="sans-serif"/>
+          <w:b/>
+          <w:color w:val="C0504D"/>
+          <w:spacing w:val="0"/>
+          <w:position w:val="0"/>
+          <w:sz w:val="28"/>
+          <w:shd w:fill="FFFFFF" w:val="clear"/>
+        </w:rPr>
+      </w:pPr>
+      <w:r>
+        <w:rPr>
+          <w:rFonts w:ascii="sans-serif" w:hAnsi="sans-serif" w:cs="sans-serif" w:eastAsia="sans-serif"/>
+          <w:b/>
+          <w:color w:val="0A0A23"/>
+          <w:spacing w:val="0"/>
+          <w:position w:val="0"/>
+          <w:sz w:val="28"/>
+          <w:shd w:fill="FFFFFF" w:val="clear"/>
+        </w:rPr>
+        <w:t xml:space="preserve">template string way </w:t>
+      </w:r>
+      <w:r>
+        <w:rPr>
+          <w:rFonts w:ascii="sans-serif" w:hAnsi="sans-serif" w:cs="sans-serif" w:eastAsia="sans-serif"/>
+          <w:b/>
+          <w:color w:val="C0504D"/>
+          <w:spacing w:val="0"/>
+          <w:position w:val="0"/>
+          <w:sz w:val="28"/>
+          <w:shd w:fill="FFFFFF" w:val="clear"/>
+        </w:rPr>
+        <w:t xml:space="preserve">${variable}</w:t>
+      </w:r>
+    </w:p>
+    <w:p>
+      <w:pPr>
+        <w:spacing w:before="0" w:after="315" w:line="240"/>
+        <w:ind w:right="0" w:left="0" w:firstLine="0"/>
+        <w:jc w:val="left"/>
+        <w:rPr>
+          <w:rFonts w:ascii="sans-serif" w:hAnsi="sans-serif" w:cs="sans-serif" w:eastAsia="sans-serif"/>
+          <w:b/>
+          <w:color w:val="C0504D"/>
+          <w:spacing w:val="0"/>
+          <w:position w:val="0"/>
+          <w:sz w:val="28"/>
+          <w:shd w:fill="FFFFFF" w:val="clear"/>
+        </w:rPr>
+      </w:pPr>
+      <w:r>
+        <w:object w:dxaOrig="8640" w:dyaOrig="1872">
+          <v:rect xmlns:o="urn:schemas-microsoft-com:office:office" xmlns:v="urn:schemas-microsoft-com:vml" id="rectole0000000002" style="width:432.000000pt;height:93.600000pt" o:preferrelative="t" o:ole="">
+            <o:lock v:ext="edit"/>
+            <v:imagedata xmlns:r="http://schemas.openxmlformats.org/officeDocument/2006/relationships" r:id="docRId6" o:title=""/>
+          </v:rect>
+          <o:OLEObject xmlns:r="http://schemas.openxmlformats.org/officeDocument/2006/relationships" xmlns:o="urn:schemas-microsoft-com:office:office" Type="Embed" ProgID="StaticDib" DrawAspect="Content" ObjectID="0000000002" ShapeID="rectole0000000002" r:id="docRId5"/>
+        </w:object>
+      </w:r>
+    </w:p>
+    <w:p>
+      <w:pPr>
+        <w:spacing w:before="0" w:after="315" w:line="240"/>
+        <w:ind w:right="0" w:left="0" w:firstLine="0"/>
+        <w:jc w:val="left"/>
+        <w:rPr>
+          <w:rFonts w:ascii="sans-serif" w:hAnsi="sans-serif" w:cs="sans-serif" w:eastAsia="sans-serif"/>
+          <w:b/>
+          <w:color w:val="C0504D"/>
+          <w:spacing w:val="0"/>
+          <w:position w:val="0"/>
+          <w:sz w:val="28"/>
+          <w:shd w:fill="FFFFFF" w:val="clear"/>
+        </w:rPr>
+      </w:pPr>
+      <w:r>
+        <w:object w:dxaOrig="8303" w:dyaOrig="2603">
+          <v:rect xmlns:o="urn:schemas-microsoft-com:office:office" xmlns:v="urn:schemas-microsoft-com:vml" id="rectole0000000003" style="width:415.150000pt;height:130.150000pt" o:preferrelative="t" o:ole="">
+            <o:lock v:ext="edit"/>
+            <v:imagedata xmlns:r="http://schemas.openxmlformats.org/officeDocument/2006/relationships" r:id="docRId8" o:title=""/>
+          </v:rect>
+          <o:OLEObject xmlns:r="http://schemas.openxmlformats.org/officeDocument/2006/relationships" xmlns:o="urn:schemas-microsoft-com:office:office" Type="Embed" ProgID="StaticDib" DrawAspect="Content" ObjectID="0000000003" ShapeID="rectole0000000003" r:id="docRId7"/>
+        </w:object>
+      </w:r>
+    </w:p>
+    <w:p>
+      <w:pPr>
+        <w:spacing w:before="0" w:after="315" w:line="240"/>
+        <w:ind w:right="0" w:left="0" w:firstLine="0"/>
+        <w:jc w:val="left"/>
+        <w:rPr>
+          <w:rFonts w:ascii="sans-serif" w:hAnsi="sans-serif" w:cs="sans-serif" w:eastAsia="sans-serif"/>
+          <w:b/>
+          <w:color w:val="auto"/>
+          <w:spacing w:val="0"/>
+          <w:position w:val="0"/>
+          <w:sz w:val="28"/>
+          <w:shd w:fill="FFFFFF" w:val="clear"/>
+        </w:rPr>
+      </w:pPr>
+      <w:r>
+        <w:rPr>
+          <w:rFonts w:ascii="sans-serif" w:hAnsi="sans-serif" w:cs="sans-serif" w:eastAsia="sans-serif"/>
+          <w:b/>
+          <w:color w:val="auto"/>
+          <w:spacing w:val="0"/>
+          <w:position w:val="0"/>
+          <w:sz w:val="28"/>
+          <w:shd w:fill="FFFFFF" w:val="clear"/>
+        </w:rPr>
+        <w:t xml:space="preserve">Arrays </w:t>
+      </w:r>
+    </w:p>
+    <w:p>
+      <w:pPr>
+        <w:spacing w:before="0" w:after="315" w:line="240"/>
+        <w:ind w:right="0" w:left="0" w:firstLine="0"/>
+        <w:jc w:val="left"/>
+        <w:rPr>
+          <w:rFonts w:ascii="sans-serif" w:hAnsi="sans-serif" w:cs="sans-serif" w:eastAsia="sans-serif"/>
+          <w:b/>
+          <w:color w:val="auto"/>
+          <w:spacing w:val="0"/>
+          <w:position w:val="0"/>
+          <w:sz w:val="28"/>
+          <w:shd w:fill="FFFFFF" w:val="clear"/>
+        </w:rPr>
+      </w:pPr>
+      <w:r>
+        <w:object w:dxaOrig="5532" w:dyaOrig="311">
+          <v:rect xmlns:o="urn:schemas-microsoft-com:office:office" xmlns:v="urn:schemas-microsoft-com:vml" id="rectole0000000004" style="width:276.600000pt;height:15.550000pt" o:preferrelative="t" o:ole="">
+            <o:lock v:ext="edit"/>
+            <v:imagedata xmlns:r="http://schemas.openxmlformats.org/officeDocument/2006/relationships" r:id="docRId10" o:title=""/>
+          </v:rect>
+          <o:OLEObject xmlns:r="http://schemas.openxmlformats.org/officeDocument/2006/relationships" xmlns:o="urn:schemas-microsoft-com:office:office" Type="Embed" ProgID="StaticDib" DrawAspect="Content" ObjectID="0000000004" ShapeID="rectole0000000004" r:id="docRId9"/>
+        </w:object>
+      </w:r>
+    </w:p>
+    <w:p>
+      <w:pPr>
+        <w:spacing w:before="0" w:after="315" w:line="240"/>
+        <w:ind w:right="0" w:left="0" w:firstLine="0"/>
+        <w:jc w:val="left"/>
+        <w:rPr>
+          <w:rFonts w:ascii="sans-serif" w:hAnsi="sans-serif" w:cs="sans-serif" w:eastAsia="sans-serif"/>
+          <w:b/>
+          <w:color w:val="auto"/>
+          <w:spacing w:val="0"/>
+          <w:position w:val="0"/>
+          <w:sz w:val="28"/>
+          <w:shd w:fill="FFFFFF" w:val="clear"/>
+        </w:rPr>
+      </w:pPr>
+      <w:r>
+        <w:rPr>
+          <w:rFonts w:ascii="sans-serif" w:hAnsi="sans-serif" w:cs="sans-serif" w:eastAsia="sans-serif"/>
+          <w:b/>
+          <w:color w:val="auto"/>
+          <w:spacing w:val="0"/>
+          <w:position w:val="0"/>
+          <w:sz w:val="28"/>
+          <w:shd w:fill="FFFFFF" w:val="clear"/>
+        </w:rPr>
+        <w:t xml:space="preserve">mixed type in a same array </w:t>
+      </w:r>
+    </w:p>
+    <w:p>
+      <w:pPr>
+        <w:spacing w:before="0" w:after="315" w:line="240"/>
+        <w:ind w:right="0" w:left="0" w:firstLine="0"/>
+        <w:jc w:val="left"/>
+        <w:rPr>
+          <w:rFonts w:ascii="sans-serif" w:hAnsi="sans-serif" w:cs="sans-serif" w:eastAsia="sans-serif"/>
+          <w:b/>
+          <w:color w:val="auto"/>
+          <w:spacing w:val="0"/>
+          <w:position w:val="0"/>
+          <w:sz w:val="28"/>
+          <w:shd w:fill="FFFFFF" w:val="clear"/>
+        </w:rPr>
+      </w:pPr>
+      <w:r>
+        <w:object w:dxaOrig="4991" w:dyaOrig="587">
+          <v:rect xmlns:o="urn:schemas-microsoft-com:office:office" xmlns:v="urn:schemas-microsoft-com:vml" id="rectole0000000005" style="width:249.550000pt;height:29.350000pt" o:preferrelative="t" o:ole="">
+            <o:lock v:ext="edit"/>
+            <v:imagedata xmlns:r="http://schemas.openxmlformats.org/officeDocument/2006/relationships" r:id="docRId12" o:title=""/>
+          </v:rect>
+          <o:OLEObject xmlns:r="http://schemas.openxmlformats.org/officeDocument/2006/relationships" xmlns:o="urn:schemas-microsoft-com:office:office" Type="Embed" ProgID="StaticDib" DrawAspect="Content" ObjectID="0000000005" ShapeID="rectole0000000005" r:id="docRId11"/>
+        </w:object>
+      </w:r>
+    </w:p>
+    <w:p>
+      <w:pPr>
+        <w:spacing w:before="0" w:after="315" w:line="240"/>
+        <w:ind w:right="0" w:left="0" w:firstLine="0"/>
+        <w:jc w:val="left"/>
+        <w:rPr>
+          <w:rFonts w:ascii="sans-serif" w:hAnsi="sans-serif" w:cs="sans-serif" w:eastAsia="sans-serif"/>
+          <w:b/>
+          <w:color w:val="auto"/>
+          <w:spacing w:val="0"/>
+          <w:position w:val="0"/>
+          <w:sz w:val="28"/>
+          <w:shd w:fill="FFFFFF" w:val="clear"/>
+        </w:rPr>
+      </w:pPr>
+      <w:r>
+        <w:rPr>
+          <w:rFonts w:ascii="sans-serif" w:hAnsi="sans-serif" w:cs="sans-serif" w:eastAsia="sans-serif"/>
+          <w:b/>
+          <w:color w:val="auto"/>
+          <w:spacing w:val="0"/>
+          <w:position w:val="0"/>
+          <w:sz w:val="28"/>
+          <w:shd w:fill="FFFFFF" w:val="clear"/>
+        </w:rPr>
+        <w:t xml:space="preserve">print array with join </w:t>
+      </w:r>
+    </w:p>
+    <w:p>
+      <w:pPr>
+        <w:spacing w:before="0" w:after="315" w:line="240"/>
+        <w:ind w:right="0" w:left="0" w:firstLine="0"/>
+        <w:jc w:val="left"/>
+        <w:rPr>
+          <w:rFonts w:ascii="sans-serif" w:hAnsi="sans-serif" w:cs="sans-serif" w:eastAsia="sans-serif"/>
+          <w:b/>
+          <w:color w:val="auto"/>
+          <w:spacing w:val="0"/>
+          <w:position w:val="0"/>
+          <w:sz w:val="28"/>
+          <w:shd w:fill="FFFFFF" w:val="clear"/>
+        </w:rPr>
+      </w:pPr>
+      <w:r>
+        <w:object w:dxaOrig="3636" w:dyaOrig="420">
+          <v:rect xmlns:o="urn:schemas-microsoft-com:office:office" xmlns:v="urn:schemas-microsoft-com:vml" id="rectole0000000006" style="width:181.800000pt;height:21.000000pt" o:preferrelative="t" o:ole="">
+            <o:lock v:ext="edit"/>
+            <v:imagedata xmlns:r="http://schemas.openxmlformats.org/officeDocument/2006/relationships" r:id="docRId14" o:title=""/>
+          </v:rect>
+          <o:OLEObject xmlns:r="http://schemas.openxmlformats.org/officeDocument/2006/relationships" xmlns:o="urn:schemas-microsoft-com:office:office" Type="Embed" ProgID="StaticDib" DrawAspect="Content" ObjectID="0000000006" ShapeID="rectole0000000006" r:id="docRId13"/>
+        </w:object>
+      </w:r>
+    </w:p>
+    <w:p>
+      <w:pPr>
+        <w:spacing w:before="0" w:after="315" w:line="240"/>
+        <w:ind w:right="0" w:left="0" w:firstLine="0"/>
+        <w:jc w:val="left"/>
+        <w:rPr>
+          <w:rFonts w:ascii="sans-serif" w:hAnsi="sans-serif" w:cs="sans-serif" w:eastAsia="sans-serif"/>
+          <w:b/>
+          <w:color w:val="auto"/>
+          <w:spacing w:val="0"/>
+          <w:position w:val="0"/>
+          <w:sz w:val="28"/>
+          <w:shd w:fill="FFFFFF" w:val="clear"/>
+        </w:rPr>
+      </w:pPr>
+      <w:r>
+        <w:rPr>
+          <w:rFonts w:ascii="sans-serif" w:hAnsi="sans-serif" w:cs="sans-serif" w:eastAsia="sans-serif"/>
+          <w:b/>
+          <w:color w:val="auto"/>
+          <w:spacing w:val="0"/>
+          <w:position w:val="0"/>
+          <w:sz w:val="28"/>
+          <w:shd w:fill="FFFFFF" w:val="clear"/>
+        </w:rPr>
+        <w:t xml:space="preserve">concat array </w:t>
+      </w:r>
+    </w:p>
+    <w:p>
+      <w:pPr>
+        <w:spacing w:before="0" w:after="315" w:line="240"/>
+        <w:ind w:right="0" w:left="0" w:firstLine="0"/>
+        <w:jc w:val="left"/>
+        <w:rPr>
+          <w:rFonts w:ascii="sans-serif" w:hAnsi="sans-serif" w:cs="sans-serif" w:eastAsia="sans-serif"/>
+          <w:b/>
+          <w:color w:val="auto"/>
+          <w:spacing w:val="0"/>
+          <w:position w:val="0"/>
+          <w:sz w:val="28"/>
+          <w:shd w:fill="FFFFFF" w:val="clear"/>
+        </w:rPr>
+      </w:pPr>
+      <w:r>
+        <w:object w:dxaOrig="5483" w:dyaOrig="311">
+          <v:rect xmlns:o="urn:schemas-microsoft-com:office:office" xmlns:v="urn:schemas-microsoft-com:vml" id="rectole0000000007" style="width:274.150000pt;height:15.550000pt" o:preferrelative="t" o:ole="">
+            <o:lock v:ext="edit"/>
+            <v:imagedata xmlns:r="http://schemas.openxmlformats.org/officeDocument/2006/relationships" r:id="docRId16" o:title=""/>
+          </v:rect>
+          <o:OLEObject xmlns:r="http://schemas.openxmlformats.org/officeDocument/2006/relationships" xmlns:o="urn:schemas-microsoft-com:office:office" Type="Embed" ProgID="StaticDib" DrawAspect="Content" ObjectID="0000000007" ShapeID="rectole0000000007" r:id="docRId15"/>
+        </w:object>
+      </w:r>
+    </w:p>
+    <w:p>
+      <w:pPr>
+        <w:spacing w:before="0" w:after="315" w:line="240"/>
+        <w:ind w:right="0" w:left="0" w:firstLine="0"/>
+        <w:jc w:val="left"/>
+        <w:rPr>
+          <w:rFonts w:ascii="sans-serif" w:hAnsi="sans-serif" w:cs="sans-serif" w:eastAsia="sans-serif"/>
+          <w:b/>
+          <w:color w:val="auto"/>
+          <w:spacing w:val="0"/>
+          <w:position w:val="0"/>
+          <w:sz w:val="28"/>
+          <w:shd w:fill="FFFFFF" w:val="clear"/>
+        </w:rPr>
+      </w:pPr>
+      <w:r>
+        <w:rPr>
+          <w:rFonts w:ascii="sans-serif" w:hAnsi="sans-serif" w:cs="sans-serif" w:eastAsia="sans-serif"/>
+          <w:b/>
+          <w:color w:val="auto"/>
+          <w:spacing w:val="0"/>
+          <w:position w:val="0"/>
+          <w:sz w:val="28"/>
+          <w:shd w:fill="FFFFFF" w:val="clear"/>
+        </w:rPr>
+        <w:t xml:space="preserve">return the new length with push </w:t>
+      </w:r>
+    </w:p>
+    <w:p>
+      <w:pPr>
+        <w:spacing w:before="0" w:after="315" w:line="240"/>
+        <w:ind w:right="0" w:left="0" w:firstLine="0"/>
+        <w:jc w:val="left"/>
+        <w:rPr>
+          <w:rFonts w:ascii="sans-serif" w:hAnsi="sans-serif" w:cs="sans-serif" w:eastAsia="sans-serif"/>
+          <w:b/>
+          <w:color w:val="auto"/>
+          <w:spacing w:val="0"/>
+          <w:position w:val="0"/>
+          <w:sz w:val="28"/>
+          <w:shd w:fill="FFFFFF" w:val="clear"/>
+        </w:rPr>
+      </w:pPr>
+      <w:r>
+        <w:object w:dxaOrig="3744" w:dyaOrig="875">
+          <v:rect xmlns:o="urn:schemas-microsoft-com:office:office" xmlns:v="urn:schemas-microsoft-com:vml" id="rectole0000000008" style="width:187.200000pt;height:43.750000pt" o:preferrelative="t" o:ole="">
+            <o:lock v:ext="edit"/>
+            <v:imagedata xmlns:r="http://schemas.openxmlformats.org/officeDocument/2006/relationships" r:id="docRId18" o:title=""/>
+          </v:rect>
+          <o:OLEObject xmlns:r="http://schemas.openxmlformats.org/officeDocument/2006/relationships" xmlns:o="urn:schemas-microsoft-com:office:office" Type="Embed" ProgID="StaticDib" DrawAspect="Content" ObjectID="0000000008" ShapeID="rectole0000000008" r:id="docRId17"/>
+        </w:object>
+      </w:r>
+    </w:p>
+    <w:p>
+      <w:pPr>
+        <w:spacing w:before="0" w:after="315" w:line="240"/>
+        <w:ind w:right="0" w:left="0" w:firstLine="0"/>
+        <w:jc w:val="left"/>
+        <w:rPr>
+          <w:rFonts w:ascii="sans-serif" w:hAnsi="sans-serif" w:cs="sans-serif" w:eastAsia="sans-serif"/>
+          <w:b/>
+          <w:color w:val="auto"/>
+          <w:spacing w:val="0"/>
+          <w:position w:val="0"/>
+          <w:sz w:val="28"/>
+          <w:shd w:fill="FFFFFF" w:val="clear"/>
+        </w:rPr>
+      </w:pPr>
+      <w:r>
+        <w:rPr>
+          <w:rFonts w:ascii="sans-serif" w:hAnsi="sans-serif" w:cs="sans-serif" w:eastAsia="sans-serif"/>
+          <w:b/>
+          <w:color w:val="auto"/>
+          <w:spacing w:val="0"/>
+          <w:position w:val="0"/>
+          <w:sz w:val="28"/>
+          <w:shd w:fill="FFFFFF" w:val="clear"/>
+        </w:rPr>
+        <w:t xml:space="preserve">return the end of the array</w:t>
+      </w:r>
+    </w:p>
+    <w:p>
+      <w:pPr>
+        <w:spacing w:before="0" w:after="315" w:line="240"/>
+        <w:ind w:right="0" w:left="0" w:firstLine="0"/>
+        <w:jc w:val="left"/>
+        <w:rPr>
+          <w:rFonts w:ascii="sans-serif" w:hAnsi="sans-serif" w:cs="sans-serif" w:eastAsia="sans-serif"/>
+          <w:b/>
+          <w:color w:val="auto"/>
+          <w:spacing w:val="0"/>
+          <w:position w:val="0"/>
+          <w:sz w:val="28"/>
+          <w:shd w:fill="FFFFFF" w:val="clear"/>
+        </w:rPr>
+      </w:pPr>
+      <w:r>
+        <w:object w:dxaOrig="2916" w:dyaOrig="408">
+          <v:rect xmlns:o="urn:schemas-microsoft-com:office:office" xmlns:v="urn:schemas-microsoft-com:vml" id="rectole0000000009" style="width:145.800000pt;height:20.400000pt" o:preferrelative="t" o:ole="">
+            <o:lock v:ext="edit"/>
+            <v:imagedata xmlns:r="http://schemas.openxmlformats.org/officeDocument/2006/relationships" r:id="docRId20" o:title=""/>
+          </v:rect>
+          <o:OLEObject xmlns:r="http://schemas.openxmlformats.org/officeDocument/2006/relationships" xmlns:o="urn:schemas-microsoft-com:office:office" Type="Embed" ProgID="StaticDib" DrawAspect="Content" ObjectID="0000000009" ShapeID="rectole0000000009" r:id="docRId19"/>
+        </w:object>
+      </w:r>
+    </w:p>
+    <w:p>
+      <w:pPr>
+        <w:spacing w:before="0" w:after="315" w:line="240"/>
+        <w:ind w:right="0" w:left="0" w:firstLine="0"/>
+        <w:jc w:val="left"/>
+        <w:rPr>
+          <w:rFonts w:ascii="sans-serif" w:hAnsi="sans-serif" w:cs="sans-serif" w:eastAsia="sans-serif"/>
+          <w:b/>
+          <w:color w:val="auto"/>
+          <w:spacing w:val="0"/>
+          <w:position w:val="0"/>
+          <w:sz w:val="28"/>
+          <w:shd w:fill="FFFFFF" w:val="clear"/>
+        </w:rPr>
+      </w:pPr>
+      <w:r>
+        <w:rPr>
+          <w:rFonts w:ascii="sans-serif" w:hAnsi="sans-serif" w:cs="sans-serif" w:eastAsia="sans-serif"/>
+          <w:b/>
+          <w:color w:val="auto"/>
+          <w:spacing w:val="0"/>
+          <w:position w:val="0"/>
+          <w:sz w:val="28"/>
+          <w:shd w:fill="FFFFFF" w:val="clear"/>
+        </w:rPr>
+        <w:t xml:space="preserve">include method return true or false</w:t>
+      </w:r>
+    </w:p>
+    <w:p>
+      <w:pPr>
+        <w:spacing w:before="0" w:after="315" w:line="240"/>
+        <w:ind w:right="0" w:left="0" w:firstLine="0"/>
+        <w:jc w:val="left"/>
+        <w:rPr>
+          <w:rFonts w:ascii="sans-serif" w:hAnsi="sans-serif" w:cs="sans-serif" w:eastAsia="sans-serif"/>
+          <w:b/>
+          <w:color w:val="auto"/>
+          <w:spacing w:val="0"/>
+          <w:position w:val="0"/>
+          <w:sz w:val="28"/>
+          <w:shd w:fill="FFFFFF" w:val="clear"/>
+        </w:rPr>
+      </w:pPr>
+      <w:r>
+        <w:object w:dxaOrig="6156" w:dyaOrig="624">
+          <v:rect xmlns:o="urn:schemas-microsoft-com:office:office" xmlns:v="urn:schemas-microsoft-com:vml" id="rectole0000000010" style="width:307.800000pt;height:31.200000pt" o:preferrelative="t" o:ole="">
+            <o:lock v:ext="edit"/>
+            <v:imagedata xmlns:r="http://schemas.openxmlformats.org/officeDocument/2006/relationships" r:id="docRId22" o:title=""/>
+          </v:rect>
+          <o:OLEObject xmlns:r="http://schemas.openxmlformats.org/officeDocument/2006/relationships" xmlns:o="urn:schemas-microsoft-com:office:office" Type="Embed" ProgID="StaticDib" DrawAspect="Content" ObjectID="0000000010" ShapeID="rectole0000000010" r:id="docRId21"/>
+        </w:object>
+      </w:r>
+    </w:p>
+    <w:p>
+      <w:pPr>
+        <w:spacing w:before="0" w:after="315" w:line="240"/>
+        <w:ind w:right="0" w:left="0" w:firstLine="0"/>
+        <w:jc w:val="left"/>
+        <w:rPr>
+          <w:rFonts w:ascii="sans-serif" w:hAnsi="sans-serif" w:cs="sans-serif" w:eastAsia="sans-serif"/>
+          <w:b/>
+          <w:color w:val="auto"/>
+          <w:spacing w:val="0"/>
+          <w:position w:val="0"/>
+          <w:sz w:val="28"/>
+          <w:shd w:fill="FFFFFF" w:val="clear"/>
+        </w:rPr>
+      </w:pPr>
+      <w:r>
+        <w:rPr>
+          <w:rFonts w:ascii="sans-serif" w:hAnsi="sans-serif" w:cs="sans-serif" w:eastAsia="sans-serif"/>
+          <w:b/>
+          <w:color w:val="auto"/>
+          <w:spacing w:val="0"/>
+          <w:position w:val="0"/>
+          <w:sz w:val="28"/>
+          <w:shd w:fill="FFFFFF" w:val="clear"/>
+        </w:rPr>
+        <w:t xml:space="preserve">type conversion </w:t>
+      </w:r>
+    </w:p>
+    <w:p>
+      <w:pPr>
+        <w:spacing w:before="0" w:after="315" w:line="240"/>
+        <w:ind w:right="0" w:left="0" w:firstLine="0"/>
+        <w:jc w:val="left"/>
+        <w:rPr>
+          <w:rFonts w:ascii="sans-serif" w:hAnsi="sans-serif" w:cs="sans-serif" w:eastAsia="sans-serif"/>
+          <w:b/>
+          <w:color w:val="auto"/>
+          <w:spacing w:val="0"/>
+          <w:position w:val="0"/>
+          <w:sz w:val="28"/>
+          <w:shd w:fill="FFFFFF" w:val="clear"/>
+        </w:rPr>
+      </w:pPr>
+      <w:r>
+        <w:object w:dxaOrig="2592" w:dyaOrig="828">
+          <v:rect xmlns:o="urn:schemas-microsoft-com:office:office" xmlns:v="urn:schemas-microsoft-com:vml" id="rectole0000000011" style="width:129.600000pt;height:41.400000pt" o:preferrelative="t" o:ole="">
+            <o:lock v:ext="edit"/>
+            <v:imagedata xmlns:r="http://schemas.openxmlformats.org/officeDocument/2006/relationships" r:id="docRId24" o:title=""/>
+          </v:rect>
+          <o:OLEObject xmlns:r="http://schemas.openxmlformats.org/officeDocument/2006/relationships" xmlns:o="urn:schemas-microsoft-com:office:office" Type="Embed" ProgID="StaticDib" DrawAspect="Content" ObjectID="0000000011" ShapeID="rectole0000000011" r:id="docRId23"/>
+        </w:object>
+      </w:r>
+    </w:p>
+    <w:p>
+      <w:pPr>
+        <w:spacing w:before="0" w:after="315" w:line="240"/>
+        <w:ind w:right="0" w:left="0" w:firstLine="0"/>
+        <w:jc w:val="left"/>
+        <w:rPr>
+          <w:rFonts w:ascii="sans-serif" w:hAnsi="sans-serif" w:cs="sans-serif" w:eastAsia="sans-serif"/>
+          <w:b/>
+          <w:color w:val="auto"/>
+          <w:spacing w:val="0"/>
+          <w:position w:val="0"/>
+          <w:sz w:val="28"/>
+          <w:shd w:fill="FFFFFF" w:val="clear"/>
+        </w:rPr>
+      </w:pPr>
+      <w:r>
+        <w:rPr>
+          <w:rFonts w:ascii="sans-serif" w:hAnsi="sans-serif" w:cs="sans-serif" w:eastAsia="sans-serif"/>
+          <w:b/>
+          <w:color w:val="auto"/>
+          <w:spacing w:val="0"/>
+          <w:position w:val="0"/>
+          <w:sz w:val="28"/>
+          <w:shd w:fill="FFFFFF" w:val="clear"/>
+        </w:rPr>
+        <w:t xml:space="preserve">typeof variable (variable must store a string value of a number, otherwise it return NAN)</w:t>
+      </w:r>
+    </w:p>
+    <w:p>
+      <w:pPr>
+        <w:spacing w:before="0" w:after="315" w:line="240"/>
+        <w:ind w:right="0" w:left="0" w:firstLine="0"/>
+        <w:jc w:val="left"/>
+        <w:rPr>
+          <w:rFonts w:ascii="sans-serif" w:hAnsi="sans-serif" w:cs="sans-serif" w:eastAsia="sans-serif"/>
+          <w:b/>
+          <w:color w:val="auto"/>
+          <w:spacing w:val="0"/>
+          <w:position w:val="0"/>
+          <w:sz w:val="28"/>
+          <w:shd w:fill="FFFFFF" w:val="clear"/>
+        </w:rPr>
+      </w:pPr>
+      <w:r>
+        <w:object w:dxaOrig="3024" w:dyaOrig="299">
+          <v:rect xmlns:o="urn:schemas-microsoft-com:office:office" xmlns:v="urn:schemas-microsoft-com:vml" id="rectole0000000012" style="width:151.200000pt;height:14.950000pt" o:preferrelative="t" o:ole="">
+            <o:lock v:ext="edit"/>
+            <v:imagedata xmlns:r="http://schemas.openxmlformats.org/officeDocument/2006/relationships" r:id="docRId26" o:title=""/>
+          </v:rect>
+          <o:OLEObject xmlns:r="http://schemas.openxmlformats.org/officeDocument/2006/relationships" xmlns:o="urn:schemas-microsoft-com:office:office" Type="Embed" ProgID="StaticDib" DrawAspect="Content" ObjectID="0000000012" ShapeID="rectole0000000012" r:id="docRId25"/>
+        </w:object>
+      </w:r>
+    </w:p>
+    <w:p>
+      <w:pPr>
+        <w:spacing w:before="0" w:after="315" w:line="240"/>
+        <w:ind w:right="0" w:left="0" w:firstLine="0"/>
+        <w:jc w:val="left"/>
+        <w:rPr>
+          <w:rFonts w:ascii="sans-serif" w:hAnsi="sans-serif" w:cs="sans-serif" w:eastAsia="sans-serif"/>
+          <w:b/>
+          <w:color w:val="auto"/>
+          <w:spacing w:val="0"/>
+          <w:position w:val="0"/>
+          <w:sz w:val="28"/>
+          <w:shd w:fill="FFFFFF" w:val="clear"/>
+        </w:rPr>
+      </w:pPr>
+      <w:r>
+        <w:object w:dxaOrig="2831" w:dyaOrig="336">
+          <v:rect xmlns:o="urn:schemas-microsoft-com:office:office" xmlns:v="urn:schemas-microsoft-com:vml" id="rectole0000000013" style="width:141.550000pt;height:16.800000pt" o:preferrelative="t" o:ole="">
+            <o:lock v:ext="edit"/>
+            <v:imagedata xmlns:r="http://schemas.openxmlformats.org/officeDocument/2006/relationships" r:id="docRId28" o:title=""/>
+          </v:rect>
+          <o:OLEObject xmlns:r="http://schemas.openxmlformats.org/officeDocument/2006/relationships" xmlns:o="urn:schemas-microsoft-com:office:office" Type="Embed" ProgID="StaticDib" DrawAspect="Content" ObjectID="0000000013" ShapeID="rectole0000000013" r:id="docRId27"/>
+        </w:object>
+      </w:r>
+    </w:p>
+    <w:p>
+      <w:pPr>
+        <w:spacing w:before="0" w:after="315" w:line="240"/>
+        <w:ind w:right="0" w:left="0" w:firstLine="0"/>
+        <w:jc w:val="left"/>
+        <w:rPr>
+          <w:rFonts w:ascii="sans-serif" w:hAnsi="sans-serif" w:cs="sans-serif" w:eastAsia="sans-serif"/>
+          <w:b/>
+          <w:color w:val="auto"/>
+          <w:spacing w:val="0"/>
+          <w:position w:val="0"/>
+          <w:sz w:val="28"/>
+          <w:shd w:fill="FFFFFF" w:val="clear"/>
+        </w:rPr>
+      </w:pPr>
+      <w:r>
+        <w:object w:dxaOrig="3384" w:dyaOrig="420">
+          <v:rect xmlns:o="urn:schemas-microsoft-com:office:office" xmlns:v="urn:schemas-microsoft-com:vml" id="rectole0000000014" style="width:169.200000pt;height:21.000000pt" o:preferrelative="t" o:ole="">
+            <o:lock v:ext="edit"/>
+            <v:imagedata xmlns:r="http://schemas.openxmlformats.org/officeDocument/2006/relationships" r:id="docRId30" o:title=""/>
+          </v:rect>
+          <o:OLEObject xmlns:r="http://schemas.openxmlformats.org/officeDocument/2006/relationships" xmlns:o="urn:schemas-microsoft-com:office:office" Type="Embed" ProgID="StaticDib" DrawAspect="Content" ObjectID="0000000014" ShapeID="rectole0000000014" r:id="docRId29"/>
+        </w:object>
+      </w:r>
+      <w:r>
+        <w:rPr>
+          <w:rFonts w:ascii="sans-serif" w:hAnsi="sans-serif" w:cs="sans-serif" w:eastAsia="sans-serif"/>
+          <w:b/>
+          <w:color w:val="auto"/>
+          <w:spacing w:val="0"/>
+          <w:position w:val="0"/>
+          <w:sz w:val="28"/>
+          <w:shd w:fill="FFFFFF" w:val="clear"/>
+        </w:rPr>
+        <w:t xml:space="preserve"> </w:t>
+      </w:r>
+      <w:r>
+        <w:rPr>
+          <w:rFonts w:ascii="sans-serif" w:hAnsi="sans-serif" w:cs="sans-serif" w:eastAsia="sans-serif"/>
+          <w:color w:val="auto"/>
+          <w:spacing w:val="0"/>
+          <w:position w:val="0"/>
+          <w:sz w:val="28"/>
+          <w:shd w:fill="FFFFFF" w:val="clear"/>
+        </w:rPr>
+        <w:t xml:space="preserve">(true) 0 (false)</w:t>
+      </w:r>
+    </w:p>
+    <w:p>
+      <w:pPr>
+        <w:spacing w:before="0" w:after="315" w:line="240"/>
+        <w:ind w:right="0" w:left="0" w:firstLine="0"/>
+        <w:jc w:val="left"/>
+        <w:rPr>
+          <w:rFonts w:ascii="sans-serif" w:hAnsi="sans-serif" w:cs="sans-serif" w:eastAsia="sans-serif"/>
+          <w:b/>
+          <w:color w:val="auto"/>
+          <w:spacing w:val="0"/>
+          <w:position w:val="0"/>
+          <w:sz w:val="28"/>
+          <w:shd w:fill="FFFFFF" w:val="clear"/>
+        </w:rPr>
+      </w:pPr>
+      <w:r>
+        <w:rPr>
+          <w:rFonts w:ascii="sans-serif" w:hAnsi="sans-serif" w:cs="sans-serif" w:eastAsia="sans-serif"/>
+          <w:b/>
+          <w:color w:val="auto"/>
+          <w:spacing w:val="0"/>
+          <w:position w:val="0"/>
+          <w:sz w:val="44"/>
+          <w:shd w:fill="FFFFFF" w:val="clear"/>
+        </w:rPr>
+        <w:t xml:space="preserve">Control flow</w:t>
+      </w:r>
+    </w:p>
+    <w:p>
+      <w:pPr>
+        <w:spacing w:before="0" w:after="315" w:line="240"/>
+        <w:ind w:right="0" w:left="0" w:firstLine="0"/>
+        <w:jc w:val="left"/>
+        <w:rPr>
+          <w:rFonts w:ascii="sans-serif" w:hAnsi="sans-serif" w:cs="sans-serif" w:eastAsia="sans-serif"/>
+          <w:b/>
+          <w:color w:val="auto"/>
+          <w:spacing w:val="0"/>
+          <w:position w:val="0"/>
+          <w:sz w:val="28"/>
+          <w:shd w:fill="FFFFFF" w:val="clear"/>
+        </w:rPr>
+      </w:pPr>
+      <w:r>
+        <w:rPr>
+          <w:rFonts w:ascii="sans-serif" w:hAnsi="sans-serif" w:cs="sans-serif" w:eastAsia="sans-serif"/>
+          <w:b/>
+          <w:color w:val="auto"/>
+          <w:spacing w:val="0"/>
+          <w:position w:val="0"/>
+          <w:sz w:val="28"/>
+          <w:shd w:fill="FFFFFF" w:val="clear"/>
+        </w:rPr>
+        <w:t xml:space="preserve">loops </w:t>
+      </w:r>
+    </w:p>
+    <w:p>
+      <w:pPr>
+        <w:spacing w:before="0" w:after="315" w:line="240"/>
+        <w:ind w:right="0" w:left="0" w:firstLine="0"/>
+        <w:jc w:val="left"/>
+        <w:rPr>
+          <w:rFonts w:ascii="sans-serif" w:hAnsi="sans-serif" w:cs="sans-serif" w:eastAsia="sans-serif"/>
+          <w:b/>
+          <w:color w:val="auto"/>
+          <w:spacing w:val="0"/>
+          <w:position w:val="0"/>
+          <w:sz w:val="28"/>
+          <w:shd w:fill="FFFFFF" w:val="clear"/>
+        </w:rPr>
+      </w:pPr>
+      <w:r>
+        <w:object w:dxaOrig="6552" w:dyaOrig="1607">
+          <v:rect xmlns:o="urn:schemas-microsoft-com:office:office" xmlns:v="urn:schemas-microsoft-com:vml" id="rectole0000000015" style="width:327.600000pt;height:80.350000pt" o:preferrelative="t" o:ole="">
+            <o:lock v:ext="edit"/>
+            <v:imagedata xmlns:r="http://schemas.openxmlformats.org/officeDocument/2006/relationships" r:id="docRId32" o:title=""/>
+          </v:rect>
+          <o:OLEObject xmlns:r="http://schemas.openxmlformats.org/officeDocument/2006/relationships" xmlns:o="urn:schemas-microsoft-com:office:office" Type="Embed" ProgID="StaticDib" DrawAspect="Content" ObjectID="0000000015" ShapeID="rectole0000000015" r:id="docRId31"/>
+        </w:object>
+      </w:r>
+    </w:p>
+    <w:p>
+      <w:pPr>
+        <w:spacing w:before="0" w:after="315" w:line="240"/>
+        <w:ind w:right="0" w:left="0" w:firstLine="0"/>
+        <w:jc w:val="left"/>
+        <w:rPr>
+          <w:rFonts w:ascii="sans-serif" w:hAnsi="sans-serif" w:cs="sans-serif" w:eastAsia="sans-serif"/>
+          <w:b/>
+          <w:color w:val="auto"/>
+          <w:spacing w:val="0"/>
+          <w:position w:val="0"/>
+          <w:sz w:val="28"/>
+          <w:shd w:fill="FFFFFF" w:val="clear"/>
+        </w:rPr>
+      </w:pPr>
+      <w:r>
+        <w:rPr>
+          <w:rFonts w:ascii="sans-serif" w:hAnsi="sans-serif" w:cs="sans-serif" w:eastAsia="sans-serif"/>
+          <w:b/>
+          <w:color w:val="auto"/>
+          <w:spacing w:val="0"/>
+          <w:position w:val="0"/>
+          <w:sz w:val="28"/>
+          <w:shd w:fill="FFFFFF" w:val="clear"/>
+        </w:rPr>
+        <w:t xml:space="preserve">for, while, if else v.v.v.</w:t>
+      </w:r>
+    </w:p>
+    <w:p>
+      <w:pPr>
+        <w:spacing w:before="0" w:after="315" w:line="240"/>
+        <w:ind w:right="0" w:left="0" w:firstLine="0"/>
+        <w:jc w:val="left"/>
+        <w:rPr>
+          <w:rFonts w:ascii="sans-serif" w:hAnsi="sans-serif" w:cs="sans-serif" w:eastAsia="sans-serif"/>
+          <w:b/>
+          <w:color w:val="auto"/>
+          <w:spacing w:val="0"/>
+          <w:position w:val="0"/>
+          <w:sz w:val="28"/>
+          <w:shd w:fill="FFFFFF" w:val="clear"/>
+        </w:rPr>
+      </w:pPr>
+      <w:r>
+        <w:rPr>
+          <w:rFonts w:ascii="sans-serif" w:hAnsi="sans-serif" w:cs="sans-serif" w:eastAsia="sans-serif"/>
+          <w:b/>
+          <w:color w:val="auto"/>
+          <w:spacing w:val="0"/>
+          <w:position w:val="0"/>
+          <w:sz w:val="28"/>
+          <w:shd w:fill="FFFFFF" w:val="clear"/>
+        </w:rPr>
+        <w:t xml:space="preserve">===</w:t>
+      </w:r>
+    </w:p>
+    <w:p>
+      <w:pPr>
+        <w:spacing w:before="0" w:after="315" w:line="240"/>
+        <w:ind w:right="0" w:left="0" w:firstLine="0"/>
+        <w:jc w:val="left"/>
+        <w:rPr>
+          <w:rFonts w:ascii="sans-serif" w:hAnsi="sans-serif" w:cs="sans-serif" w:eastAsia="sans-serif"/>
+          <w:b/>
+          <w:color w:val="auto"/>
+          <w:spacing w:val="0"/>
+          <w:position w:val="0"/>
+          <w:sz w:val="28"/>
+          <w:shd w:fill="FFFFFF" w:val="clear"/>
+        </w:rPr>
+      </w:pPr>
+      <w:r>
+        <w:rPr>
+          <w:rFonts w:ascii="sans-serif" w:hAnsi="sans-serif" w:cs="sans-serif" w:eastAsia="sans-serif"/>
+          <w:b/>
+          <w:color w:val="auto"/>
+          <w:spacing w:val="0"/>
+          <w:position w:val="0"/>
+          <w:sz w:val="28"/>
+          <w:shd w:fill="FFFFFF" w:val="clear"/>
+        </w:rPr>
+        <w:t xml:space="preserve">switch case</w:t>
+      </w:r>
+    </w:p>
+    <w:p>
+      <w:pPr>
+        <w:spacing w:before="0" w:after="315" w:line="240"/>
+        <w:ind w:right="0" w:left="0" w:firstLine="0"/>
+        <w:jc w:val="left"/>
+        <w:rPr>
+          <w:rFonts w:ascii="sans-serif" w:hAnsi="sans-serif" w:cs="sans-serif" w:eastAsia="sans-serif"/>
+          <w:b/>
+          <w:color w:val="auto"/>
+          <w:spacing w:val="0"/>
+          <w:position w:val="0"/>
+          <w:sz w:val="40"/>
+          <w:shd w:fill="FFFFFF" w:val="clear"/>
+        </w:rPr>
+      </w:pPr>
+      <w:r>
+        <w:rPr>
+          <w:rFonts w:ascii="sans-serif" w:hAnsi="sans-serif" w:cs="sans-serif" w:eastAsia="sans-serif"/>
+          <w:b/>
+          <w:color w:val="auto"/>
+          <w:spacing w:val="0"/>
+          <w:position w:val="0"/>
+          <w:sz w:val="40"/>
+          <w:shd w:fill="FFFFFF" w:val="clear"/>
+        </w:rPr>
+        <w:t xml:space="preserve">Functions </w:t>
+      </w:r>
+    </w:p>
+    <w:p>
+      <w:pPr>
+        <w:spacing w:before="0" w:after="315" w:line="240"/>
+        <w:ind w:right="0" w:left="0" w:firstLine="0"/>
+        <w:jc w:val="left"/>
+        <w:rPr>
+          <w:rFonts w:ascii="sans-serif" w:hAnsi="sans-serif" w:cs="sans-serif" w:eastAsia="sans-serif"/>
+          <w:b/>
+          <w:color w:val="auto"/>
+          <w:spacing w:val="0"/>
+          <w:position w:val="0"/>
+          <w:sz w:val="40"/>
+          <w:shd w:fill="FFFFFF" w:val="clear"/>
+        </w:rPr>
+      </w:pPr>
+      <w:r>
+        <w:rPr>
+          <w:rFonts w:ascii="sans-serif" w:hAnsi="sans-serif" w:cs="sans-serif" w:eastAsia="sans-serif"/>
+          <w:b/>
+          <w:color w:val="auto"/>
+          <w:spacing w:val="0"/>
+          <w:position w:val="0"/>
+          <w:sz w:val="32"/>
+          <w:shd w:fill="FFFFFF" w:val="clear"/>
+        </w:rPr>
+        <w:t xml:space="preserve">2 ways create functions </w:t>
+      </w:r>
+    </w:p>
+    <w:p>
+      <w:pPr>
+        <w:spacing w:before="0" w:after="315" w:line="240"/>
+        <w:ind w:right="0" w:left="0" w:firstLine="0"/>
+        <w:jc w:val="left"/>
+        <w:rPr>
+          <w:rFonts w:ascii="sans-serif" w:hAnsi="sans-serif" w:cs="sans-serif" w:eastAsia="sans-serif"/>
+          <w:b/>
+          <w:color w:val="auto"/>
+          <w:spacing w:val="0"/>
+          <w:position w:val="0"/>
+          <w:sz w:val="40"/>
+          <w:shd w:fill="FFFFFF" w:val="clear"/>
+        </w:rPr>
+      </w:pPr>
+      <w:r>
+        <w:object w:dxaOrig="5832" w:dyaOrig="2928">
+          <v:rect xmlns:o="urn:schemas-microsoft-com:office:office" xmlns:v="urn:schemas-microsoft-com:vml" id="rectole0000000016" style="width:291.600000pt;height:146.400000pt" o:preferrelative="t" o:ole="">
+            <o:lock v:ext="edit"/>
+            <v:imagedata xmlns:r="http://schemas.openxmlformats.org/officeDocument/2006/relationships" r:id="docRId34" o:title=""/>
+          </v:rect>
+          <o:OLEObject xmlns:r="http://schemas.openxmlformats.org/officeDocument/2006/relationships" xmlns:o="urn:schemas-microsoft-com:office:office" Type="Embed" ProgID="StaticDib" DrawAspect="Content" ObjectID="0000000016" ShapeID="rectole0000000016" r:id="docRId33"/>
+        </w:object>
+      </w:r>
+    </w:p>
+    <w:p>
+      <w:pPr>
+        <w:spacing w:before="0" w:after="315" w:line="240"/>
+        <w:ind w:right="0" w:left="0" w:firstLine="0"/>
+        <w:jc w:val="left"/>
+        <w:rPr>
+          <w:rFonts w:ascii="sans-serif" w:hAnsi="sans-serif" w:cs="sans-serif" w:eastAsia="sans-serif"/>
+          <w:b/>
+          <w:color w:val="auto"/>
+          <w:spacing w:val="0"/>
+          <w:position w:val="0"/>
+          <w:sz w:val="40"/>
+          <w:shd w:fill="FFFFFF" w:val="clear"/>
+        </w:rPr>
+      </w:pPr>
+      <w:r>
+        <w:rPr>
+          <w:rFonts w:ascii="sans-serif" w:hAnsi="sans-serif" w:cs="sans-serif" w:eastAsia="sans-serif"/>
+          <w:b/>
+          <w:color w:val="auto"/>
+          <w:spacing w:val="0"/>
+          <w:position w:val="0"/>
+          <w:sz w:val="40"/>
+          <w:shd w:fill="FFFFFF" w:val="clear"/>
+        </w:rPr>
+        <w:t xml:space="preserve">hoisting</w:t>
+      </w:r>
+    </w:p>
+    <w:p>
+      <w:pPr>
+        <w:spacing w:before="0" w:after="315" w:line="240"/>
+        <w:ind w:right="0" w:left="0" w:firstLine="0"/>
+        <w:jc w:val="left"/>
+        <w:rPr>
+          <w:rFonts w:ascii="sans-serif" w:hAnsi="sans-serif" w:cs="sans-serif" w:eastAsia="sans-serif"/>
+          <w:b/>
+          <w:color w:val="auto"/>
+          <w:spacing w:val="0"/>
+          <w:position w:val="0"/>
+          <w:sz w:val="40"/>
+          <w:shd w:fill="FFFFFF" w:val="clear"/>
+        </w:rPr>
+      </w:pPr>
+      <w:r>
+        <w:object w:dxaOrig="4608" w:dyaOrig="5232">
+          <v:rect xmlns:o="urn:schemas-microsoft-com:office:office" xmlns:v="urn:schemas-microsoft-com:vml" id="rectole0000000017" style="width:230.400000pt;height:261.600000pt" o:preferrelative="t" o:ole="">
+            <o:lock v:ext="edit"/>
+            <v:imagedata xmlns:r="http://schemas.openxmlformats.org/officeDocument/2006/relationships" r:id="docRId36" o:title=""/>
+          </v:rect>
+          <o:OLEObject xmlns:r="http://schemas.openxmlformats.org/officeDocument/2006/relationships" xmlns:o="urn:schemas-microsoft-com:office:office" Type="Embed" ProgID="StaticDib" DrawAspect="Content" ObjectID="0000000017" ShapeID="rectole0000000017" r:id="docRId35"/>
+        </w:object>
+      </w:r>
+    </w:p>
+    <w:p>
+      <w:pPr>
+        <w:spacing w:before="0" w:after="315" w:line="240"/>
+        <w:ind w:right="0" w:left="0" w:firstLine="0"/>
+        <w:jc w:val="left"/>
+        <w:rPr>
+          <w:rFonts w:ascii="sans-serif" w:hAnsi="sans-serif" w:cs="sans-serif" w:eastAsia="sans-serif"/>
+          <w:color w:val="auto"/>
+          <w:spacing w:val="0"/>
+          <w:position w:val="0"/>
+          <w:sz w:val="32"/>
+          <w:shd w:fill="FFFFFF" w:val="clear"/>
+        </w:rPr>
+      </w:pPr>
+      <w:r>
+        <w:rPr>
+          <w:rFonts w:ascii="sans-serif" w:hAnsi="sans-serif" w:cs="sans-serif" w:eastAsia="sans-serif"/>
+          <w:color w:val="auto"/>
+          <w:spacing w:val="0"/>
+          <w:position w:val="0"/>
+          <w:sz w:val="32"/>
+          <w:shd w:fill="FFFFFF" w:val="clear"/>
+        </w:rPr>
+        <w:t xml:space="preserve">with function declaration hoisting works but not work with function expression</w:t>
+      </w:r>
+    </w:p>
+    <w:p>
+      <w:pPr>
+        <w:spacing w:before="0" w:after="315" w:line="240"/>
+        <w:ind w:right="0" w:left="0" w:firstLine="0"/>
+        <w:jc w:val="left"/>
+        <w:rPr>
+          <w:rFonts w:ascii="sans-serif" w:hAnsi="sans-serif" w:cs="sans-serif" w:eastAsia="sans-serif"/>
+          <w:color w:val="auto"/>
+          <w:spacing w:val="0"/>
+          <w:position w:val="0"/>
+          <w:sz w:val="32"/>
+          <w:shd w:fill="FFFFFF" w:val="clear"/>
+        </w:rPr>
+      </w:pPr>
+      <w:r>
+        <w:object w:dxaOrig="8303" w:dyaOrig="2255">
+          <v:rect xmlns:o="urn:schemas-microsoft-com:office:office" xmlns:v="urn:schemas-microsoft-com:vml" id="rectole0000000018" style="width:415.150000pt;height:112.750000pt" o:preferrelative="t" o:ole="">
+            <o:lock v:ext="edit"/>
+            <v:imagedata xmlns:r="http://schemas.openxmlformats.org/officeDocument/2006/relationships" r:id="docRId38" o:title=""/>
+          </v:rect>
+          <o:OLEObject xmlns:r="http://schemas.openxmlformats.org/officeDocument/2006/relationships" xmlns:o="urn:schemas-microsoft-com:office:office" Type="Embed" ProgID="StaticDib" DrawAspect="Content" ObjectID="0000000018" ShapeID="rectole0000000018" r:id="docRId37"/>
+        </w:object>
+      </w:r>
+    </w:p>
+    <w:p>
+      <w:pPr>
+        <w:spacing w:before="0" w:after="315" w:line="240"/>
+        <w:ind w:right="0" w:left="0" w:firstLine="0"/>
+        <w:jc w:val="left"/>
+        <w:rPr>
+          <w:rFonts w:ascii="sans-serif" w:hAnsi="sans-serif" w:cs="sans-serif" w:eastAsia="sans-serif"/>
+          <w:color w:val="auto"/>
+          <w:spacing w:val="0"/>
+          <w:position w:val="0"/>
+          <w:sz w:val="32"/>
+          <w:shd w:fill="FFFFFF" w:val="clear"/>
+        </w:rPr>
+      </w:pPr>
+      <w:r>
+        <w:object w:dxaOrig="7116" w:dyaOrig="3144">
+          <v:rect xmlns:o="urn:schemas-microsoft-com:office:office" xmlns:v="urn:schemas-microsoft-com:vml" id="rectole0000000019" style="width:355.800000pt;height:157.200000pt" o:preferrelative="t" o:ole="">
+            <o:lock v:ext="edit"/>
+            <v:imagedata xmlns:r="http://schemas.openxmlformats.org/officeDocument/2006/relationships" r:id="docRId40" o:title=""/>
+          </v:rect>
+          <o:OLEObject xmlns:r="http://schemas.openxmlformats.org/officeDocument/2006/relationships" xmlns:o="urn:schemas-microsoft-com:office:office" Type="Embed" ProgID="StaticDib" DrawAspect="Content" ObjectID="0000000019" ShapeID="rectole0000000019" r:id="docRId39"/>
+        </w:object>
+      </w:r>
+    </w:p>
+    <w:p>
+      <w:pPr>
+        <w:spacing w:before="0" w:after="315" w:line="240"/>
+        <w:ind w:right="0" w:left="0" w:firstLine="0"/>
+        <w:jc w:val="left"/>
+        <w:rPr>
+          <w:rFonts w:ascii="sans-serif" w:hAnsi="sans-serif" w:cs="sans-serif" w:eastAsia="sans-serif"/>
+          <w:b/>
+          <w:color w:val="auto"/>
+          <w:spacing w:val="0"/>
+          <w:position w:val="0"/>
+          <w:sz w:val="32"/>
+          <w:shd w:fill="FFFFFF" w:val="clear"/>
+        </w:rPr>
+      </w:pPr>
+      <w:r>
+        <w:rPr>
+          <w:rFonts w:ascii="sans-serif" w:hAnsi="sans-serif" w:cs="sans-serif" w:eastAsia="sans-serif"/>
+          <w:b/>
+          <w:color w:val="auto"/>
+          <w:spacing w:val="0"/>
+          <w:position w:val="0"/>
+          <w:sz w:val="32"/>
+          <w:shd w:fill="FFFFFF" w:val="clear"/>
+        </w:rPr>
+        <w:t xml:space="preserve">arrow function</w:t>
+      </w:r>
+    </w:p>
+    <w:p>
+      <w:pPr>
+        <w:spacing w:before="0" w:after="315" w:line="240"/>
+        <w:ind w:right="0" w:left="0" w:firstLine="0"/>
+        <w:jc w:val="left"/>
+        <w:rPr>
+          <w:rFonts w:ascii="sans-serif" w:hAnsi="sans-serif" w:cs="sans-serif" w:eastAsia="sans-serif"/>
+          <w:b/>
+          <w:color w:val="auto"/>
+          <w:spacing w:val="0"/>
+          <w:position w:val="0"/>
+          <w:sz w:val="32"/>
+          <w:shd w:fill="FFFFFF" w:val="clear"/>
+        </w:rPr>
+      </w:pPr>
+      <w:r>
+        <w:object w:dxaOrig="4392" w:dyaOrig="2988">
+          <v:rect xmlns:o="urn:schemas-microsoft-com:office:office" xmlns:v="urn:schemas-microsoft-com:vml" id="rectole0000000020" style="width:219.600000pt;height:149.400000pt" o:preferrelative="t" o:ole="">
+            <o:lock v:ext="edit"/>
+            <v:imagedata xmlns:r="http://schemas.openxmlformats.org/officeDocument/2006/relationships" r:id="docRId42" o:title=""/>
+          </v:rect>
+          <o:OLEObject xmlns:r="http://schemas.openxmlformats.org/officeDocument/2006/relationships" xmlns:o="urn:schemas-microsoft-com:office:office" Type="Embed" ProgID="StaticDib" DrawAspect="Content" ObjectID="0000000020" ShapeID="rectole0000000020" r:id="docRId41"/>
+        </w:object>
+      </w:r>
+    </w:p>
+    <w:p>
+      <w:pPr>
+        <w:spacing w:before="0" w:after="315" w:line="240"/>
+        <w:ind w:right="0" w:left="0" w:firstLine="0"/>
+        <w:jc w:val="left"/>
+        <w:rPr>
+          <w:rFonts w:ascii="sans-serif" w:hAnsi="sans-serif" w:cs="sans-serif" w:eastAsia="sans-serif"/>
+          <w:b/>
+          <w:color w:val="auto"/>
+          <w:spacing w:val="0"/>
+          <w:position w:val="0"/>
+          <w:sz w:val="32"/>
+          <w:shd w:fill="FFFFFF" w:val="clear"/>
+        </w:rPr>
+      </w:pPr>
+      <w:r>
+        <w:rPr>
+          <w:rFonts w:ascii="sans-serif" w:hAnsi="sans-serif" w:cs="sans-serif" w:eastAsia="sans-serif"/>
+          <w:color w:val="auto"/>
+          <w:spacing w:val="0"/>
+          <w:position w:val="0"/>
+          <w:sz w:val="22"/>
+          <w:shd w:fill="FFFFFF" w:val="clear"/>
+        </w:rPr>
+        <w:t xml:space="preserve">if only 1 return statement</w:t>
+      </w:r>
+    </w:p>
+    <w:p>
+      <w:pPr>
+        <w:spacing w:before="0" w:after="315" w:line="240"/>
+        <w:ind w:right="0" w:left="0" w:firstLine="0"/>
+        <w:jc w:val="left"/>
+        <w:rPr>
+          <w:rFonts w:ascii="sans-serif" w:hAnsi="sans-serif" w:cs="sans-serif" w:eastAsia="sans-serif"/>
+          <w:b/>
+          <w:color w:val="auto"/>
+          <w:spacing w:val="0"/>
+          <w:position w:val="0"/>
+          <w:sz w:val="32"/>
+          <w:shd w:fill="FFFFFF" w:val="clear"/>
+        </w:rPr>
+      </w:pPr>
+      <w:r>
+        <w:object w:dxaOrig="6036" w:dyaOrig="972">
+          <v:rect xmlns:o="urn:schemas-microsoft-com:office:office" xmlns:v="urn:schemas-microsoft-com:vml" id="rectole0000000021" style="width:301.800000pt;height:48.600000pt" o:preferrelative="t" o:ole="">
+            <o:lock v:ext="edit"/>
+            <v:imagedata xmlns:r="http://schemas.openxmlformats.org/officeDocument/2006/relationships" r:id="docRId44" o:title=""/>
+          </v:rect>
+          <o:OLEObject xmlns:r="http://schemas.openxmlformats.org/officeDocument/2006/relationships" xmlns:o="urn:schemas-microsoft-com:office:office" Type="Embed" ProgID="StaticMetafile" DrawAspect="Content" ObjectID="0000000021" ShapeID="rectole0000000021" r:id="docRId43"/>
+        </w:object>
+      </w:r>
+    </w:p>
+    <w:p>
+      <w:pPr>
+        <w:spacing w:before="0" w:after="315" w:line="240"/>
+        <w:ind w:right="0" w:left="0" w:firstLine="0"/>
+        <w:jc w:val="left"/>
+        <w:rPr>
+          <w:rFonts w:ascii="sans-serif" w:hAnsi="sans-serif" w:cs="sans-serif" w:eastAsia="sans-serif"/>
+          <w:color w:val="004DBB"/>
+          <w:spacing w:val="0"/>
+          <w:position w:val="0"/>
+          <w:sz w:val="24"/>
+          <w:shd w:fill="FFFFFF" w:val="clear"/>
+        </w:rPr>
+      </w:pPr>
+      <w:r>
+        <w:rPr>
+          <w:rFonts w:ascii="sans-serif" w:hAnsi="sans-serif" w:cs="sans-serif" w:eastAsia="sans-serif"/>
+          <w:color w:val="004DBB"/>
+          <w:spacing w:val="0"/>
+          <w:position w:val="0"/>
+          <w:sz w:val="24"/>
+          <w:shd w:fill="FFFFFF" w:val="clear"/>
+        </w:rPr>
+        <w:t xml:space="preserve">method - functions</w:t>
+      </w:r>
+    </w:p>
+    <w:p>
+      <w:pPr>
+        <w:spacing w:before="0" w:after="315" w:line="240"/>
+        <w:ind w:right="0" w:left="0" w:firstLine="0"/>
+        <w:jc w:val="left"/>
+        <w:rPr>
+          <w:rFonts w:ascii="sans-serif" w:hAnsi="sans-serif" w:cs="sans-serif" w:eastAsia="sans-serif"/>
+          <w:color w:val="auto"/>
+          <w:spacing w:val="0"/>
+          <w:position w:val="0"/>
+          <w:sz w:val="28"/>
+          <w:shd w:fill="FFFFFF" w:val="clear"/>
+        </w:rPr>
+      </w:pPr>
+      <w:r>
+        <w:rPr>
+          <w:rFonts w:ascii="sans-serif" w:hAnsi="sans-serif" w:cs="sans-serif" w:eastAsia="sans-serif"/>
+          <w:b/>
+          <w:color w:val="auto"/>
+          <w:spacing w:val="0"/>
+          <w:position w:val="0"/>
+          <w:sz w:val="36"/>
+          <w:shd w:fill="FFFFFF" w:val="clear"/>
+        </w:rPr>
+        <w:t xml:space="preserve">callback functions - </w:t>
+      </w:r>
+      <w:r>
+        <w:rPr>
+          <w:rFonts w:ascii="sans-serif" w:hAnsi="sans-serif" w:cs="sans-serif" w:eastAsia="sans-serif"/>
+          <w:color w:val="auto"/>
+          <w:spacing w:val="0"/>
+          <w:position w:val="0"/>
+          <w:sz w:val="28"/>
+          <w:shd w:fill="FFFFFF" w:val="clear"/>
+        </w:rPr>
+        <w:t xml:space="preserve">pass in function as a parameter of a function </w:t>
+      </w:r>
+    </w:p>
+    <w:p>
+      <w:pPr>
+        <w:spacing w:before="0" w:after="315" w:line="240"/>
+        <w:ind w:right="0" w:left="0" w:firstLine="0"/>
+        <w:jc w:val="left"/>
+        <w:rPr>
+          <w:rFonts w:ascii="sans-serif" w:hAnsi="sans-serif" w:cs="sans-serif" w:eastAsia="sans-serif"/>
+          <w:color w:val="auto"/>
+          <w:spacing w:val="0"/>
+          <w:position w:val="0"/>
+          <w:sz w:val="28"/>
+          <w:shd w:fill="FFFFFF" w:val="clear"/>
+        </w:rPr>
+      </w:pPr>
+      <w:r>
+        <w:object w:dxaOrig="4824" w:dyaOrig="3179">
+          <v:rect xmlns:o="urn:schemas-microsoft-com:office:office" xmlns:v="urn:schemas-microsoft-com:vml" id="rectole0000000022" style="width:241.200000pt;height:158.950000pt" o:preferrelative="t" o:ole="">
+            <o:lock v:ext="edit"/>
+            <v:imagedata xmlns:r="http://schemas.openxmlformats.org/officeDocument/2006/relationships" r:id="docRId46" o:title=""/>
+          </v:rect>
+          <o:OLEObject xmlns:r="http://schemas.openxmlformats.org/officeDocument/2006/relationships" xmlns:o="urn:schemas-microsoft-com:office:office" Type="Embed" ProgID="StaticDib" DrawAspect="Content" ObjectID="0000000022" ShapeID="rectole0000000022" r:id="docRId45"/>
+        </w:object>
+      </w:r>
+    </w:p>
+    <w:p>
+      <w:pPr>
+        <w:spacing w:before="0" w:after="315" w:line="240"/>
+        <w:ind w:right="0" w:left="0" w:firstLine="0"/>
+        <w:jc w:val="left"/>
+        <w:rPr>
+          <w:rFonts w:ascii="sans-serif" w:hAnsi="sans-serif" w:cs="sans-serif" w:eastAsia="sans-serif"/>
+          <w:color w:val="auto"/>
+          <w:spacing w:val="0"/>
+          <w:position w:val="0"/>
+          <w:sz w:val="28"/>
+          <w:shd w:fill="FFFFFF" w:val="clear"/>
+        </w:rPr>
+      </w:pPr>
+      <w:r>
+        <w:object w:dxaOrig="5220" w:dyaOrig="2891">
+          <v:rect xmlns:o="urn:schemas-microsoft-com:office:office" xmlns:v="urn:schemas-microsoft-com:vml" id="rectole0000000023" style="width:261.000000pt;height:144.550000pt" o:preferrelative="t" o:ole="">
+            <o:lock v:ext="edit"/>
+            <v:imagedata xmlns:r="http://schemas.openxmlformats.org/officeDocument/2006/relationships" r:id="docRId48" o:title=""/>
+          </v:rect>
+          <o:OLEObject xmlns:r="http://schemas.openxmlformats.org/officeDocument/2006/relationships" xmlns:o="urn:schemas-microsoft-com:office:office" Type="Embed" ProgID="StaticDib" DrawAspect="Content" ObjectID="0000000023" ShapeID="rectole0000000023" r:id="docRId47"/>
+        </w:object>
+      </w:r>
+    </w:p>
+    <w:p>
+      <w:pPr>
+        <w:spacing w:before="0" w:after="315" w:line="240"/>
+        <w:ind w:right="0" w:left="0" w:firstLine="0"/>
+        <w:jc w:val="left"/>
+        <w:rPr>
+          <w:rFonts w:ascii="sans-serif" w:hAnsi="sans-serif" w:cs="sans-serif" w:eastAsia="sans-serif"/>
+          <w:color w:val="auto"/>
+          <w:spacing w:val="0"/>
+          <w:position w:val="0"/>
+          <w:sz w:val="28"/>
+          <w:shd w:fill="FFFFFF" w:val="clear"/>
+        </w:rPr>
+      </w:pPr>
+      <w:r>
+        <w:rPr>
+          <w:rFonts w:ascii="sans-serif" w:hAnsi="sans-serif" w:cs="sans-serif" w:eastAsia="sans-serif"/>
+          <w:color w:val="auto"/>
+          <w:spacing w:val="0"/>
+          <w:position w:val="0"/>
+          <w:sz w:val="28"/>
+          <w:shd w:fill="FFFFFF" w:val="clear"/>
+        </w:rPr>
+        <w:t xml:space="preserve">arrow function =&gt; </w:t>
+      </w:r>
+    </w:p>
+    <w:p>
+      <w:pPr>
+        <w:spacing w:before="0" w:after="315" w:line="240"/>
+        <w:ind w:right="0" w:left="0" w:firstLine="0"/>
+        <w:jc w:val="left"/>
+        <w:rPr>
+          <w:rFonts w:ascii="sans-serif" w:hAnsi="sans-serif" w:cs="sans-serif" w:eastAsia="sans-serif"/>
+          <w:color w:val="auto"/>
+          <w:spacing w:val="0"/>
+          <w:position w:val="0"/>
+          <w:sz w:val="28"/>
+          <w:shd w:fill="FFFFFF" w:val="clear"/>
+        </w:rPr>
+      </w:pPr>
+      <w:r>
+        <w:object w:dxaOrig="2940" w:dyaOrig="1368">
+          <v:rect xmlns:o="urn:schemas-microsoft-com:office:office" xmlns:v="urn:schemas-microsoft-com:vml" id="rectole0000000024" style="width:147.000000pt;height:68.400000pt" o:preferrelative="t" o:ole="">
+            <o:lock v:ext="edit"/>
+            <v:imagedata xmlns:r="http://schemas.openxmlformats.org/officeDocument/2006/relationships" r:id="docRId50" o:title=""/>
+          </v:rect>
+          <o:OLEObject xmlns:r="http://schemas.openxmlformats.org/officeDocument/2006/relationships" xmlns:o="urn:schemas-microsoft-com:office:office" Type="Embed" ProgID="StaticDib" DrawAspect="Content" ObjectID="0000000024" ShapeID="rectole0000000024" r:id="docRId49"/>
+        </w:object>
+      </w:r>
+    </w:p>
+    <w:p>
+      <w:pPr>
+        <w:spacing w:before="0" w:after="315" w:line="240"/>
+        <w:ind w:right="0" w:left="0" w:firstLine="0"/>
+        <w:jc w:val="left"/>
+        <w:rPr>
+          <w:rFonts w:ascii="sans-serif" w:hAnsi="sans-serif" w:cs="sans-serif" w:eastAsia="sans-serif"/>
+          <w:b/>
+          <w:color w:val="auto"/>
+          <w:spacing w:val="0"/>
+          <w:position w:val="0"/>
+          <w:sz w:val="40"/>
+          <w:shd w:fill="FFFFFF" w:val="clear"/>
+        </w:rPr>
+      </w:pPr>
+      <w:r>
+        <w:rPr>
+          <w:rFonts w:ascii="sans-serif" w:hAnsi="sans-serif" w:cs="sans-serif" w:eastAsia="sans-serif"/>
+          <w:b/>
+          <w:color w:val="auto"/>
+          <w:spacing w:val="0"/>
+          <w:position w:val="0"/>
+          <w:sz w:val="40"/>
+          <w:shd w:fill="FFFFFF" w:val="clear"/>
+        </w:rPr>
+        <w:t xml:space="preserve">Array methods</w:t>
+      </w:r>
+    </w:p>
+    <w:p>
+      <w:pPr>
+        <w:spacing w:before="0" w:after="315" w:line="240"/>
+        <w:ind w:right="0" w:left="0" w:firstLine="0"/>
+        <w:jc w:val="left"/>
+        <w:rPr>
+          <w:rFonts w:ascii="sans-serif" w:hAnsi="sans-serif" w:cs="sans-serif" w:eastAsia="sans-serif"/>
+          <w:b/>
+          <w:color w:val="auto"/>
+          <w:spacing w:val="0"/>
+          <w:position w:val="0"/>
+          <w:sz w:val="40"/>
+          <w:shd w:fill="FFFFFF" w:val="clear"/>
+        </w:rPr>
+      </w:pPr>
+      <w:hyperlink xmlns:r="http://schemas.openxmlformats.org/officeDocument/2006/relationships" r:id="docRId51">
+        <w:r>
+          <w:rPr>
+            <w:rFonts w:ascii="sans-serif" w:hAnsi="sans-serif" w:cs="sans-serif" w:eastAsia="sans-serif"/>
+            <w:b/>
+            <w:color w:val="0000FF"/>
+            <w:spacing w:val="0"/>
+            <w:position w:val="0"/>
+            <w:sz w:val="32"/>
+            <w:u w:val="single"/>
+            <w:shd w:fill="FFFFFF" w:val="clear"/>
+          </w:rPr>
+          <w:t xml:space="preserve">https://codelearn.io/sharing/callback-function-trong-javascript</w:t>
+        </w:r>
+      </w:hyperlink>
+    </w:p>
+    <w:p>
+      <w:pPr>
+        <w:spacing w:before="0" w:after="315" w:line="240"/>
+        <w:ind w:right="0" w:left="0" w:firstLine="0"/>
+        <w:jc w:val="left"/>
+        <w:rPr>
+          <w:rFonts w:ascii="sans-serif" w:hAnsi="sans-serif" w:cs="sans-serif" w:eastAsia="sans-serif"/>
+          <w:color w:val="auto"/>
+          <w:spacing w:val="0"/>
+          <w:position w:val="0"/>
+          <w:sz w:val="28"/>
+          <w:shd w:fill="FFFFFF" w:val="clear"/>
+        </w:rPr>
+      </w:pPr>
+      <w:r>
+        <w:rPr>
+          <w:rFonts w:ascii="sans-serif" w:hAnsi="sans-serif" w:cs="sans-serif" w:eastAsia="sans-serif"/>
+          <w:b/>
+          <w:color w:val="auto"/>
+          <w:spacing w:val="0"/>
+          <w:position w:val="0"/>
+          <w:sz w:val="40"/>
+          <w:shd w:fill="FFFFFF" w:val="clear"/>
+        </w:rPr>
+        <w:t xml:space="preserve">ex: </w:t>
+      </w:r>
+      <w:r>
+        <w:rPr>
+          <w:rFonts w:ascii="sans-serif" w:hAnsi="sans-serif" w:cs="sans-serif" w:eastAsia="sans-serif"/>
+          <w:color w:val="auto"/>
+          <w:spacing w:val="0"/>
+          <w:position w:val="0"/>
+          <w:sz w:val="28"/>
+          <w:shd w:fill="FFFFFF" w:val="clear"/>
+        </w:rPr>
+        <w:t xml:space="preserve">do sthing with each element in array using callback function</w:t>
+      </w:r>
+    </w:p>
+    <w:p>
+      <w:pPr>
+        <w:spacing w:before="0" w:after="315" w:line="240"/>
+        <w:ind w:right="0" w:left="0" w:firstLine="0"/>
+        <w:jc w:val="left"/>
+        <w:rPr>
+          <w:rFonts w:ascii="sans-serif" w:hAnsi="sans-serif" w:cs="sans-serif" w:eastAsia="sans-serif"/>
+          <w:color w:val="auto"/>
+          <w:spacing w:val="0"/>
+          <w:position w:val="0"/>
+          <w:sz w:val="28"/>
+          <w:shd w:fill="FFFFFF" w:val="clear"/>
+        </w:rPr>
+      </w:pPr>
+      <w:r>
+        <w:object w:dxaOrig="7476" w:dyaOrig="1667">
+          <v:rect xmlns:o="urn:schemas-microsoft-com:office:office" xmlns:v="urn:schemas-microsoft-com:vml" id="rectole0000000025" style="width:373.800000pt;height:83.350000pt" o:preferrelative="t" o:ole="">
+            <o:lock v:ext="edit"/>
+            <v:imagedata xmlns:r="http://schemas.openxmlformats.org/officeDocument/2006/relationships" r:id="docRId53" o:title=""/>
+          </v:rect>
+          <o:OLEObject xmlns:r="http://schemas.openxmlformats.org/officeDocument/2006/relationships" xmlns:o="urn:schemas-microsoft-com:office:office" Type="Embed" ProgID="StaticDib" DrawAspect="Content" ObjectID="0000000025" ShapeID="rectole0000000025" r:id="docRId52"/>
+        </w:object>
+      </w:r>
+    </w:p>
+    <w:p>
+      <w:pPr>
+        <w:spacing w:before="0" w:after="315" w:line="240"/>
+        <w:ind w:right="0" w:left="0" w:firstLine="0"/>
+        <w:jc w:val="left"/>
+        <w:rPr>
+          <w:rFonts w:ascii="sans-serif" w:hAnsi="sans-serif" w:cs="sans-serif" w:eastAsia="sans-serif"/>
+          <w:color w:val="auto"/>
+          <w:spacing w:val="0"/>
+          <w:position w:val="0"/>
+          <w:sz w:val="28"/>
+          <w:shd w:fill="FFFFFF" w:val="clear"/>
+        </w:rPr>
+      </w:pPr>
+      <w:r>
+        <w:object w:dxaOrig="8303" w:dyaOrig="1103">
+          <v:rect xmlns:o="urn:schemas-microsoft-com:office:office" xmlns:v="urn:schemas-microsoft-com:vml" id="rectole0000000026" style="width:415.150000pt;height:55.150000pt" o:preferrelative="t" o:ole="">
+            <o:lock v:ext="edit"/>
+            <v:imagedata xmlns:r="http://schemas.openxmlformats.org/officeDocument/2006/relationships" r:id="docRId55" o:title=""/>
+          </v:rect>
+          <o:OLEObject xmlns:r="http://schemas.openxmlformats.org/officeDocument/2006/relationships" xmlns:o="urn:schemas-microsoft-com:office:office" Type="Embed" ProgID="StaticDib" DrawAspect="Content" ObjectID="0000000026" ShapeID="rectole0000000026" r:id="docRId54"/>
+        </w:object>
+      </w:r>
+    </w:p>
+    <w:p>
+      <w:pPr>
+        <w:spacing w:before="0" w:after="315" w:line="240"/>
+        <w:ind w:right="0" w:left="0" w:firstLine="0"/>
+        <w:jc w:val="left"/>
+        <w:rPr>
+          <w:rFonts w:ascii="sans-serif" w:hAnsi="sans-serif" w:cs="sans-serif" w:eastAsia="sans-serif"/>
+          <w:color w:val="auto"/>
+          <w:spacing w:val="0"/>
+          <w:position w:val="0"/>
+          <w:sz w:val="28"/>
+          <w:shd w:fill="FFFFFF" w:val="clear"/>
+        </w:rPr>
+      </w:pPr>
+    </w:p>
+    <w:p>
+      <w:pPr>
+        <w:spacing w:before="0" w:after="315" w:line="240"/>
+        <w:ind w:right="0" w:left="0" w:firstLine="0"/>
+        <w:jc w:val="left"/>
+        <w:rPr>
+          <w:rFonts w:ascii="sans-serif" w:hAnsi="sans-serif" w:cs="sans-serif" w:eastAsia="sans-serif"/>
+          <w:color w:val="auto"/>
+          <w:spacing w:val="0"/>
+          <w:position w:val="0"/>
+          <w:sz w:val="20"/>
+          <w:shd w:fill="FFFFFF" w:val="clear"/>
+        </w:rPr>
+      </w:pPr>
+    </w:p>
+    <w:p>
+      <w:pPr>
+        <w:spacing w:before="0" w:after="315" w:line="240"/>
+        <w:ind w:right="0" w:left="0" w:firstLine="0"/>
+        <w:jc w:val="left"/>
+        <w:rPr>
+          <w:rFonts w:ascii="sans-serif" w:hAnsi="sans-serif" w:cs="sans-serif" w:eastAsia="sans-serif"/>
+          <w:color w:val="auto"/>
+          <w:spacing w:val="0"/>
+          <w:position w:val="0"/>
+          <w:sz w:val="28"/>
+          <w:shd w:fill="FFFFFF" w:val="clear"/>
+        </w:rPr>
+      </w:pPr>
+    </w:p>
+    <w:p>
+      <w:pPr>
+        <w:spacing w:before="0" w:after="315" w:line="240"/>
+        <w:ind w:right="0" w:left="0" w:firstLine="0"/>
+        <w:jc w:val="left"/>
+        <w:rPr>
+          <w:rFonts w:ascii="sans-serif" w:hAnsi="sans-serif" w:cs="sans-serif" w:eastAsia="sans-serif"/>
+          <w:color w:val="auto"/>
+          <w:spacing w:val="0"/>
+          <w:position w:val="0"/>
+          <w:sz w:val="28"/>
+          <w:shd w:fill="FFFFFF" w:val="clear"/>
+        </w:rPr>
+      </w:pPr>
+    </w:p>
+    <w:p>
+      <w:pPr>
+        <w:spacing w:before="0" w:after="315" w:line="240"/>
+        <w:ind w:right="0" w:left="0" w:firstLine="0"/>
+        <w:jc w:val="left"/>
+        <w:rPr>
+          <w:rFonts w:ascii="sans-serif" w:hAnsi="sans-serif" w:cs="sans-serif" w:eastAsia="sans-serif"/>
+          <w:b/>
+          <w:color w:val="auto"/>
+          <w:spacing w:val="0"/>
+          <w:position w:val="0"/>
+          <w:sz w:val="32"/>
+          <w:shd w:fill="FFFFFF" w:val="clear"/>
+        </w:rPr>
+      </w:pPr>
+    </w:p>
+    <w:p>
+      <w:pPr>
+        <w:spacing w:before="0" w:after="315" w:line="240"/>
+        <w:ind w:right="0" w:left="0" w:firstLine="0"/>
+        <w:jc w:val="left"/>
+        <w:rPr>
+          <w:rFonts w:ascii="sans-serif" w:hAnsi="sans-serif" w:cs="sans-serif" w:eastAsia="sans-serif"/>
+          <w:b/>
+          <w:color w:val="auto"/>
+          <w:spacing w:val="0"/>
+          <w:position w:val="0"/>
+          <w:sz w:val="32"/>
+          <w:shd w:fill="FFFFFF" w:val="clear"/>
+        </w:rPr>
+      </w:pPr>
+    </w:p>
+    <w:p>
+      <w:pPr>
+        <w:spacing w:before="0" w:after="315" w:line="240"/>
+        <w:ind w:right="0" w:left="0" w:firstLine="0"/>
+        <w:jc w:val="left"/>
+        <w:rPr>
+          <w:rFonts w:ascii="sans-serif" w:hAnsi="sans-serif" w:cs="sans-serif" w:eastAsia="sans-serif"/>
+          <w:color w:val="auto"/>
+          <w:spacing w:val="0"/>
+          <w:position w:val="0"/>
+          <w:sz w:val="32"/>
+          <w:shd w:fill="FFFFFF" w:val="clear"/>
+        </w:rPr>
+      </w:pPr>
+    </w:p>
+    <w:p>
+      <w:pPr>
+        <w:spacing w:before="0" w:after="315" w:line="240"/>
+        <w:ind w:right="0" w:left="0" w:firstLine="0"/>
+        <w:jc w:val="left"/>
+        <w:rPr>
+          <w:rFonts w:ascii="sans-serif" w:hAnsi="sans-serif" w:cs="sans-serif" w:eastAsia="sans-serif"/>
+          <w:color w:val="auto"/>
+          <w:spacing w:val="0"/>
+          <w:position w:val="0"/>
+          <w:sz w:val="32"/>
+          <w:shd w:fill="FFFFFF" w:val="clear"/>
+        </w:rPr>
+      </w:pPr>
+    </w:p>
+    <w:p>
+      <w:pPr>
+        <w:spacing w:before="0" w:after="315" w:line="240"/>
+        <w:ind w:right="0" w:left="0" w:firstLine="0"/>
+        <w:jc w:val="left"/>
+        <w:rPr>
+          <w:rFonts w:ascii="sans-serif" w:hAnsi="sans-serif" w:cs="sans-serif" w:eastAsia="sans-serif"/>
+          <w:color w:val="auto"/>
+          <w:spacing w:val="0"/>
+          <w:position w:val="0"/>
+          <w:sz w:val="32"/>
+          <w:shd w:fill="FFFFFF" w:val="clear"/>
+        </w:rPr>
+      </w:pPr>
+    </w:p>
+    <w:p>
+      <w:pPr>
+        <w:spacing w:before="0" w:after="315" w:line="240"/>
+        <w:ind w:right="0" w:left="0" w:firstLine="0"/>
+        <w:jc w:val="left"/>
+        <w:rPr>
+          <w:rFonts w:ascii="sans-serif" w:hAnsi="sans-serif" w:cs="sans-serif" w:eastAsia="sans-serif"/>
+          <w:b/>
+          <w:color w:val="auto"/>
+          <w:spacing w:val="0"/>
+          <w:position w:val="0"/>
+          <w:sz w:val="40"/>
+          <w:shd w:fill="FFFFFF" w:val="clear"/>
+        </w:rPr>
+      </w:pPr>
+    </w:p>
+    <w:p>
+      <w:pPr>
+        <w:spacing w:before="0" w:after="315" w:line="240"/>
+        <w:ind w:right="0" w:left="0" w:firstLine="0"/>
+        <w:jc w:val="left"/>
+        <w:rPr>
+          <w:rFonts w:ascii="sans-serif" w:hAnsi="sans-serif" w:cs="sans-serif" w:eastAsia="sans-serif"/>
+          <w:b/>
+          <w:color w:val="auto"/>
+          <w:spacing w:val="0"/>
+          <w:position w:val="0"/>
+          <w:sz w:val="28"/>
+          <w:shd w:fill="FFFFFF" w:val="clear"/>
+        </w:rPr>
+      </w:pPr>
+    </w:p>
+    <w:p>
+      <w:pPr>
+        <w:spacing w:before="0" w:after="315" w:line="240"/>
+        <w:ind w:right="0" w:left="0" w:firstLine="0"/>
+        <w:jc w:val="left"/>
+        <w:rPr>
+          <w:rFonts w:ascii="sans-serif" w:hAnsi="sans-serif" w:cs="sans-serif" w:eastAsia="sans-serif"/>
+          <w:b/>
+          <w:color w:val="auto"/>
+          <w:spacing w:val="0"/>
+          <w:position w:val="0"/>
+          <w:sz w:val="28"/>
+          <w:shd w:fill="FFFFFF" w:val="clear"/>
+        </w:rPr>
+      </w:pPr>
+    </w:p>
+    <w:p>
+      <w:pPr>
+        <w:spacing w:before="0" w:after="315" w:line="240"/>
+        <w:ind w:right="0" w:left="0" w:firstLine="0"/>
+        <w:jc w:val="left"/>
+        <w:rPr>
+          <w:rFonts w:ascii="sans-serif" w:hAnsi="sans-serif" w:cs="sans-serif" w:eastAsia="sans-serif"/>
+          <w:b/>
+          <w:color w:val="auto"/>
+          <w:spacing w:val="0"/>
+          <w:position w:val="0"/>
+          <w:sz w:val="28"/>
+          <w:shd w:fill="FFFFFF" w:val="clear"/>
+        </w:rPr>
+      </w:pPr>
+    </w:p>
+    <w:p>
+      <w:pPr>
+        <w:spacing w:before="0" w:after="315" w:line="240"/>
+        <w:ind w:right="0" w:left="0" w:firstLine="0"/>
+        <w:jc w:val="left"/>
+        <w:rPr>
+          <w:rFonts w:ascii="sans-serif" w:hAnsi="sans-serif" w:cs="sans-serif" w:eastAsia="sans-serif"/>
+          <w:b/>
+          <w:color w:val="auto"/>
+          <w:spacing w:val="0"/>
+          <w:position w:val="0"/>
+          <w:sz w:val="28"/>
+          <w:shd w:fill="FFFFFF" w:val="clear"/>
+        </w:rPr>
+      </w:pPr>
+    </w:p>
+    <w:p>
+      <w:pPr>
+        <w:spacing w:before="0" w:after="315" w:line="240"/>
+        <w:ind w:right="0" w:left="0" w:firstLine="0"/>
+        <w:jc w:val="left"/>
+        <w:rPr>
+          <w:rFonts w:ascii="sans-serif" w:hAnsi="sans-serif" w:cs="sans-serif" w:eastAsia="sans-serif"/>
+          <w:b/>
+          <w:color w:val="auto"/>
+          <w:spacing w:val="0"/>
+          <w:position w:val="0"/>
+          <w:sz w:val="28"/>
+          <w:shd w:fill="FFFFFF" w:val="clear"/>
+        </w:rPr>
+      </w:pPr>
+    </w:p>
+    <w:p>
+      <w:pPr>
+        <w:spacing w:before="0" w:after="315" w:line="240"/>
+        <w:ind w:right="0" w:left="0" w:firstLine="0"/>
+        <w:jc w:val="left"/>
+        <w:rPr>
+          <w:rFonts w:ascii="sans-serif" w:hAnsi="sans-serif" w:cs="sans-serif" w:eastAsia="sans-serif"/>
+          <w:b/>
+          <w:color w:val="auto"/>
+          <w:spacing w:val="0"/>
+          <w:position w:val="0"/>
+          <w:sz w:val="28"/>
+          <w:shd w:fill="FFFFFF" w:val="clear"/>
+        </w:rPr>
+      </w:pPr>
+    </w:p>
+    <w:p>
+      <w:pPr>
+        <w:spacing w:before="0" w:after="315" w:line="240"/>
+        <w:ind w:right="0" w:left="0" w:firstLine="0"/>
+        <w:jc w:val="left"/>
+        <w:rPr>
+          <w:rFonts w:ascii="sans-serif" w:hAnsi="sans-serif" w:cs="sans-serif" w:eastAsia="sans-serif"/>
+          <w:b/>
+          <w:color w:val="auto"/>
+          <w:spacing w:val="0"/>
+          <w:position w:val="0"/>
+          <w:sz w:val="28"/>
+          <w:shd w:fill="FFFFFF" w:val="clear"/>
+        </w:rPr>
+      </w:pPr>
+    </w:p>
+    <w:p>
+      <w:pPr>
+        <w:spacing w:before="0" w:after="315" w:line="240"/>
+        <w:ind w:right="0" w:left="0" w:firstLine="0"/>
+        <w:jc w:val="left"/>
+        <w:rPr>
+          <w:rFonts w:ascii="sans-serif" w:hAnsi="sans-serif" w:cs="sans-serif" w:eastAsia="sans-serif"/>
+          <w:b/>
+          <w:color w:val="auto"/>
+          <w:spacing w:val="0"/>
+          <w:position w:val="0"/>
+          <w:sz w:val="28"/>
+          <w:shd w:fill="FFFFFF" w:val="clear"/>
+        </w:rPr>
+      </w:pPr>
+    </w:p>
+    <w:p>
+      <w:pPr>
+        <w:spacing w:before="0" w:after="315" w:line="240"/>
+        <w:ind w:right="0" w:left="0" w:firstLine="0"/>
+        <w:jc w:val="left"/>
+        <w:rPr>
+          <w:rFonts w:ascii="sans-serif" w:hAnsi="sans-serif" w:cs="sans-serif" w:eastAsia="sans-serif"/>
+          <w:b/>
+          <w:color w:val="auto"/>
+          <w:spacing w:val="0"/>
+          <w:position w:val="0"/>
+          <w:sz w:val="28"/>
+          <w:shd w:fill="FFFFFF" w:val="clear"/>
+        </w:rPr>
+      </w:pPr>
+    </w:p>
+    <w:p>
+      <w:pPr>
+        <w:spacing w:before="0" w:after="315" w:line="240"/>
+        <w:ind w:right="0" w:left="0" w:firstLine="0"/>
+        <w:jc w:val="left"/>
+        <w:rPr>
+          <w:rFonts w:ascii="sans-serif" w:hAnsi="sans-serif" w:cs="sans-serif" w:eastAsia="sans-serif"/>
+          <w:b/>
+          <w:color w:val="auto"/>
+          <w:spacing w:val="0"/>
+          <w:position w:val="0"/>
+          <w:sz w:val="28"/>
+          <w:shd w:fill="FFFFFF" w:val="clear"/>
+        </w:rPr>
+      </w:pPr>
+    </w:p>
+    <w:p>
+      <w:pPr>
+        <w:spacing w:before="0" w:after="315" w:line="240"/>
+        <w:ind w:right="0" w:left="0" w:firstLine="0"/>
+        <w:jc w:val="left"/>
+        <w:rPr>
+          <w:rFonts w:ascii="sans-serif" w:hAnsi="sans-serif" w:cs="sans-serif" w:eastAsia="sans-serif"/>
+          <w:b/>
+          <w:color w:val="auto"/>
+          <w:spacing w:val="0"/>
+          <w:position w:val="0"/>
+          <w:sz w:val="28"/>
+          <w:shd w:fill="FFFFFF" w:val="clear"/>
+        </w:rPr>
+      </w:pPr>
+    </w:p>
+    <w:p>
+      <w:pPr>
+        <w:spacing w:before="0" w:after="315" w:line="240"/>
+        <w:ind w:right="0" w:left="0" w:firstLine="0"/>
+        <w:jc w:val="left"/>
+        <w:rPr>
+          <w:rFonts w:ascii="sans-serif" w:hAnsi="sans-serif" w:cs="sans-serif" w:eastAsia="sans-serif"/>
+          <w:b/>
+          <w:color w:val="auto"/>
+          <w:spacing w:val="0"/>
+          <w:position w:val="0"/>
+          <w:sz w:val="28"/>
+          <w:shd w:fill="FFFFFF" w:val="clear"/>
+        </w:rPr>
+      </w:pPr>
+    </w:p>
+    <w:p>
+      <w:pPr>
+        <w:spacing w:before="0" w:after="315" w:line="240"/>
+        <w:ind w:right="0" w:left="0" w:firstLine="0"/>
+        <w:jc w:val="left"/>
+        <w:rPr>
+          <w:rFonts w:ascii="sans-serif" w:hAnsi="sans-serif" w:cs="sans-serif" w:eastAsia="sans-serif"/>
+          <w:b/>
+          <w:color w:val="C0504D"/>
+          <w:spacing w:val="0"/>
+          <w:position w:val="0"/>
+          <w:sz w:val="28"/>
+          <w:shd w:fill="FFFFFF" w:val="clear"/>
+        </w:rPr>
+      </w:pPr>
+    </w:p>
+    <w:p>
+      <w:pPr>
+        <w:spacing w:before="0" w:after="315" w:line="240"/>
+        <w:ind w:right="0" w:left="0" w:firstLine="0"/>
+        <w:jc w:val="left"/>
+        <w:rPr>
+          <w:rFonts w:ascii="sans-serif" w:hAnsi="sans-serif" w:cs="sans-serif" w:eastAsia="sans-serif"/>
+          <w:color w:val="0A0A23"/>
+          <w:spacing w:val="0"/>
+          <w:position w:val="0"/>
+          <w:sz w:val="28"/>
+          <w:shd w:fill="FFFFFF" w:val="clear"/>
+        </w:rPr>
+      </w:pPr>
+      <w:r>
+        <w:rPr>
+          <w:rFonts w:ascii="sans-serif" w:hAnsi="sans-serif" w:cs="sans-serif" w:eastAsia="sans-serif"/>
+          <w:b/>
+          <w:color w:val="C0504D"/>
+          <w:spacing w:val="0"/>
+          <w:position w:val="0"/>
+          <w:sz w:val="28"/>
+          <w:shd w:fill="FFFFFF" w:val="clear"/>
+        </w:rPr>
+        <w:t xml:space="preserve">  </w:t>
+      </w:r>
+    </w:p>
+    <w:p>
+      <w:pPr>
+        <w:spacing w:before="0" w:after="315" w:line="240"/>
+        <w:ind w:right="0" w:left="0" w:firstLine="0"/>
+        <w:jc w:val="left"/>
+        <w:rPr>
+          <w:rFonts w:ascii="sans-serif" w:hAnsi="sans-serif" w:cs="sans-serif" w:eastAsia="sans-serif"/>
+          <w:color w:val="0A0A23"/>
+          <w:spacing w:val="0"/>
+          <w:position w:val="0"/>
+          <w:sz w:val="28"/>
+          <w:shd w:fill="FFFFFF" w:val="clear"/>
+        </w:rPr>
+      </w:pPr>
+    </w:p>
+    <w:p>
+      <w:pPr>
         <w:spacing w:before="0" w:after="315" w:line="240"/>
         <w:ind w:right="0" w:left="0" w:firstLine="0"/>
         <w:jc w:val="left"/>
@@ -575,46 +2724,9 @@
           <w:shd w:fill="FFFFFF" w:val="clear"/>
         </w:rPr>
       </w:pPr>
-      <w:r>
-        <w:rPr>
-          <w:rFonts w:ascii="sans-serif" w:hAnsi="sans-serif" w:cs="sans-serif" w:eastAsia="sans-serif"/>
-          <w:b/>
-          <w:color w:val="0A0A23"/>
-          <w:spacing w:val="0"/>
-          <w:position w:val="0"/>
-          <w:sz w:val="28"/>
-          <w:shd w:fill="FFFFFF" w:val="clear"/>
-        </w:rPr>
-        <w:t xml:space="preserve">Note</w:t>
-      </w:r>
-      <w:r>
-        <w:rPr>
-          <w:rFonts w:ascii="sans-serif" w:hAnsi="sans-serif" w:cs="sans-serif" w:eastAsia="sans-serif"/>
-          <w:b/>
-          <w:i/>
-          <w:color w:val="0A0A23"/>
-          <w:spacing w:val="0"/>
-          <w:position w:val="0"/>
-          <w:sz w:val="28"/>
-          <w:shd w:fill="FFFFFF" w:val="clear"/>
-        </w:rPr>
-        <w:t xml:space="preserve"> : </w:t>
-      </w:r>
-      <w:r>
-        <w:rPr>
-          <w:rFonts w:ascii="sans-serif" w:hAnsi="sans-serif" w:cs="sans-serif" w:eastAsia="sans-serif"/>
-          <w:color w:val="0A0A23"/>
-          <w:spacing w:val="0"/>
-          <w:position w:val="0"/>
-          <w:sz w:val="28"/>
-          <w:shd w:fill="FFFFFF" w:val="clear"/>
-        </w:rPr>
-        <w:t xml:space="preserve">semicolon should</w:t>
-      </w:r>
-    </w:p>
-    <w:p>
-      <w:pPr>
-        <w:widowControl w:val="false"/>
+    </w:p>
+    <w:p>
+      <w:pPr>
         <w:spacing w:before="0" w:after="315" w:line="240"/>
         <w:ind w:right="0" w:left="0" w:firstLine="0"/>
         <w:jc w:val="left"/>

--- a/JAVACRIPT.docx
+++ b/JAVACRIPT.docx
@@ -188,8 +188,8 @@
         </w:rPr>
       </w:pPr>
       <w:r>
-        <w:object w:dxaOrig="10204" w:dyaOrig="4231">
-          <v:rect xmlns:o="urn:schemas-microsoft-com:office:office" xmlns:v="urn:schemas-microsoft-com:vml" id="rectole0000000000" style="width:510.200000pt;height:211.550000pt" o:preferrelative="t" o:ole="">
+        <w:object w:dxaOrig="10326" w:dyaOrig="4292">
+          <v:rect xmlns:o="urn:schemas-microsoft-com:office:office" xmlns:v="urn:schemas-microsoft-com:vml" id="rectole0000000000" style="width:516.300000pt;height:214.600000pt" o:preferrelative="t" o:ole="">
             <o:lock v:ext="edit"/>
             <v:imagedata xmlns:r="http://schemas.openxmlformats.org/officeDocument/2006/relationships" r:id="docRId1" o:title=""/>
           </v:rect>
@@ -873,8 +873,8 @@
         </w:rPr>
       </w:pPr>
       <w:r>
-        <w:object w:dxaOrig="4907" w:dyaOrig="455">
-          <v:rect xmlns:o="urn:schemas-microsoft-com:office:office" xmlns:v="urn:schemas-microsoft-com:vml" id="rectole0000000001" style="width:245.350000pt;height:22.750000pt" o:preferrelative="t" o:ole="">
+        <w:object w:dxaOrig="4960" w:dyaOrig="465">
+          <v:rect xmlns:o="urn:schemas-microsoft-com:office:office" xmlns:v="urn:schemas-microsoft-com:vml" id="rectole0000000001" style="width:248.000000pt;height:23.250000pt" o:preferrelative="t" o:ole="">
             <o:lock v:ext="edit"/>
             <v:imagedata xmlns:r="http://schemas.openxmlformats.org/officeDocument/2006/relationships" r:id="docRId4" o:title=""/>
           </v:rect>
@@ -938,8 +938,8 @@
         </w:rPr>
       </w:pPr>
       <w:r>
-        <w:object w:dxaOrig="8640" w:dyaOrig="1872">
-          <v:rect xmlns:o="urn:schemas-microsoft-com:office:office" xmlns:v="urn:schemas-microsoft-com:vml" id="rectole0000000002" style="width:432.000000pt;height:93.600000pt" o:preferrelative="t" o:ole="">
+        <w:object w:dxaOrig="8747" w:dyaOrig="1903">
+          <v:rect xmlns:o="urn:schemas-microsoft-com:office:office" xmlns:v="urn:schemas-microsoft-com:vml" id="rectole0000000002" style="width:437.350000pt;height:95.150000pt" o:preferrelative="t" o:ole="">
             <o:lock v:ext="edit"/>
             <v:imagedata xmlns:r="http://schemas.openxmlformats.org/officeDocument/2006/relationships" r:id="docRId6" o:title=""/>
           </v:rect>
@@ -963,8 +963,8 @@
         </w:rPr>
       </w:pPr>
       <w:r>
-        <w:object w:dxaOrig="8303" w:dyaOrig="2603">
-          <v:rect xmlns:o="urn:schemas-microsoft-com:office:office" xmlns:v="urn:schemas-microsoft-com:vml" id="rectole0000000003" style="width:415.150000pt;height:130.150000pt" o:preferrelative="t" o:ole="">
+        <w:object w:dxaOrig="8402" w:dyaOrig="2632">
+          <v:rect xmlns:o="urn:schemas-microsoft-com:office:office" xmlns:v="urn:schemas-microsoft-com:vml" id="rectole0000000003" style="width:420.100000pt;height:131.600000pt" o:preferrelative="t" o:ole="">
             <o:lock v:ext="edit"/>
             <v:imagedata xmlns:r="http://schemas.openxmlformats.org/officeDocument/2006/relationships" r:id="docRId8" o:title=""/>
           </v:rect>
@@ -1016,8 +1016,8 @@
         </w:rPr>
       </w:pPr>
       <w:r>
-        <w:object w:dxaOrig="5532" w:dyaOrig="311">
-          <v:rect xmlns:o="urn:schemas-microsoft-com:office:office" xmlns:v="urn:schemas-microsoft-com:vml" id="rectole0000000004" style="width:276.600000pt;height:15.550000pt" o:preferrelative="t" o:ole="">
+        <w:object w:dxaOrig="5608" w:dyaOrig="323">
+          <v:rect xmlns:o="urn:schemas-microsoft-com:office:office" xmlns:v="urn:schemas-microsoft-com:vml" id="rectole0000000004" style="width:280.400000pt;height:16.150000pt" o:preferrelative="t" o:ole="">
             <o:lock v:ext="edit"/>
             <v:imagedata xmlns:r="http://schemas.openxmlformats.org/officeDocument/2006/relationships" r:id="docRId10" o:title=""/>
           </v:rect>
@@ -1069,8 +1069,8 @@
         </w:rPr>
       </w:pPr>
       <w:r>
-        <w:object w:dxaOrig="4991" w:dyaOrig="587">
-          <v:rect xmlns:o="urn:schemas-microsoft-com:office:office" xmlns:v="urn:schemas-microsoft-com:vml" id="rectole0000000005" style="width:249.550000pt;height:29.350000pt" o:preferrelative="t" o:ole="">
+        <w:object w:dxaOrig="5062" w:dyaOrig="587">
+          <v:rect xmlns:o="urn:schemas-microsoft-com:office:office" xmlns:v="urn:schemas-microsoft-com:vml" id="rectole0000000005" style="width:253.100000pt;height:29.350000pt" o:preferrelative="t" o:ole="">
             <o:lock v:ext="edit"/>
             <v:imagedata xmlns:r="http://schemas.openxmlformats.org/officeDocument/2006/relationships" r:id="docRId12" o:title=""/>
           </v:rect>
@@ -1122,8 +1122,8 @@
         </w:rPr>
       </w:pPr>
       <w:r>
-        <w:object w:dxaOrig="3636" w:dyaOrig="420">
-          <v:rect xmlns:o="urn:schemas-microsoft-com:office:office" xmlns:v="urn:schemas-microsoft-com:vml" id="rectole0000000006" style="width:181.800000pt;height:21.000000pt" o:preferrelative="t" o:ole="">
+        <w:object w:dxaOrig="3685" w:dyaOrig="425">
+          <v:rect xmlns:o="urn:schemas-microsoft-com:office:office" xmlns:v="urn:schemas-microsoft-com:vml" id="rectole0000000006" style="width:184.250000pt;height:21.250000pt" o:preferrelative="t" o:ole="">
             <o:lock v:ext="edit"/>
             <v:imagedata xmlns:r="http://schemas.openxmlformats.org/officeDocument/2006/relationships" r:id="docRId14" o:title=""/>
           </v:rect>
@@ -1175,8 +1175,8 @@
         </w:rPr>
       </w:pPr>
       <w:r>
-        <w:object w:dxaOrig="5483" w:dyaOrig="311">
-          <v:rect xmlns:o="urn:schemas-microsoft-com:office:office" xmlns:v="urn:schemas-microsoft-com:vml" id="rectole0000000007" style="width:274.150000pt;height:15.550000pt" o:preferrelative="t" o:ole="">
+        <w:object w:dxaOrig="5547" w:dyaOrig="323">
+          <v:rect xmlns:o="urn:schemas-microsoft-com:office:office" xmlns:v="urn:schemas-microsoft-com:vml" id="rectole0000000007" style="width:277.350000pt;height:16.150000pt" o:preferrelative="t" o:ole="">
             <o:lock v:ext="edit"/>
             <v:imagedata xmlns:r="http://schemas.openxmlformats.org/officeDocument/2006/relationships" r:id="docRId16" o:title=""/>
           </v:rect>
@@ -1228,8 +1228,8 @@
         </w:rPr>
       </w:pPr>
       <w:r>
-        <w:object w:dxaOrig="3744" w:dyaOrig="875">
-          <v:rect xmlns:o="urn:schemas-microsoft-com:office:office" xmlns:v="urn:schemas-microsoft-com:vml" id="rectole0000000008" style="width:187.200000pt;height:43.750000pt" o:preferrelative="t" o:ole="">
+        <w:object w:dxaOrig="3786" w:dyaOrig="890">
+          <v:rect xmlns:o="urn:schemas-microsoft-com:office:office" xmlns:v="urn:schemas-microsoft-com:vml" id="rectole0000000008" style="width:189.300000pt;height:44.500000pt" o:preferrelative="t" o:ole="">
             <o:lock v:ext="edit"/>
             <v:imagedata xmlns:r="http://schemas.openxmlformats.org/officeDocument/2006/relationships" r:id="docRId18" o:title=""/>
           </v:rect>
@@ -1281,8 +1281,8 @@
         </w:rPr>
       </w:pPr>
       <w:r>
-        <w:object w:dxaOrig="2916" w:dyaOrig="408">
-          <v:rect xmlns:o="urn:schemas-microsoft-com:office:office" xmlns:v="urn:schemas-microsoft-com:vml" id="rectole0000000009" style="width:145.800000pt;height:20.400000pt" o:preferrelative="t" o:ole="">
+        <w:object w:dxaOrig="2955" w:dyaOrig="404">
+          <v:rect xmlns:o="urn:schemas-microsoft-com:office:office" xmlns:v="urn:schemas-microsoft-com:vml" id="rectole0000000009" style="width:147.750000pt;height:20.200000pt" o:preferrelative="t" o:ole="">
             <o:lock v:ext="edit"/>
             <v:imagedata xmlns:r="http://schemas.openxmlformats.org/officeDocument/2006/relationships" r:id="docRId20" o:title=""/>
           </v:rect>
@@ -1334,8 +1334,8 @@
         </w:rPr>
       </w:pPr>
       <w:r>
-        <w:object w:dxaOrig="6156" w:dyaOrig="624">
-          <v:rect xmlns:o="urn:schemas-microsoft-com:office:office" xmlns:v="urn:schemas-microsoft-com:vml" id="rectole0000000010" style="width:307.800000pt;height:31.200000pt" o:preferrelative="t" o:ole="">
+        <w:object w:dxaOrig="6236" w:dyaOrig="627">
+          <v:rect xmlns:o="urn:schemas-microsoft-com:office:office" xmlns:v="urn:schemas-microsoft-com:vml" id="rectole0000000010" style="width:311.800000pt;height:31.350000pt" o:preferrelative="t" o:ole="">
             <o:lock v:ext="edit"/>
             <v:imagedata xmlns:r="http://schemas.openxmlformats.org/officeDocument/2006/relationships" r:id="docRId22" o:title=""/>
           </v:rect>
@@ -1387,8 +1387,8 @@
         </w:rPr>
       </w:pPr>
       <w:r>
-        <w:object w:dxaOrig="2592" w:dyaOrig="828">
-          <v:rect xmlns:o="urn:schemas-microsoft-com:office:office" xmlns:v="urn:schemas-microsoft-com:vml" id="rectole0000000011" style="width:129.600000pt;height:41.400000pt" o:preferrelative="t" o:ole="">
+        <w:object w:dxaOrig="2632" w:dyaOrig="829">
+          <v:rect xmlns:o="urn:schemas-microsoft-com:office:office" xmlns:v="urn:schemas-microsoft-com:vml" id="rectole0000000011" style="width:131.600000pt;height:41.450000pt" o:preferrelative="t" o:ole="">
             <o:lock v:ext="edit"/>
             <v:imagedata xmlns:r="http://schemas.openxmlformats.org/officeDocument/2006/relationships" r:id="docRId24" o:title=""/>
           </v:rect>
@@ -1440,8 +1440,8 @@
         </w:rPr>
       </w:pPr>
       <w:r>
-        <w:object w:dxaOrig="3024" w:dyaOrig="299">
-          <v:rect xmlns:o="urn:schemas-microsoft-com:office:office" xmlns:v="urn:schemas-microsoft-com:vml" id="rectole0000000012" style="width:151.200000pt;height:14.950000pt" o:preferrelative="t" o:ole="">
+        <w:object w:dxaOrig="3057" w:dyaOrig="303">
+          <v:rect xmlns:o="urn:schemas-microsoft-com:office:office" xmlns:v="urn:schemas-microsoft-com:vml" id="rectole0000000012" style="width:152.850000pt;height:15.150000pt" o:preferrelative="t" o:ole="">
             <o:lock v:ext="edit"/>
             <v:imagedata xmlns:r="http://schemas.openxmlformats.org/officeDocument/2006/relationships" r:id="docRId26" o:title=""/>
           </v:rect>
@@ -1465,8 +1465,8 @@
         </w:rPr>
       </w:pPr>
       <w:r>
-        <w:object w:dxaOrig="2831" w:dyaOrig="336">
-          <v:rect xmlns:o="urn:schemas-microsoft-com:office:office" xmlns:v="urn:schemas-microsoft-com:vml" id="rectole0000000013" style="width:141.550000pt;height:16.800000pt" o:preferrelative="t" o:ole="">
+        <w:object w:dxaOrig="2874" w:dyaOrig="344">
+          <v:rect xmlns:o="urn:schemas-microsoft-com:office:office" xmlns:v="urn:schemas-microsoft-com:vml" id="rectole0000000013" style="width:143.700000pt;height:17.200000pt" o:preferrelative="t" o:ole="">
             <o:lock v:ext="edit"/>
             <v:imagedata xmlns:r="http://schemas.openxmlformats.org/officeDocument/2006/relationships" r:id="docRId28" o:title=""/>
           </v:rect>
@@ -1490,8 +1490,8 @@
         </w:rPr>
       </w:pPr>
       <w:r>
-        <w:object w:dxaOrig="3384" w:dyaOrig="420">
-          <v:rect xmlns:o="urn:schemas-microsoft-com:office:office" xmlns:v="urn:schemas-microsoft-com:vml" id="rectole0000000014" style="width:169.200000pt;height:21.000000pt" o:preferrelative="t" o:ole="">
+        <w:object w:dxaOrig="3421" w:dyaOrig="425">
+          <v:rect xmlns:o="urn:schemas-microsoft-com:office:office" xmlns:v="urn:schemas-microsoft-com:vml" id="rectole0000000014" style="width:171.050000pt;height:21.250000pt" o:preferrelative="t" o:ole="">
             <o:lock v:ext="edit"/>
             <v:imagedata xmlns:r="http://schemas.openxmlformats.org/officeDocument/2006/relationships" r:id="docRId30" o:title=""/>
           </v:rect>
@@ -1594,8 +1594,8 @@
         </w:rPr>
       </w:pPr>
       <w:r>
-        <w:object w:dxaOrig="6552" w:dyaOrig="1607">
-          <v:rect xmlns:o="urn:schemas-microsoft-com:office:office" xmlns:v="urn:schemas-microsoft-com:vml" id="rectole0000000015" style="width:327.600000pt;height:80.350000pt" o:preferrelative="t" o:ole="">
+        <w:object w:dxaOrig="6641" w:dyaOrig="1619">
+          <v:rect xmlns:o="urn:schemas-microsoft-com:office:office" xmlns:v="urn:schemas-microsoft-com:vml" id="rectole0000000015" style="width:332.050000pt;height:80.950000pt" o:preferrelative="t" o:ole="">
             <o:lock v:ext="edit"/>
             <v:imagedata xmlns:r="http://schemas.openxmlformats.org/officeDocument/2006/relationships" r:id="docRId32" o:title=""/>
           </v:rect>
@@ -1759,8 +1759,8 @@
         </w:rPr>
       </w:pPr>
       <w:r>
-        <w:object w:dxaOrig="5832" w:dyaOrig="2928">
-          <v:rect xmlns:o="urn:schemas-microsoft-com:office:office" xmlns:v="urn:schemas-microsoft-com:vml" id="rectole0000000016" style="width:291.600000pt;height:146.400000pt" o:preferrelative="t" o:ole="">
+        <w:object w:dxaOrig="5912" w:dyaOrig="2955">
+          <v:rect xmlns:o="urn:schemas-microsoft-com:office:office" xmlns:v="urn:schemas-microsoft-com:vml" id="rectole0000000016" style="width:295.600000pt;height:147.750000pt" o:preferrelative="t" o:ole="">
             <o:lock v:ext="edit"/>
             <v:imagedata xmlns:r="http://schemas.openxmlformats.org/officeDocument/2006/relationships" r:id="docRId34" o:title=""/>
           </v:rect>
@@ -1812,8 +1812,8 @@
         </w:rPr>
       </w:pPr>
       <w:r>
-        <w:object w:dxaOrig="4608" w:dyaOrig="5232">
-          <v:rect xmlns:o="urn:schemas-microsoft-com:office:office" xmlns:v="urn:schemas-microsoft-com:vml" id="rectole0000000017" style="width:230.400000pt;height:261.600000pt" o:preferrelative="t" o:ole="">
+        <w:object w:dxaOrig="4656" w:dyaOrig="5304">
+          <v:rect xmlns:o="urn:schemas-microsoft-com:office:office" xmlns:v="urn:schemas-microsoft-com:vml" id="rectole0000000017" style="width:232.800000pt;height:265.200000pt" o:preferrelative="t" o:ole="">
             <o:lock v:ext="edit"/>
             <v:imagedata xmlns:r="http://schemas.openxmlformats.org/officeDocument/2006/relationships" r:id="docRId36" o:title=""/>
           </v:rect>
@@ -1862,8 +1862,8 @@
         </w:rPr>
       </w:pPr>
       <w:r>
-        <w:object w:dxaOrig="8303" w:dyaOrig="2255">
-          <v:rect xmlns:o="urn:schemas-microsoft-com:office:office" xmlns:v="urn:schemas-microsoft-com:vml" id="rectole0000000018" style="width:415.150000pt;height:112.750000pt" o:preferrelative="t" o:ole="">
+        <w:object w:dxaOrig="8402" w:dyaOrig="2288">
+          <v:rect xmlns:o="urn:schemas-microsoft-com:office:office" xmlns:v="urn:schemas-microsoft-com:vml" id="rectole0000000018" style="width:420.100000pt;height:114.400000pt" o:preferrelative="t" o:ole="">
             <o:lock v:ext="edit"/>
             <v:imagedata xmlns:r="http://schemas.openxmlformats.org/officeDocument/2006/relationships" r:id="docRId38" o:title=""/>
           </v:rect>
@@ -1886,8 +1886,8 @@
         </w:rPr>
       </w:pPr>
       <w:r>
-        <w:object w:dxaOrig="7116" w:dyaOrig="3144">
-          <v:rect xmlns:o="urn:schemas-microsoft-com:office:office" xmlns:v="urn:schemas-microsoft-com:vml" id="rectole0000000019" style="width:355.800000pt;height:157.200000pt" o:preferrelative="t" o:ole="">
+        <w:object w:dxaOrig="7207" w:dyaOrig="3178">
+          <v:rect xmlns:o="urn:schemas-microsoft-com:office:office" xmlns:v="urn:schemas-microsoft-com:vml" id="rectole0000000019" style="width:360.350000pt;height:158.900000pt" o:preferrelative="t" o:ole="">
             <o:lock v:ext="edit"/>
             <v:imagedata xmlns:r="http://schemas.openxmlformats.org/officeDocument/2006/relationships" r:id="docRId40" o:title=""/>
           </v:rect>
@@ -1939,8 +1939,8 @@
         </w:rPr>
       </w:pPr>
       <w:r>
-        <w:object w:dxaOrig="4392" w:dyaOrig="2988">
-          <v:rect xmlns:o="urn:schemas-microsoft-com:office:office" xmlns:v="urn:schemas-microsoft-com:vml" id="rectole0000000020" style="width:219.600000pt;height:149.400000pt" o:preferrelative="t" o:ole="">
+        <w:object w:dxaOrig="4454" w:dyaOrig="3016">
+          <v:rect xmlns:o="urn:schemas-microsoft-com:office:office" xmlns:v="urn:schemas-microsoft-com:vml" id="rectole0000000020" style="width:222.700000pt;height:150.800000pt" o:preferrelative="t" o:ole="">
             <o:lock v:ext="edit"/>
             <v:imagedata xmlns:r="http://schemas.openxmlformats.org/officeDocument/2006/relationships" r:id="docRId42" o:title=""/>
           </v:rect>
@@ -1991,8 +1991,8 @@
         </w:rPr>
       </w:pPr>
       <w:r>
-        <w:object w:dxaOrig="6036" w:dyaOrig="972">
-          <v:rect xmlns:o="urn:schemas-microsoft-com:office:office" xmlns:v="urn:schemas-microsoft-com:vml" id="rectole0000000021" style="width:301.800000pt;height:48.600000pt" o:preferrelative="t" o:ole="">
+        <w:object w:dxaOrig="6114" w:dyaOrig="992">
+          <v:rect xmlns:o="urn:schemas-microsoft-com:office:office" xmlns:v="urn:schemas-microsoft-com:vml" id="rectole0000000021" style="width:305.700000pt;height:49.600000pt" o:preferrelative="t" o:ole="">
             <o:lock v:ext="edit"/>
             <v:imagedata xmlns:r="http://schemas.openxmlformats.org/officeDocument/2006/relationships" r:id="docRId44" o:title=""/>
           </v:rect>
@@ -2079,8 +2079,8 @@
         </w:rPr>
       </w:pPr>
       <w:r>
-        <w:object w:dxaOrig="4824" w:dyaOrig="3179">
-          <v:rect xmlns:o="urn:schemas-microsoft-com:office:office" xmlns:v="urn:schemas-microsoft-com:vml" id="rectole0000000022" style="width:241.200000pt;height:158.950000pt" o:preferrelative="t" o:ole="">
+        <w:object w:dxaOrig="4879" w:dyaOrig="3219">
+          <v:rect xmlns:o="urn:schemas-microsoft-com:office:office" xmlns:v="urn:schemas-microsoft-com:vml" id="rectole0000000022" style="width:243.950000pt;height:160.950000pt" o:preferrelative="t" o:ole="">
             <o:lock v:ext="edit"/>
             <v:imagedata xmlns:r="http://schemas.openxmlformats.org/officeDocument/2006/relationships" r:id="docRId46" o:title=""/>
           </v:rect>
@@ -2103,8 +2103,8 @@
         </w:rPr>
       </w:pPr>
       <w:r>
-        <w:object w:dxaOrig="5220" w:dyaOrig="2891">
-          <v:rect xmlns:o="urn:schemas-microsoft-com:office:office" xmlns:v="urn:schemas-microsoft-com:vml" id="rectole0000000023" style="width:261.000000pt;height:144.550000pt" o:preferrelative="t" o:ole="">
+        <w:object w:dxaOrig="5284" w:dyaOrig="2936">
+          <v:rect xmlns:o="urn:schemas-microsoft-com:office:office" xmlns:v="urn:schemas-microsoft-com:vml" id="rectole0000000023" style="width:264.200000pt;height:146.800000pt" o:preferrelative="t" o:ole="">
             <o:lock v:ext="edit"/>
             <v:imagedata xmlns:r="http://schemas.openxmlformats.org/officeDocument/2006/relationships" r:id="docRId48" o:title=""/>
           </v:rect>
@@ -2153,8 +2153,8 @@
         </w:rPr>
       </w:pPr>
       <w:r>
-        <w:object w:dxaOrig="2940" w:dyaOrig="1368">
-          <v:rect xmlns:o="urn:schemas-microsoft-com:office:office" xmlns:v="urn:schemas-microsoft-com:vml" id="rectole0000000024" style="width:147.000000pt;height:68.400000pt" o:preferrelative="t" o:ole="">
+        <w:object w:dxaOrig="2976" w:dyaOrig="1377">
+          <v:rect xmlns:o="urn:schemas-microsoft-com:office:office" xmlns:v="urn:schemas-microsoft-com:vml" id="rectole0000000024" style="width:148.800000pt;height:68.850000pt" o:preferrelative="t" o:ole="">
             <o:lock v:ext="edit"/>
             <v:imagedata xmlns:r="http://schemas.openxmlformats.org/officeDocument/2006/relationships" r:id="docRId50" o:title=""/>
           </v:rect>
@@ -2256,26 +2256,26 @@
           <w:sz w:val="28"/>
           <w:shd w:fill="FFFFFF" w:val="clear"/>
         </w:rPr>
-        <w:t xml:space="preserve">do sthing with each element in array using callback function</w:t>
-      </w:r>
-    </w:p>
-    <w:p>
-      <w:pPr>
-        <w:spacing w:before="0" w:after="315" w:line="240"/>
-        <w:ind w:right="0" w:left="0" w:firstLine="0"/>
-        <w:jc w:val="left"/>
-        <w:rPr>
-          <w:rFonts w:ascii="sans-serif" w:hAnsi="sans-serif" w:cs="sans-serif" w:eastAsia="sans-serif"/>
-          <w:color w:val="auto"/>
-          <w:spacing w:val="0"/>
-          <w:position w:val="0"/>
-          <w:sz w:val="28"/>
-          <w:shd w:fill="FFFFFF" w:val="clear"/>
-        </w:rPr>
-      </w:pPr>
-      <w:r>
-        <w:object w:dxaOrig="7476" w:dyaOrig="1667">
-          <v:rect xmlns:o="urn:schemas-microsoft-com:office:office" xmlns:v="urn:schemas-microsoft-com:vml" id="rectole0000000025" style="width:373.800000pt;height:83.350000pt" o:preferrelative="t" o:ole="">
+        <w:t xml:space="preserve">do sthing with each element in array using callback function </w:t>
+      </w:r>
+    </w:p>
+    <w:p>
+      <w:pPr>
+        <w:spacing w:before="0" w:after="315" w:line="240"/>
+        <w:ind w:right="0" w:left="0" w:firstLine="0"/>
+        <w:jc w:val="left"/>
+        <w:rPr>
+          <w:rFonts w:ascii="sans-serif" w:hAnsi="sans-serif" w:cs="sans-serif" w:eastAsia="sans-serif"/>
+          <w:color w:val="auto"/>
+          <w:spacing w:val="0"/>
+          <w:position w:val="0"/>
+          <w:sz w:val="28"/>
+          <w:shd w:fill="FFFFFF" w:val="clear"/>
+        </w:rPr>
+      </w:pPr>
+      <w:r>
+        <w:object w:dxaOrig="8402" w:dyaOrig="1113">
+          <v:rect xmlns:o="urn:schemas-microsoft-com:office:office" xmlns:v="urn:schemas-microsoft-com:vml" id="rectole0000000025" style="width:420.100000pt;height:55.650000pt" o:preferrelative="t" o:ole="">
             <o:lock v:ext="edit"/>
             <v:imagedata xmlns:r="http://schemas.openxmlformats.org/officeDocument/2006/relationships" r:id="docRId53" o:title=""/>
           </v:rect>
@@ -2290,22 +2290,222 @@
         <w:jc w:val="left"/>
         <w:rPr>
           <w:rFonts w:ascii="sans-serif" w:hAnsi="sans-serif" w:cs="sans-serif" w:eastAsia="sans-serif"/>
-          <w:color w:val="auto"/>
-          <w:spacing w:val="0"/>
-          <w:position w:val="0"/>
-          <w:sz w:val="28"/>
-          <w:shd w:fill="FFFFFF" w:val="clear"/>
-        </w:rPr>
-      </w:pPr>
-      <w:r>
-        <w:object w:dxaOrig="8303" w:dyaOrig="1103">
-          <v:rect xmlns:o="urn:schemas-microsoft-com:office:office" xmlns:v="urn:schemas-microsoft-com:vml" id="rectole0000000026" style="width:415.150000pt;height:55.150000pt" o:preferrelative="t" o:ole="">
+          <w:b/>
+          <w:color w:val="auto"/>
+          <w:spacing w:val="0"/>
+          <w:position w:val="0"/>
+          <w:sz w:val="40"/>
+          <w:shd w:fill="FFFFFF" w:val="clear"/>
+        </w:rPr>
+      </w:pPr>
+      <w:r>
+        <w:rPr>
+          <w:rFonts w:ascii="sans-serif" w:hAnsi="sans-serif" w:cs="sans-serif" w:eastAsia="sans-serif"/>
+          <w:b/>
+          <w:color w:val="auto"/>
+          <w:spacing w:val="0"/>
+          <w:position w:val="0"/>
+          <w:sz w:val="40"/>
+          <w:shd w:fill="FFFFFF" w:val="clear"/>
+        </w:rPr>
+        <w:t xml:space="preserve">Objects</w:t>
+      </w:r>
+    </w:p>
+    <w:p>
+      <w:pPr>
+        <w:spacing w:before="0" w:after="315" w:line="240"/>
+        <w:ind w:right="0" w:left="0" w:firstLine="0"/>
+        <w:jc w:val="left"/>
+        <w:rPr>
+          <w:rFonts w:ascii="sans-serif" w:hAnsi="sans-serif" w:cs="sans-serif" w:eastAsia="sans-serif"/>
+          <w:b/>
+          <w:color w:val="auto"/>
+          <w:spacing w:val="0"/>
+          <w:position w:val="0"/>
+          <w:sz w:val="40"/>
+          <w:shd w:fill="FFFFFF" w:val="clear"/>
+        </w:rPr>
+      </w:pPr>
+      <w:r>
+        <w:object w:dxaOrig="8568" w:dyaOrig="6672">
+          <v:rect xmlns:o="urn:schemas-microsoft-com:office:office" xmlns:v="urn:schemas-microsoft-com:vml" id="rectole0000000026" style="width:428.400000pt;height:333.600000pt" o:preferrelative="t" o:ole="">
             <o:lock v:ext="edit"/>
             <v:imagedata xmlns:r="http://schemas.openxmlformats.org/officeDocument/2006/relationships" r:id="docRId55" o:title=""/>
           </v:rect>
           <o:OLEObject xmlns:r="http://schemas.openxmlformats.org/officeDocument/2006/relationships" xmlns:o="urn:schemas-microsoft-com:office:office" Type="Embed" ProgID="StaticDib" DrawAspect="Content" ObjectID="0000000026" ShapeID="rectole0000000026" r:id="docRId54"/>
         </w:object>
       </w:r>
+    </w:p>
+    <w:p>
+      <w:pPr>
+        <w:spacing w:before="0" w:after="315" w:line="240"/>
+        <w:ind w:right="0" w:left="0" w:firstLine="0"/>
+        <w:jc w:val="left"/>
+        <w:rPr>
+          <w:rFonts w:ascii="sans-serif" w:hAnsi="sans-serif" w:cs="sans-serif" w:eastAsia="sans-serif"/>
+          <w:b/>
+          <w:color w:val="auto"/>
+          <w:spacing w:val="0"/>
+          <w:position w:val="0"/>
+          <w:sz w:val="40"/>
+          <w:shd w:fill="FFFFFF" w:val="clear"/>
+        </w:rPr>
+      </w:pPr>
+      <w:r>
+        <w:rPr>
+          <w:rFonts w:ascii="sans-serif" w:hAnsi="sans-serif" w:cs="sans-serif" w:eastAsia="sans-serif"/>
+          <w:b/>
+          <w:color w:val="auto"/>
+          <w:spacing w:val="0"/>
+          <w:position w:val="0"/>
+          <w:sz w:val="40"/>
+          <w:shd w:fill="FFFFFF" w:val="clear"/>
+        </w:rPr>
+        <w:t xml:space="preserve">This</w:t>
+      </w:r>
+    </w:p>
+    <w:p>
+      <w:pPr>
+        <w:spacing w:before="0" w:after="315" w:line="240"/>
+        <w:ind w:right="0" w:left="0" w:firstLine="0"/>
+        <w:jc w:val="left"/>
+        <w:rPr>
+          <w:rFonts w:ascii="sans-serif" w:hAnsi="sans-serif" w:cs="sans-serif" w:eastAsia="sans-serif"/>
+          <w:color w:val="auto"/>
+          <w:spacing w:val="0"/>
+          <w:position w:val="0"/>
+          <w:sz w:val="28"/>
+          <w:shd w:fill="FFFFFF" w:val="clear"/>
+        </w:rPr>
+      </w:pPr>
+      <w:r>
+        <w:object w:dxaOrig="1883" w:dyaOrig="252">
+          <v:rect xmlns:o="urn:schemas-microsoft-com:office:office" xmlns:v="urn:schemas-microsoft-com:vml" id="rectole0000000027" style="width:94.150000pt;height:12.600000pt" o:preferrelative="t" o:ole="">
+            <o:lock v:ext="edit"/>
+            <v:imagedata xmlns:r="http://schemas.openxmlformats.org/officeDocument/2006/relationships" r:id="docRId57" o:title=""/>
+          </v:rect>
+          <o:OLEObject xmlns:r="http://schemas.openxmlformats.org/officeDocument/2006/relationships" xmlns:o="urn:schemas-microsoft-com:office:office" Type="Embed" ProgID="StaticDib" DrawAspect="Content" ObjectID="0000000027" ShapeID="rectole0000000027" r:id="docRId56"/>
+        </w:object>
+      </w:r>
+      <w:r>
+        <w:rPr>
+          <w:rFonts w:ascii="sans-serif" w:hAnsi="sans-serif" w:cs="sans-serif" w:eastAsia="sans-serif"/>
+          <w:b/>
+          <w:color w:val="auto"/>
+          <w:spacing w:val="0"/>
+          <w:position w:val="0"/>
+          <w:sz w:val="40"/>
+          <w:shd w:fill="FFFFFF" w:val="clear"/>
+        </w:rPr>
+        <w:t xml:space="preserve"> : </w:t>
+      </w:r>
+      <w:r>
+        <w:rPr>
+          <w:rFonts w:ascii="sans-serif" w:hAnsi="sans-serif" w:cs="sans-serif" w:eastAsia="sans-serif"/>
+          <w:color w:val="auto"/>
+          <w:spacing w:val="0"/>
+          <w:position w:val="0"/>
+          <w:sz w:val="28"/>
+          <w:shd w:fill="FFFFFF" w:val="clear"/>
+        </w:rPr>
+        <w:t xml:space="preserve">window object if this is used out of object</w:t>
+      </w:r>
+    </w:p>
+    <w:p>
+      <w:pPr>
+        <w:spacing w:before="0" w:after="315" w:line="240"/>
+        <w:ind w:right="0" w:left="0" w:firstLine="0"/>
+        <w:jc w:val="left"/>
+        <w:rPr>
+          <w:rFonts w:ascii="sans-serif" w:hAnsi="sans-serif" w:cs="sans-serif" w:eastAsia="sans-serif"/>
+          <w:color w:val="auto"/>
+          <w:spacing w:val="0"/>
+          <w:position w:val="0"/>
+          <w:sz w:val="28"/>
+          <w:shd w:fill="FFFFFF" w:val="clear"/>
+        </w:rPr>
+      </w:pPr>
+      <w:r>
+        <w:rPr>
+          <w:rFonts w:ascii="sans-serif" w:hAnsi="sans-serif" w:cs="sans-serif" w:eastAsia="sans-serif"/>
+          <w:color w:val="auto"/>
+          <w:spacing w:val="0"/>
+          <w:position w:val="0"/>
+          <w:sz w:val="28"/>
+          <w:shd w:fill="FFFFFF" w:val="clear"/>
+        </w:rPr>
+        <w:t xml:space="preserve">We can use the below, still regular function that defines 'this' as object</w:t>
+      </w:r>
+    </w:p>
+    <w:p>
+      <w:pPr>
+        <w:spacing w:before="0" w:after="315" w:line="240"/>
+        <w:ind w:right="0" w:left="0" w:firstLine="0"/>
+        <w:jc w:val="left"/>
+        <w:rPr>
+          <w:rFonts w:ascii="sans-serif" w:hAnsi="sans-serif" w:cs="sans-serif" w:eastAsia="sans-serif"/>
+          <w:color w:val="auto"/>
+          <w:spacing w:val="0"/>
+          <w:position w:val="0"/>
+          <w:sz w:val="28"/>
+          <w:shd w:fill="FFFFFF" w:val="clear"/>
+        </w:rPr>
+      </w:pPr>
+      <w:r>
+        <w:object w:dxaOrig="6516" w:dyaOrig="1091">
+          <v:rect xmlns:o="urn:schemas-microsoft-com:office:office" xmlns:v="urn:schemas-microsoft-com:vml" id="rectole0000000028" style="width:325.800000pt;height:54.550000pt" o:preferrelative="t" o:ole="">
+            <o:lock v:ext="edit"/>
+            <v:imagedata xmlns:r="http://schemas.openxmlformats.org/officeDocument/2006/relationships" r:id="docRId59" o:title=""/>
+          </v:rect>
+          <o:OLEObject xmlns:r="http://schemas.openxmlformats.org/officeDocument/2006/relationships" xmlns:o="urn:schemas-microsoft-com:office:office" Type="Embed" ProgID="StaticDib" DrawAspect="Content" ObjectID="0000000028" ShapeID="rectole0000000028" r:id="docRId58"/>
+        </w:object>
+      </w:r>
+    </w:p>
+    <w:p>
+      <w:pPr>
+        <w:spacing w:before="0" w:after="315" w:line="240"/>
+        <w:ind w:right="0" w:left="0" w:firstLine="0"/>
+        <w:jc w:val="left"/>
+        <w:rPr>
+          <w:rFonts w:ascii="sans-serif" w:hAnsi="sans-serif" w:cs="sans-serif" w:eastAsia="sans-serif"/>
+          <w:color w:val="auto"/>
+          <w:spacing w:val="0"/>
+          <w:position w:val="0"/>
+          <w:sz w:val="28"/>
+          <w:shd w:fill="FFFFFF" w:val="clear"/>
+        </w:rPr>
+      </w:pPr>
+    </w:p>
+    <w:p>
+      <w:pPr>
+        <w:spacing w:before="0" w:after="315" w:line="240"/>
+        <w:ind w:right="0" w:left="0" w:firstLine="0"/>
+        <w:jc w:val="left"/>
+        <w:rPr>
+          <w:rFonts w:ascii="sans-serif" w:hAnsi="sans-serif" w:cs="sans-serif" w:eastAsia="sans-serif"/>
+          <w:b/>
+          <w:color w:val="auto"/>
+          <w:spacing w:val="0"/>
+          <w:position w:val="0"/>
+          <w:sz w:val="40"/>
+          <w:shd w:fill="FFFFFF" w:val="clear"/>
+        </w:rPr>
+      </w:pPr>
+    </w:p>
+    <w:p>
+      <w:pPr>
+        <w:spacing w:before="0" w:after="315" w:line="240"/>
+        <w:ind w:right="0" w:left="0" w:firstLine="0"/>
+        <w:jc w:val="left"/>
+        <w:rPr>
+          <w:rFonts w:ascii="sans-serif" w:hAnsi="sans-serif" w:cs="sans-serif" w:eastAsia="sans-serif"/>
+          <w:color w:val="auto"/>
+          <w:spacing w:val="0"/>
+          <w:position w:val="0"/>
+          <w:sz w:val="28"/>
+          <w:shd w:fill="FFFFFF" w:val="clear"/>
+        </w:rPr>
+      </w:pPr>
     </w:p>
     <w:p>
       <w:pPr>

--- a/JAVACRIPT.docx
+++ b/JAVACRIPT.docx
@@ -9,6 +9,62 @@
         <w:jc w:val="both"/>
         <w:rPr>
           <w:rFonts w:ascii="Arial" w:hAnsi="Arial" w:cs="Arial" w:eastAsia="Arial"/>
+          <w:color w:val="auto"/>
+          <w:spacing w:val="0"/>
+          <w:position w:val="0"/>
+          <w:sz w:val="28"/>
+          <w:shd w:fill="auto" w:val="clear"/>
+        </w:rPr>
+      </w:pPr>
+      <w:r>
+        <w:rPr>
+          <w:rFonts w:ascii="Arial" w:hAnsi="Arial" w:cs="Arial" w:eastAsia="Arial"/>
+          <w:color w:val="auto"/>
+          <w:spacing w:val="0"/>
+          <w:position w:val="0"/>
+          <w:sz w:val="28"/>
+          <w:shd w:fill="auto" w:val="clear"/>
+        </w:rPr>
+        <w:t xml:space="preserve">references: NetNinja </w:t>
+      </w:r>
+    </w:p>
+    <w:p>
+      <w:pPr>
+        <w:spacing w:before="0" w:after="0" w:line="240"/>
+        <w:ind w:right="0" w:left="0" w:firstLine="0"/>
+        <w:jc w:val="both"/>
+        <w:rPr>
+          <w:rFonts w:ascii="Arial" w:hAnsi="Arial" w:cs="Arial" w:eastAsia="Arial"/>
+          <w:b/>
+          <w:color w:val="auto"/>
+          <w:spacing w:val="0"/>
+          <w:position w:val="0"/>
+          <w:sz w:val="56"/>
+          <w:shd w:fill="auto" w:val="clear"/>
+        </w:rPr>
+      </w:pPr>
+      <w:hyperlink xmlns:r="http://schemas.openxmlformats.org/officeDocument/2006/relationships" r:id="docRId0">
+        <w:r>
+          <w:rPr>
+            <w:rFonts w:ascii="Arial" w:hAnsi="Arial" w:cs="Arial" w:eastAsia="Arial"/>
+            <w:color w:val="0000FF"/>
+            <w:spacing w:val="0"/>
+            <w:position w:val="0"/>
+            <w:sz w:val="28"/>
+            <w:u w:val="single"/>
+            <w:shd w:fill="auto" w:val="clear"/>
+          </w:rPr>
+          <w:t xml:space="preserve">https://www.youtube.com/watch?v=X0ipw1k7ygU&amp;list=PL4cUxeGkcC9haFPT7J25Q9GRB_ZkFrQAc&amp;index=5&amp;ab_channel=NetNinja</w:t>
+        </w:r>
+      </w:hyperlink>
+    </w:p>
+    <w:p>
+      <w:pPr>
+        <w:spacing w:before="0" w:after="0" w:line="240"/>
+        <w:ind w:right="0" w:left="0" w:firstLine="0"/>
+        <w:jc w:val="both"/>
+        <w:rPr>
+          <w:rFonts w:ascii="Arial" w:hAnsi="Arial" w:cs="Arial" w:eastAsia="Arial"/>
           <w:b/>
           <w:color w:val="auto"/>
           <w:spacing w:val="0"/>
@@ -191,9 +247,9 @@
         <w:object w:dxaOrig="10326" w:dyaOrig="4292">
           <v:rect xmlns:o="urn:schemas-microsoft-com:office:office" xmlns:v="urn:schemas-microsoft-com:vml" id="rectole0000000000" style="width:516.300000pt;height:214.600000pt" o:preferrelative="t" o:ole="">
             <o:lock v:ext="edit"/>
-            <v:imagedata xmlns:r="http://schemas.openxmlformats.org/officeDocument/2006/relationships" r:id="docRId1" o:title=""/>
+            <v:imagedata xmlns:r="http://schemas.openxmlformats.org/officeDocument/2006/relationships" r:id="docRId2" o:title=""/>
           </v:rect>
-          <o:OLEObject xmlns:r="http://schemas.openxmlformats.org/officeDocument/2006/relationships" xmlns:o="urn:schemas-microsoft-com:office:office" Type="Embed" ProgID="StaticMetafile" DrawAspect="Content" ObjectID="0000000000" ShapeID="rectole0000000000" r:id="docRId0"/>
+          <o:OLEObject xmlns:r="http://schemas.openxmlformats.org/officeDocument/2006/relationships" xmlns:o="urn:schemas-microsoft-com:office:office" Type="Embed" ProgID="StaticMetafile" DrawAspect="Content" ObjectID="0000000000" ShapeID="rectole0000000000" r:id="docRId1"/>
         </w:object>
       </w:r>
     </w:p>
@@ -351,7 +407,7 @@
         </w:rPr>
         <w:t xml:space="preserve"> </w:t>
       </w:r>
-      <w:hyperlink xmlns:r="http://schemas.openxmlformats.org/officeDocument/2006/relationships" r:id="docRId2">
+      <w:hyperlink xmlns:r="http://schemas.openxmlformats.org/officeDocument/2006/relationships" r:id="docRId3">
         <w:r>
           <w:rPr>
             <w:rFonts w:ascii="monospace" w:hAnsi="monospace" w:cs="monospace" w:eastAsia="monospace"/>
@@ -876,9 +932,9 @@
         <w:object w:dxaOrig="4960" w:dyaOrig="465">
           <v:rect xmlns:o="urn:schemas-microsoft-com:office:office" xmlns:v="urn:schemas-microsoft-com:vml" id="rectole0000000001" style="width:248.000000pt;height:23.250000pt" o:preferrelative="t" o:ole="">
             <o:lock v:ext="edit"/>
-            <v:imagedata xmlns:r="http://schemas.openxmlformats.org/officeDocument/2006/relationships" r:id="docRId4" o:title=""/>
+            <v:imagedata xmlns:r="http://schemas.openxmlformats.org/officeDocument/2006/relationships" r:id="docRId5" o:title=""/>
           </v:rect>
-          <o:OLEObject xmlns:r="http://schemas.openxmlformats.org/officeDocument/2006/relationships" xmlns:o="urn:schemas-microsoft-com:office:office" Type="Embed" ProgID="StaticDib" DrawAspect="Content" ObjectID="0000000001" ShapeID="rectole0000000001" r:id="docRId3"/>
+          <o:OLEObject xmlns:r="http://schemas.openxmlformats.org/officeDocument/2006/relationships" xmlns:o="urn:schemas-microsoft-com:office:office" Type="Embed" ProgID="StaticDib" DrawAspect="Content" ObjectID="0000000001" ShapeID="rectole0000000001" r:id="docRId4"/>
         </w:object>
       </w:r>
     </w:p>
@@ -941,9 +997,9 @@
         <w:object w:dxaOrig="8747" w:dyaOrig="1903">
           <v:rect xmlns:o="urn:schemas-microsoft-com:office:office" xmlns:v="urn:schemas-microsoft-com:vml" id="rectole0000000002" style="width:437.350000pt;height:95.150000pt" o:preferrelative="t" o:ole="">
             <o:lock v:ext="edit"/>
-            <v:imagedata xmlns:r="http://schemas.openxmlformats.org/officeDocument/2006/relationships" r:id="docRId6" o:title=""/>
+            <v:imagedata xmlns:r="http://schemas.openxmlformats.org/officeDocument/2006/relationships" r:id="docRId7" o:title=""/>
           </v:rect>
-          <o:OLEObject xmlns:r="http://schemas.openxmlformats.org/officeDocument/2006/relationships" xmlns:o="urn:schemas-microsoft-com:office:office" Type="Embed" ProgID="StaticDib" DrawAspect="Content" ObjectID="0000000002" ShapeID="rectole0000000002" r:id="docRId5"/>
+          <o:OLEObject xmlns:r="http://schemas.openxmlformats.org/officeDocument/2006/relationships" xmlns:o="urn:schemas-microsoft-com:office:office" Type="Embed" ProgID="StaticDib" DrawAspect="Content" ObjectID="0000000002" ShapeID="rectole0000000002" r:id="docRId6"/>
         </w:object>
       </w:r>
     </w:p>
@@ -966,9 +1022,9 @@
         <w:object w:dxaOrig="8402" w:dyaOrig="2632">
           <v:rect xmlns:o="urn:schemas-microsoft-com:office:office" xmlns:v="urn:schemas-microsoft-com:vml" id="rectole0000000003" style="width:420.100000pt;height:131.600000pt" o:preferrelative="t" o:ole="">
             <o:lock v:ext="edit"/>
-            <v:imagedata xmlns:r="http://schemas.openxmlformats.org/officeDocument/2006/relationships" r:id="docRId8" o:title=""/>
+            <v:imagedata xmlns:r="http://schemas.openxmlformats.org/officeDocument/2006/relationships" r:id="docRId9" o:title=""/>
           </v:rect>
-          <o:OLEObject xmlns:r="http://schemas.openxmlformats.org/officeDocument/2006/relationships" xmlns:o="urn:schemas-microsoft-com:office:office" Type="Embed" ProgID="StaticDib" DrawAspect="Content" ObjectID="0000000003" ShapeID="rectole0000000003" r:id="docRId7"/>
+          <o:OLEObject xmlns:r="http://schemas.openxmlformats.org/officeDocument/2006/relationships" xmlns:o="urn:schemas-microsoft-com:office:office" Type="Embed" ProgID="StaticDib" DrawAspect="Content" ObjectID="0000000003" ShapeID="rectole0000000003" r:id="docRId8"/>
         </w:object>
       </w:r>
     </w:p>
@@ -1019,9 +1075,9 @@
         <w:object w:dxaOrig="5608" w:dyaOrig="323">
           <v:rect xmlns:o="urn:schemas-microsoft-com:office:office" xmlns:v="urn:schemas-microsoft-com:vml" id="rectole0000000004" style="width:280.400000pt;height:16.150000pt" o:preferrelative="t" o:ole="">
             <o:lock v:ext="edit"/>
-            <v:imagedata xmlns:r="http://schemas.openxmlformats.org/officeDocument/2006/relationships" r:id="docRId10" o:title=""/>
+            <v:imagedata xmlns:r="http://schemas.openxmlformats.org/officeDocument/2006/relationships" r:id="docRId11" o:title=""/>
           </v:rect>
-          <o:OLEObject xmlns:r="http://schemas.openxmlformats.org/officeDocument/2006/relationships" xmlns:o="urn:schemas-microsoft-com:office:office" Type="Embed" ProgID="StaticDib" DrawAspect="Content" ObjectID="0000000004" ShapeID="rectole0000000004" r:id="docRId9"/>
+          <o:OLEObject xmlns:r="http://schemas.openxmlformats.org/officeDocument/2006/relationships" xmlns:o="urn:schemas-microsoft-com:office:office" Type="Embed" ProgID="StaticDib" DrawAspect="Content" ObjectID="0000000004" ShapeID="rectole0000000004" r:id="docRId10"/>
         </w:object>
       </w:r>
     </w:p>
@@ -1072,9 +1128,9 @@
         <w:object w:dxaOrig="5062" w:dyaOrig="587">
           <v:rect xmlns:o="urn:schemas-microsoft-com:office:office" xmlns:v="urn:schemas-microsoft-com:vml" id="rectole0000000005" style="width:253.100000pt;height:29.350000pt" o:preferrelative="t" o:ole="">
             <o:lock v:ext="edit"/>
-            <v:imagedata xmlns:r="http://schemas.openxmlformats.org/officeDocument/2006/relationships" r:id="docRId12" o:title=""/>
+            <v:imagedata xmlns:r="http://schemas.openxmlformats.org/officeDocument/2006/relationships" r:id="docRId13" o:title=""/>
           </v:rect>
-          <o:OLEObject xmlns:r="http://schemas.openxmlformats.org/officeDocument/2006/relationships" xmlns:o="urn:schemas-microsoft-com:office:office" Type="Embed" ProgID="StaticDib" DrawAspect="Content" ObjectID="0000000005" ShapeID="rectole0000000005" r:id="docRId11"/>
+          <o:OLEObject xmlns:r="http://schemas.openxmlformats.org/officeDocument/2006/relationships" xmlns:o="urn:schemas-microsoft-com:office:office" Type="Embed" ProgID="StaticDib" DrawAspect="Content" ObjectID="0000000005" ShapeID="rectole0000000005" r:id="docRId12"/>
         </w:object>
       </w:r>
     </w:p>
@@ -1125,9 +1181,9 @@
         <w:object w:dxaOrig="3685" w:dyaOrig="425">
           <v:rect xmlns:o="urn:schemas-microsoft-com:office:office" xmlns:v="urn:schemas-microsoft-com:vml" id="rectole0000000006" style="width:184.250000pt;height:21.250000pt" o:preferrelative="t" o:ole="">
             <o:lock v:ext="edit"/>
-            <v:imagedata xmlns:r="http://schemas.openxmlformats.org/officeDocument/2006/relationships" r:id="docRId14" o:title=""/>
+            <v:imagedata xmlns:r="http://schemas.openxmlformats.org/officeDocument/2006/relationships" r:id="docRId15" o:title=""/>
           </v:rect>
-          <o:OLEObject xmlns:r="http://schemas.openxmlformats.org/officeDocument/2006/relationships" xmlns:o="urn:schemas-microsoft-com:office:office" Type="Embed" ProgID="StaticDib" DrawAspect="Content" ObjectID="0000000006" ShapeID="rectole0000000006" r:id="docRId13"/>
+          <o:OLEObject xmlns:r="http://schemas.openxmlformats.org/officeDocument/2006/relationships" xmlns:o="urn:schemas-microsoft-com:office:office" Type="Embed" ProgID="StaticDib" DrawAspect="Content" ObjectID="0000000006" ShapeID="rectole0000000006" r:id="docRId14"/>
         </w:object>
       </w:r>
     </w:p>
@@ -1178,9 +1234,9 @@
         <w:object w:dxaOrig="5547" w:dyaOrig="323">
           <v:rect xmlns:o="urn:schemas-microsoft-com:office:office" xmlns:v="urn:schemas-microsoft-com:vml" id="rectole0000000007" style="width:277.350000pt;height:16.150000pt" o:preferrelative="t" o:ole="">
             <o:lock v:ext="edit"/>
-            <v:imagedata xmlns:r="http://schemas.openxmlformats.org/officeDocument/2006/relationships" r:id="docRId16" o:title=""/>
+            <v:imagedata xmlns:r="http://schemas.openxmlformats.org/officeDocument/2006/relationships" r:id="docRId17" o:title=""/>
           </v:rect>
-          <o:OLEObject xmlns:r="http://schemas.openxmlformats.org/officeDocument/2006/relationships" xmlns:o="urn:schemas-microsoft-com:office:office" Type="Embed" ProgID="StaticDib" DrawAspect="Content" ObjectID="0000000007" ShapeID="rectole0000000007" r:id="docRId15"/>
+          <o:OLEObject xmlns:r="http://schemas.openxmlformats.org/officeDocument/2006/relationships" xmlns:o="urn:schemas-microsoft-com:office:office" Type="Embed" ProgID="StaticDib" DrawAspect="Content" ObjectID="0000000007" ShapeID="rectole0000000007" r:id="docRId16"/>
         </w:object>
       </w:r>
     </w:p>
@@ -1231,9 +1287,9 @@
         <w:object w:dxaOrig="3786" w:dyaOrig="890">
           <v:rect xmlns:o="urn:schemas-microsoft-com:office:office" xmlns:v="urn:schemas-microsoft-com:vml" id="rectole0000000008" style="width:189.300000pt;height:44.500000pt" o:preferrelative="t" o:ole="">
             <o:lock v:ext="edit"/>
-            <v:imagedata xmlns:r="http://schemas.openxmlformats.org/officeDocument/2006/relationships" r:id="docRId18" o:title=""/>
+            <v:imagedata xmlns:r="http://schemas.openxmlformats.org/officeDocument/2006/relationships" r:id="docRId19" o:title=""/>
           </v:rect>
-          <o:OLEObject xmlns:r="http://schemas.openxmlformats.org/officeDocument/2006/relationships" xmlns:o="urn:schemas-microsoft-com:office:office" Type="Embed" ProgID="StaticDib" DrawAspect="Content" ObjectID="0000000008" ShapeID="rectole0000000008" r:id="docRId17"/>
+          <o:OLEObject xmlns:r="http://schemas.openxmlformats.org/officeDocument/2006/relationships" xmlns:o="urn:schemas-microsoft-com:office:office" Type="Embed" ProgID="StaticDib" DrawAspect="Content" ObjectID="0000000008" ShapeID="rectole0000000008" r:id="docRId18"/>
         </w:object>
       </w:r>
     </w:p>
@@ -1284,9 +1340,9 @@
         <w:object w:dxaOrig="2955" w:dyaOrig="404">
           <v:rect xmlns:o="urn:schemas-microsoft-com:office:office" xmlns:v="urn:schemas-microsoft-com:vml" id="rectole0000000009" style="width:147.750000pt;height:20.200000pt" o:preferrelative="t" o:ole="">
             <o:lock v:ext="edit"/>
-            <v:imagedata xmlns:r="http://schemas.openxmlformats.org/officeDocument/2006/relationships" r:id="docRId20" o:title=""/>
+            <v:imagedata xmlns:r="http://schemas.openxmlformats.org/officeDocument/2006/relationships" r:id="docRId21" o:title=""/>
           </v:rect>
-          <o:OLEObject xmlns:r="http://schemas.openxmlformats.org/officeDocument/2006/relationships" xmlns:o="urn:schemas-microsoft-com:office:office" Type="Embed" ProgID="StaticDib" DrawAspect="Content" ObjectID="0000000009" ShapeID="rectole0000000009" r:id="docRId19"/>
+          <o:OLEObject xmlns:r="http://schemas.openxmlformats.org/officeDocument/2006/relationships" xmlns:o="urn:schemas-microsoft-com:office:office" Type="Embed" ProgID="StaticDib" DrawAspect="Content" ObjectID="0000000009" ShapeID="rectole0000000009" r:id="docRId20"/>
         </w:object>
       </w:r>
     </w:p>
@@ -1337,9 +1393,9 @@
         <w:object w:dxaOrig="6236" w:dyaOrig="627">
           <v:rect xmlns:o="urn:schemas-microsoft-com:office:office" xmlns:v="urn:schemas-microsoft-com:vml" id="rectole0000000010" style="width:311.800000pt;height:31.350000pt" o:preferrelative="t" o:ole="">
             <o:lock v:ext="edit"/>
-            <v:imagedata xmlns:r="http://schemas.openxmlformats.org/officeDocument/2006/relationships" r:id="docRId22" o:title=""/>
+            <v:imagedata xmlns:r="http://schemas.openxmlformats.org/officeDocument/2006/relationships" r:id="docRId23" o:title=""/>
           </v:rect>
-          <o:OLEObject xmlns:r="http://schemas.openxmlformats.org/officeDocument/2006/relationships" xmlns:o="urn:schemas-microsoft-com:office:office" Type="Embed" ProgID="StaticDib" DrawAspect="Content" ObjectID="0000000010" ShapeID="rectole0000000010" r:id="docRId21"/>
+          <o:OLEObject xmlns:r="http://schemas.openxmlformats.org/officeDocument/2006/relationships" xmlns:o="urn:schemas-microsoft-com:office:office" Type="Embed" ProgID="StaticDib" DrawAspect="Content" ObjectID="0000000010" ShapeID="rectole0000000010" r:id="docRId22"/>
         </w:object>
       </w:r>
     </w:p>
@@ -1390,9 +1446,9 @@
         <w:object w:dxaOrig="2632" w:dyaOrig="829">
           <v:rect xmlns:o="urn:schemas-microsoft-com:office:office" xmlns:v="urn:schemas-microsoft-com:vml" id="rectole0000000011" style="width:131.600000pt;height:41.450000pt" o:preferrelative="t" o:ole="">
             <o:lock v:ext="edit"/>
-            <v:imagedata xmlns:r="http://schemas.openxmlformats.org/officeDocument/2006/relationships" r:id="docRId24" o:title=""/>
+            <v:imagedata xmlns:r="http://schemas.openxmlformats.org/officeDocument/2006/relationships" r:id="docRId25" o:title=""/>
           </v:rect>
-          <o:OLEObject xmlns:r="http://schemas.openxmlformats.org/officeDocument/2006/relationships" xmlns:o="urn:schemas-microsoft-com:office:office" Type="Embed" ProgID="StaticDib" DrawAspect="Content" ObjectID="0000000011" ShapeID="rectole0000000011" r:id="docRId23"/>
+          <o:OLEObject xmlns:r="http://schemas.openxmlformats.org/officeDocument/2006/relationships" xmlns:o="urn:schemas-microsoft-com:office:office" Type="Embed" ProgID="StaticDib" DrawAspect="Content" ObjectID="0000000011" ShapeID="rectole0000000011" r:id="docRId24"/>
         </w:object>
       </w:r>
     </w:p>
@@ -1443,9 +1499,9 @@
         <w:object w:dxaOrig="3057" w:dyaOrig="303">
           <v:rect xmlns:o="urn:schemas-microsoft-com:office:office" xmlns:v="urn:schemas-microsoft-com:vml" id="rectole0000000012" style="width:152.850000pt;height:15.150000pt" o:preferrelative="t" o:ole="">
             <o:lock v:ext="edit"/>
-            <v:imagedata xmlns:r="http://schemas.openxmlformats.org/officeDocument/2006/relationships" r:id="docRId26" o:title=""/>
+            <v:imagedata xmlns:r="http://schemas.openxmlformats.org/officeDocument/2006/relationships" r:id="docRId27" o:title=""/>
           </v:rect>
-          <o:OLEObject xmlns:r="http://schemas.openxmlformats.org/officeDocument/2006/relationships" xmlns:o="urn:schemas-microsoft-com:office:office" Type="Embed" ProgID="StaticDib" DrawAspect="Content" ObjectID="0000000012" ShapeID="rectole0000000012" r:id="docRId25"/>
+          <o:OLEObject xmlns:r="http://schemas.openxmlformats.org/officeDocument/2006/relationships" xmlns:o="urn:schemas-microsoft-com:office:office" Type="Embed" ProgID="StaticDib" DrawAspect="Content" ObjectID="0000000012" ShapeID="rectole0000000012" r:id="docRId26"/>
         </w:object>
       </w:r>
     </w:p>
@@ -1468,9 +1524,9 @@
         <w:object w:dxaOrig="2874" w:dyaOrig="344">
           <v:rect xmlns:o="urn:schemas-microsoft-com:office:office" xmlns:v="urn:schemas-microsoft-com:vml" id="rectole0000000013" style="width:143.700000pt;height:17.200000pt" o:preferrelative="t" o:ole="">
             <o:lock v:ext="edit"/>
-            <v:imagedata xmlns:r="http://schemas.openxmlformats.org/officeDocument/2006/relationships" r:id="docRId28" o:title=""/>
+            <v:imagedata xmlns:r="http://schemas.openxmlformats.org/officeDocument/2006/relationships" r:id="docRId29" o:title=""/>
           </v:rect>
-          <o:OLEObject xmlns:r="http://schemas.openxmlformats.org/officeDocument/2006/relationships" xmlns:o="urn:schemas-microsoft-com:office:office" Type="Embed" ProgID="StaticDib" DrawAspect="Content" ObjectID="0000000013" ShapeID="rectole0000000013" r:id="docRId27"/>
+          <o:OLEObject xmlns:r="http://schemas.openxmlformats.org/officeDocument/2006/relationships" xmlns:o="urn:schemas-microsoft-com:office:office" Type="Embed" ProgID="StaticDib" DrawAspect="Content" ObjectID="0000000013" ShapeID="rectole0000000013" r:id="docRId28"/>
         </w:object>
       </w:r>
     </w:p>
@@ -1493,9 +1549,9 @@
         <w:object w:dxaOrig="3421" w:dyaOrig="425">
           <v:rect xmlns:o="urn:schemas-microsoft-com:office:office" xmlns:v="urn:schemas-microsoft-com:vml" id="rectole0000000014" style="width:171.050000pt;height:21.250000pt" o:preferrelative="t" o:ole="">
             <o:lock v:ext="edit"/>
-            <v:imagedata xmlns:r="http://schemas.openxmlformats.org/officeDocument/2006/relationships" r:id="docRId30" o:title=""/>
+            <v:imagedata xmlns:r="http://schemas.openxmlformats.org/officeDocument/2006/relationships" r:id="docRId31" o:title=""/>
           </v:rect>
-          <o:OLEObject xmlns:r="http://schemas.openxmlformats.org/officeDocument/2006/relationships" xmlns:o="urn:schemas-microsoft-com:office:office" Type="Embed" ProgID="StaticDib" DrawAspect="Content" ObjectID="0000000014" ShapeID="rectole0000000014" r:id="docRId29"/>
+          <o:OLEObject xmlns:r="http://schemas.openxmlformats.org/officeDocument/2006/relationships" xmlns:o="urn:schemas-microsoft-com:office:office" Type="Embed" ProgID="StaticDib" DrawAspect="Content" ObjectID="0000000014" ShapeID="rectole0000000014" r:id="docRId30"/>
         </w:object>
       </w:r>
       <w:r>
@@ -1597,9 +1653,9 @@
         <w:object w:dxaOrig="6641" w:dyaOrig="1619">
           <v:rect xmlns:o="urn:schemas-microsoft-com:office:office" xmlns:v="urn:schemas-microsoft-com:vml" id="rectole0000000015" style="width:332.050000pt;height:80.950000pt" o:preferrelative="t" o:ole="">
             <o:lock v:ext="edit"/>
-            <v:imagedata xmlns:r="http://schemas.openxmlformats.org/officeDocument/2006/relationships" r:id="docRId32" o:title=""/>
+            <v:imagedata xmlns:r="http://schemas.openxmlformats.org/officeDocument/2006/relationships" r:id="docRId33" o:title=""/>
           </v:rect>
-          <o:OLEObject xmlns:r="http://schemas.openxmlformats.org/officeDocument/2006/relationships" xmlns:o="urn:schemas-microsoft-com:office:office" Type="Embed" ProgID="StaticDib" DrawAspect="Content" ObjectID="0000000015" ShapeID="rectole0000000015" r:id="docRId31"/>
+          <o:OLEObject xmlns:r="http://schemas.openxmlformats.org/officeDocument/2006/relationships" xmlns:o="urn:schemas-microsoft-com:office:office" Type="Embed" ProgID="StaticDib" DrawAspect="Content" ObjectID="0000000015" ShapeID="rectole0000000015" r:id="docRId32"/>
         </w:object>
       </w:r>
     </w:p>
@@ -1762,9 +1818,9 @@
         <w:object w:dxaOrig="5912" w:dyaOrig="2955">
           <v:rect xmlns:o="urn:schemas-microsoft-com:office:office" xmlns:v="urn:schemas-microsoft-com:vml" id="rectole0000000016" style="width:295.600000pt;height:147.750000pt" o:preferrelative="t" o:ole="">
             <o:lock v:ext="edit"/>
-            <v:imagedata xmlns:r="http://schemas.openxmlformats.org/officeDocument/2006/relationships" r:id="docRId34" o:title=""/>
+            <v:imagedata xmlns:r="http://schemas.openxmlformats.org/officeDocument/2006/relationships" r:id="docRId35" o:title=""/>
           </v:rect>
-          <o:OLEObject xmlns:r="http://schemas.openxmlformats.org/officeDocument/2006/relationships" xmlns:o="urn:schemas-microsoft-com:office:office" Type="Embed" ProgID="StaticDib" DrawAspect="Content" ObjectID="0000000016" ShapeID="rectole0000000016" r:id="docRId33"/>
+          <o:OLEObject xmlns:r="http://schemas.openxmlformats.org/officeDocument/2006/relationships" xmlns:o="urn:schemas-microsoft-com:office:office" Type="Embed" ProgID="StaticDib" DrawAspect="Content" ObjectID="0000000016" ShapeID="rectole0000000016" r:id="docRId34"/>
         </w:object>
       </w:r>
     </w:p>
@@ -1815,9 +1871,9 @@
         <w:object w:dxaOrig="4656" w:dyaOrig="5304">
           <v:rect xmlns:o="urn:schemas-microsoft-com:office:office" xmlns:v="urn:schemas-microsoft-com:vml" id="rectole0000000017" style="width:232.800000pt;height:265.200000pt" o:preferrelative="t" o:ole="">
             <o:lock v:ext="edit"/>
-            <v:imagedata xmlns:r="http://schemas.openxmlformats.org/officeDocument/2006/relationships" r:id="docRId36" o:title=""/>
+            <v:imagedata xmlns:r="http://schemas.openxmlformats.org/officeDocument/2006/relationships" r:id="docRId37" o:title=""/>
           </v:rect>
-          <o:OLEObject xmlns:r="http://schemas.openxmlformats.org/officeDocument/2006/relationships" xmlns:o="urn:schemas-microsoft-com:office:office" Type="Embed" ProgID="StaticDib" DrawAspect="Content" ObjectID="0000000017" ShapeID="rectole0000000017" r:id="docRId35"/>
+          <o:OLEObject xmlns:r="http://schemas.openxmlformats.org/officeDocument/2006/relationships" xmlns:o="urn:schemas-microsoft-com:office:office" Type="Embed" ProgID="StaticDib" DrawAspect="Content" ObjectID="0000000017" ShapeID="rectole0000000017" r:id="docRId36"/>
         </w:object>
       </w:r>
     </w:p>
@@ -1865,9 +1921,9 @@
         <w:object w:dxaOrig="8402" w:dyaOrig="2288">
           <v:rect xmlns:o="urn:schemas-microsoft-com:office:office" xmlns:v="urn:schemas-microsoft-com:vml" id="rectole0000000018" style="width:420.100000pt;height:114.400000pt" o:preferrelative="t" o:ole="">
             <o:lock v:ext="edit"/>
-            <v:imagedata xmlns:r="http://schemas.openxmlformats.org/officeDocument/2006/relationships" r:id="docRId38" o:title=""/>
+            <v:imagedata xmlns:r="http://schemas.openxmlformats.org/officeDocument/2006/relationships" r:id="docRId39" o:title=""/>
           </v:rect>
-          <o:OLEObject xmlns:r="http://schemas.openxmlformats.org/officeDocument/2006/relationships" xmlns:o="urn:schemas-microsoft-com:office:office" Type="Embed" ProgID="StaticDib" DrawAspect="Content" ObjectID="0000000018" ShapeID="rectole0000000018" r:id="docRId37"/>
+          <o:OLEObject xmlns:r="http://schemas.openxmlformats.org/officeDocument/2006/relationships" xmlns:o="urn:schemas-microsoft-com:office:office" Type="Embed" ProgID="StaticDib" DrawAspect="Content" ObjectID="0000000018" ShapeID="rectole0000000018" r:id="docRId38"/>
         </w:object>
       </w:r>
     </w:p>
@@ -1889,9 +1945,9 @@
         <w:object w:dxaOrig="7207" w:dyaOrig="3178">
           <v:rect xmlns:o="urn:schemas-microsoft-com:office:office" xmlns:v="urn:schemas-microsoft-com:vml" id="rectole0000000019" style="width:360.350000pt;height:158.900000pt" o:preferrelative="t" o:ole="">
             <o:lock v:ext="edit"/>
-            <v:imagedata xmlns:r="http://schemas.openxmlformats.org/officeDocument/2006/relationships" r:id="docRId40" o:title=""/>
+            <v:imagedata xmlns:r="http://schemas.openxmlformats.org/officeDocument/2006/relationships" r:id="docRId41" o:title=""/>
           </v:rect>
-          <o:OLEObject xmlns:r="http://schemas.openxmlformats.org/officeDocument/2006/relationships" xmlns:o="urn:schemas-microsoft-com:office:office" Type="Embed" ProgID="StaticDib" DrawAspect="Content" ObjectID="0000000019" ShapeID="rectole0000000019" r:id="docRId39"/>
+          <o:OLEObject xmlns:r="http://schemas.openxmlformats.org/officeDocument/2006/relationships" xmlns:o="urn:schemas-microsoft-com:office:office" Type="Embed" ProgID="StaticDib" DrawAspect="Content" ObjectID="0000000019" ShapeID="rectole0000000019" r:id="docRId40"/>
         </w:object>
       </w:r>
     </w:p>
@@ -1942,9 +1998,9 @@
         <w:object w:dxaOrig="4454" w:dyaOrig="3016">
           <v:rect xmlns:o="urn:schemas-microsoft-com:office:office" xmlns:v="urn:schemas-microsoft-com:vml" id="rectole0000000020" style="width:222.700000pt;height:150.800000pt" o:preferrelative="t" o:ole="">
             <o:lock v:ext="edit"/>
-            <v:imagedata xmlns:r="http://schemas.openxmlformats.org/officeDocument/2006/relationships" r:id="docRId42" o:title=""/>
+            <v:imagedata xmlns:r="http://schemas.openxmlformats.org/officeDocument/2006/relationships" r:id="docRId43" o:title=""/>
           </v:rect>
-          <o:OLEObject xmlns:r="http://schemas.openxmlformats.org/officeDocument/2006/relationships" xmlns:o="urn:schemas-microsoft-com:office:office" Type="Embed" ProgID="StaticDib" DrawAspect="Content" ObjectID="0000000020" ShapeID="rectole0000000020" r:id="docRId41"/>
+          <o:OLEObject xmlns:r="http://schemas.openxmlformats.org/officeDocument/2006/relationships" xmlns:o="urn:schemas-microsoft-com:office:office" Type="Embed" ProgID="StaticDib" DrawAspect="Content" ObjectID="0000000020" ShapeID="rectole0000000020" r:id="docRId42"/>
         </w:object>
       </w:r>
     </w:p>
@@ -1994,9 +2050,9 @@
         <w:object w:dxaOrig="6114" w:dyaOrig="992">
           <v:rect xmlns:o="urn:schemas-microsoft-com:office:office" xmlns:v="urn:schemas-microsoft-com:vml" id="rectole0000000021" style="width:305.700000pt;height:49.600000pt" o:preferrelative="t" o:ole="">
             <o:lock v:ext="edit"/>
-            <v:imagedata xmlns:r="http://schemas.openxmlformats.org/officeDocument/2006/relationships" r:id="docRId44" o:title=""/>
+            <v:imagedata xmlns:r="http://schemas.openxmlformats.org/officeDocument/2006/relationships" r:id="docRId45" o:title=""/>
           </v:rect>
-          <o:OLEObject xmlns:r="http://schemas.openxmlformats.org/officeDocument/2006/relationships" xmlns:o="urn:schemas-microsoft-com:office:office" Type="Embed" ProgID="StaticMetafile" DrawAspect="Content" ObjectID="0000000021" ShapeID="rectole0000000021" r:id="docRId43"/>
+          <o:OLEObject xmlns:r="http://schemas.openxmlformats.org/officeDocument/2006/relationships" xmlns:o="urn:schemas-microsoft-com:office:office" Type="Embed" ProgID="StaticMetafile" DrawAspect="Content" ObjectID="0000000021" ShapeID="rectole0000000021" r:id="docRId44"/>
         </w:object>
       </w:r>
     </w:p>
@@ -2082,9 +2138,9 @@
         <w:object w:dxaOrig="4879" w:dyaOrig="3219">
           <v:rect xmlns:o="urn:schemas-microsoft-com:office:office" xmlns:v="urn:schemas-microsoft-com:vml" id="rectole0000000022" style="width:243.950000pt;height:160.950000pt" o:preferrelative="t" o:ole="">
             <o:lock v:ext="edit"/>
-            <v:imagedata xmlns:r="http://schemas.openxmlformats.org/officeDocument/2006/relationships" r:id="docRId46" o:title=""/>
+            <v:imagedata xmlns:r="http://schemas.openxmlformats.org/officeDocument/2006/relationships" r:id="docRId47" o:title=""/>
           </v:rect>
-          <o:OLEObject xmlns:r="http://schemas.openxmlformats.org/officeDocument/2006/relationships" xmlns:o="urn:schemas-microsoft-com:office:office" Type="Embed" ProgID="StaticDib" DrawAspect="Content" ObjectID="0000000022" ShapeID="rectole0000000022" r:id="docRId45"/>
+          <o:OLEObject xmlns:r="http://schemas.openxmlformats.org/officeDocument/2006/relationships" xmlns:o="urn:schemas-microsoft-com:office:office" Type="Embed" ProgID="StaticDib" DrawAspect="Content" ObjectID="0000000022" ShapeID="rectole0000000022" r:id="docRId46"/>
         </w:object>
       </w:r>
     </w:p>
@@ -2106,9 +2162,9 @@
         <w:object w:dxaOrig="5284" w:dyaOrig="2936">
           <v:rect xmlns:o="urn:schemas-microsoft-com:office:office" xmlns:v="urn:schemas-microsoft-com:vml" id="rectole0000000023" style="width:264.200000pt;height:146.800000pt" o:preferrelative="t" o:ole="">
             <o:lock v:ext="edit"/>
-            <v:imagedata xmlns:r="http://schemas.openxmlformats.org/officeDocument/2006/relationships" r:id="docRId48" o:title=""/>
+            <v:imagedata xmlns:r="http://schemas.openxmlformats.org/officeDocument/2006/relationships" r:id="docRId49" o:title=""/>
           </v:rect>
-          <o:OLEObject xmlns:r="http://schemas.openxmlformats.org/officeDocument/2006/relationships" xmlns:o="urn:schemas-microsoft-com:office:office" Type="Embed" ProgID="StaticDib" DrawAspect="Content" ObjectID="0000000023" ShapeID="rectole0000000023" r:id="docRId47"/>
+          <o:OLEObject xmlns:r="http://schemas.openxmlformats.org/officeDocument/2006/relationships" xmlns:o="urn:schemas-microsoft-com:office:office" Type="Embed" ProgID="StaticDib" DrawAspect="Content" ObjectID="0000000023" ShapeID="rectole0000000023" r:id="docRId48"/>
         </w:object>
       </w:r>
     </w:p>
@@ -2156,9 +2212,9 @@
         <w:object w:dxaOrig="2976" w:dyaOrig="1377">
           <v:rect xmlns:o="urn:schemas-microsoft-com:office:office" xmlns:v="urn:schemas-microsoft-com:vml" id="rectole0000000024" style="width:148.800000pt;height:68.850000pt" o:preferrelative="t" o:ole="">
             <o:lock v:ext="edit"/>
-            <v:imagedata xmlns:r="http://schemas.openxmlformats.org/officeDocument/2006/relationships" r:id="docRId50" o:title=""/>
+            <v:imagedata xmlns:r="http://schemas.openxmlformats.org/officeDocument/2006/relationships" r:id="docRId51" o:title=""/>
           </v:rect>
-          <o:OLEObject xmlns:r="http://schemas.openxmlformats.org/officeDocument/2006/relationships" xmlns:o="urn:schemas-microsoft-com:office:office" Type="Embed" ProgID="StaticDib" DrawAspect="Content" ObjectID="0000000024" ShapeID="rectole0000000024" r:id="docRId49"/>
+          <o:OLEObject xmlns:r="http://schemas.openxmlformats.org/officeDocument/2006/relationships" xmlns:o="urn:schemas-microsoft-com:office:office" Type="Embed" ProgID="StaticDib" DrawAspect="Content" ObjectID="0000000024" ShapeID="rectole0000000024" r:id="docRId50"/>
         </w:object>
       </w:r>
     </w:p>
@@ -2205,7 +2261,7 @@
           <w:shd w:fill="FFFFFF" w:val="clear"/>
         </w:rPr>
       </w:pPr>
-      <w:hyperlink xmlns:r="http://schemas.openxmlformats.org/officeDocument/2006/relationships" r:id="docRId51">
+      <w:hyperlink xmlns:r="http://schemas.openxmlformats.org/officeDocument/2006/relationships" r:id="docRId52">
         <w:r>
           <w:rPr>
             <w:rFonts w:ascii="sans-serif" w:hAnsi="sans-serif" w:cs="sans-serif" w:eastAsia="sans-serif"/>
@@ -2277,9 +2333,9 @@
         <w:object w:dxaOrig="8402" w:dyaOrig="1113">
           <v:rect xmlns:o="urn:schemas-microsoft-com:office:office" xmlns:v="urn:schemas-microsoft-com:vml" id="rectole0000000025" style="width:420.100000pt;height:55.650000pt" o:preferrelative="t" o:ole="">
             <o:lock v:ext="edit"/>
-            <v:imagedata xmlns:r="http://schemas.openxmlformats.org/officeDocument/2006/relationships" r:id="docRId53" o:title=""/>
+            <v:imagedata xmlns:r="http://schemas.openxmlformats.org/officeDocument/2006/relationships" r:id="docRId54" o:title=""/>
           </v:rect>
-          <o:OLEObject xmlns:r="http://schemas.openxmlformats.org/officeDocument/2006/relationships" xmlns:o="urn:schemas-microsoft-com:office:office" Type="Embed" ProgID="StaticDib" DrawAspect="Content" ObjectID="0000000025" ShapeID="rectole0000000025" r:id="docRId52"/>
+          <o:OLEObject xmlns:r="http://schemas.openxmlformats.org/officeDocument/2006/relationships" xmlns:o="urn:schemas-microsoft-com:office:office" Type="Embed" ProgID="StaticDib" DrawAspect="Content" ObjectID="0000000025" ShapeID="rectole0000000025" r:id="docRId53"/>
         </w:object>
       </w:r>
     </w:p>
@@ -2330,9 +2386,9 @@
         <w:object w:dxaOrig="8568" w:dyaOrig="6672">
           <v:rect xmlns:o="urn:schemas-microsoft-com:office:office" xmlns:v="urn:schemas-microsoft-com:vml" id="rectole0000000026" style="width:428.400000pt;height:333.600000pt" o:preferrelative="t" o:ole="">
             <o:lock v:ext="edit"/>
-            <v:imagedata xmlns:r="http://schemas.openxmlformats.org/officeDocument/2006/relationships" r:id="docRId55" o:title=""/>
+            <v:imagedata xmlns:r="http://schemas.openxmlformats.org/officeDocument/2006/relationships" r:id="docRId56" o:title=""/>
           </v:rect>
-          <o:OLEObject xmlns:r="http://schemas.openxmlformats.org/officeDocument/2006/relationships" xmlns:o="urn:schemas-microsoft-com:office:office" Type="Embed" ProgID="StaticDib" DrawAspect="Content" ObjectID="0000000026" ShapeID="rectole0000000026" r:id="docRId54"/>
+          <o:OLEObject xmlns:r="http://schemas.openxmlformats.org/officeDocument/2006/relationships" xmlns:o="urn:schemas-microsoft-com:office:office" Type="Embed" ProgID="StaticDib" DrawAspect="Content" ObjectID="0000000026" ShapeID="rectole0000000026" r:id="docRId55"/>
         </w:object>
       </w:r>
     </w:p>
@@ -2382,9 +2438,9 @@
         <w:object w:dxaOrig="1883" w:dyaOrig="252">
           <v:rect xmlns:o="urn:schemas-microsoft-com:office:office" xmlns:v="urn:schemas-microsoft-com:vml" id="rectole0000000027" style="width:94.150000pt;height:12.600000pt" o:preferrelative="t" o:ole="">
             <o:lock v:ext="edit"/>
-            <v:imagedata xmlns:r="http://schemas.openxmlformats.org/officeDocument/2006/relationships" r:id="docRId57" o:title=""/>
+            <v:imagedata xmlns:r="http://schemas.openxmlformats.org/officeDocument/2006/relationships" r:id="docRId58" o:title=""/>
           </v:rect>
-          <o:OLEObject xmlns:r="http://schemas.openxmlformats.org/officeDocument/2006/relationships" xmlns:o="urn:schemas-microsoft-com:office:office" Type="Embed" ProgID="StaticDib" DrawAspect="Content" ObjectID="0000000027" ShapeID="rectole0000000027" r:id="docRId56"/>
+          <o:OLEObject xmlns:r="http://schemas.openxmlformats.org/officeDocument/2006/relationships" xmlns:o="urn:schemas-microsoft-com:office:office" Type="Embed" ProgID="StaticDib" DrawAspect="Content" ObjectID="0000000027" ShapeID="rectole0000000027" r:id="docRId57"/>
         </w:object>
       </w:r>
       <w:r>
@@ -2455,9 +2511,9 @@
         <w:object w:dxaOrig="6516" w:dyaOrig="1091">
           <v:rect xmlns:o="urn:schemas-microsoft-com:office:office" xmlns:v="urn:schemas-microsoft-com:vml" id="rectole0000000028" style="width:325.800000pt;height:54.550000pt" o:preferrelative="t" o:ole="">
             <o:lock v:ext="edit"/>
-            <v:imagedata xmlns:r="http://schemas.openxmlformats.org/officeDocument/2006/relationships" r:id="docRId59" o:title=""/>
+            <v:imagedata xmlns:r="http://schemas.openxmlformats.org/officeDocument/2006/relationships" r:id="docRId60" o:title=""/>
           </v:rect>
-          <o:OLEObject xmlns:r="http://schemas.openxmlformats.org/officeDocument/2006/relationships" xmlns:o="urn:schemas-microsoft-com:office:office" Type="Embed" ProgID="StaticDib" DrawAspect="Content" ObjectID="0000000028" ShapeID="rectole0000000028" r:id="docRId58"/>
+          <o:OLEObject xmlns:r="http://schemas.openxmlformats.org/officeDocument/2006/relationships" xmlns:o="urn:schemas-microsoft-com:office:office" Type="Embed" ProgID="StaticDib" DrawAspect="Content" ObjectID="0000000028" ShapeID="rectole0000000028" r:id="docRId59"/>
         </w:object>
       </w:r>
     </w:p>
@@ -2468,6 +2524,294 @@
         <w:jc w:val="left"/>
         <w:rPr>
           <w:rFonts w:ascii="sans-serif" w:hAnsi="sans-serif" w:cs="sans-serif" w:eastAsia="sans-serif"/>
+          <w:b/>
+          <w:color w:val="auto"/>
+          <w:spacing w:val="0"/>
+          <w:position w:val="0"/>
+          <w:sz w:val="36"/>
+          <w:shd w:fill="FFFFFF" w:val="clear"/>
+        </w:rPr>
+      </w:pPr>
+      <w:r>
+        <w:rPr>
+          <w:rFonts w:ascii="sans-serif" w:hAnsi="sans-serif" w:cs="sans-serif" w:eastAsia="sans-serif"/>
+          <w:b/>
+          <w:color w:val="auto"/>
+          <w:spacing w:val="0"/>
+          <w:position w:val="0"/>
+          <w:sz w:val="36"/>
+          <w:shd w:fill="FFFFFF" w:val="clear"/>
+        </w:rPr>
+        <w:t xml:space="preserve">Store object in array</w:t>
+      </w:r>
+    </w:p>
+    <w:p>
+      <w:pPr>
+        <w:spacing w:before="0" w:after="315" w:line="240"/>
+        <w:ind w:right="0" w:left="0" w:firstLine="0"/>
+        <w:jc w:val="left"/>
+        <w:rPr>
+          <w:rFonts w:ascii="sans-serif" w:hAnsi="sans-serif" w:cs="sans-serif" w:eastAsia="sans-serif"/>
+          <w:color w:val="auto"/>
+          <w:spacing w:val="0"/>
+          <w:position w:val="0"/>
+          <w:sz w:val="24"/>
+          <w:shd w:fill="FFFFFF" w:val="clear"/>
+        </w:rPr>
+      </w:pPr>
+      <w:r>
+        <w:rPr>
+          <w:rFonts w:ascii="sans-serif" w:hAnsi="sans-serif" w:cs="sans-serif" w:eastAsia="sans-serif"/>
+          <w:color w:val="auto"/>
+          <w:spacing w:val="0"/>
+          <w:position w:val="0"/>
+          <w:sz w:val="24"/>
+          <w:shd w:fill="FFFFFF" w:val="clear"/>
+        </w:rPr>
+        <w:t xml:space="preserve">const blogs = [</w:t>
+      </w:r>
+    </w:p>
+    <w:p>
+      <w:pPr>
+        <w:spacing w:before="0" w:after="315" w:line="240"/>
+        <w:ind w:right="0" w:left="0" w:firstLine="0"/>
+        <w:jc w:val="left"/>
+        <w:rPr>
+          <w:rFonts w:ascii="sans-serif" w:hAnsi="sans-serif" w:cs="sans-serif" w:eastAsia="sans-serif"/>
+          <w:color w:val="auto"/>
+          <w:spacing w:val="0"/>
+          <w:position w:val="0"/>
+          <w:sz w:val="24"/>
+          <w:shd w:fill="FFFFFF" w:val="clear"/>
+        </w:rPr>
+      </w:pPr>
+      <w:r>
+        <w:rPr>
+          <w:rFonts w:ascii="sans-serif" w:hAnsi="sans-serif" w:cs="sans-serif" w:eastAsia="sans-serif"/>
+          <w:color w:val="auto"/>
+          <w:spacing w:val="0"/>
+          <w:position w:val="0"/>
+          <w:sz w:val="24"/>
+          <w:shd w:fill="FFFFFF" w:val="clear"/>
+        </w:rPr>
+        <w:t xml:space="preserve">{title: 'Why mac &amp; cheese rules', likes: 30}, //object</w:t>
+      </w:r>
+    </w:p>
+    <w:p>
+      <w:pPr>
+        <w:spacing w:before="0" w:after="315" w:line="240"/>
+        <w:ind w:right="0" w:left="0" w:firstLine="0"/>
+        <w:jc w:val="left"/>
+        <w:rPr>
+          <w:rFonts w:ascii="sans-serif" w:hAnsi="sans-serif" w:cs="sans-serif" w:eastAsia="sans-serif"/>
+          <w:color w:val="auto"/>
+          <w:spacing w:val="0"/>
+          <w:position w:val="0"/>
+          <w:sz w:val="24"/>
+          <w:shd w:fill="FFFFFF" w:val="clear"/>
+        </w:rPr>
+      </w:pPr>
+      <w:r>
+        <w:rPr>
+          <w:rFonts w:ascii="sans-serif" w:hAnsi="sans-serif" w:cs="sans-serif" w:eastAsia="sans-serif"/>
+          <w:color w:val="auto"/>
+          <w:spacing w:val="0"/>
+          <w:position w:val="0"/>
+          <w:sz w:val="24"/>
+          <w:shd w:fill="FFFFFF" w:val="clear"/>
+        </w:rPr>
+        <w:t xml:space="preserve">{title: '10 things to make with marmite', likes: 50}</w:t>
+      </w:r>
+    </w:p>
+    <w:p>
+      <w:pPr>
+        <w:spacing w:before="0" w:after="315" w:line="240"/>
+        <w:ind w:right="0" w:left="0" w:firstLine="0"/>
+        <w:jc w:val="left"/>
+        <w:rPr>
+          <w:rFonts w:ascii="sans-serif" w:hAnsi="sans-serif" w:cs="sans-serif" w:eastAsia="sans-serif"/>
+          <w:color w:val="auto"/>
+          <w:spacing w:val="0"/>
+          <w:position w:val="0"/>
+          <w:sz w:val="24"/>
+          <w:shd w:fill="FFFFFF" w:val="clear"/>
+        </w:rPr>
+      </w:pPr>
+      <w:r>
+        <w:rPr>
+          <w:rFonts w:ascii="sans-serif" w:hAnsi="sans-serif" w:cs="sans-serif" w:eastAsia="sans-serif"/>
+          <w:color w:val="auto"/>
+          <w:spacing w:val="0"/>
+          <w:position w:val="0"/>
+          <w:sz w:val="24"/>
+          <w:shd w:fill="FFFFFF" w:val="clear"/>
+        </w:rPr>
+        <w:t xml:space="preserve">];</w:t>
+      </w:r>
+    </w:p>
+    <w:p>
+      <w:pPr>
+        <w:spacing w:before="0" w:after="315" w:line="240"/>
+        <w:ind w:right="0" w:left="0" w:firstLine="0"/>
+        <w:jc w:val="left"/>
+        <w:rPr>
+          <w:rFonts w:ascii="sans-serif" w:hAnsi="sans-serif" w:cs="sans-serif" w:eastAsia="sans-serif"/>
+          <w:color w:val="auto"/>
+          <w:spacing w:val="0"/>
+          <w:position w:val="0"/>
+          <w:sz w:val="24"/>
+          <w:shd w:fill="FFFFFF" w:val="clear"/>
+        </w:rPr>
+      </w:pPr>
+      <w:r>
+        <w:rPr>
+          <w:rFonts w:ascii="sans-serif" w:hAnsi="sans-serif" w:cs="sans-serif" w:eastAsia="sans-serif"/>
+          <w:b/>
+          <w:color w:val="auto"/>
+          <w:spacing w:val="0"/>
+          <w:position w:val="0"/>
+          <w:sz w:val="28"/>
+          <w:shd w:fill="FFFFFF" w:val="clear"/>
+        </w:rPr>
+        <w:t xml:space="preserve">random number</w:t>
+      </w:r>
+    </w:p>
+    <w:p>
+      <w:pPr>
+        <w:spacing w:before="0" w:after="315" w:line="240"/>
+        <w:ind w:right="0" w:left="0" w:firstLine="0"/>
+        <w:jc w:val="left"/>
+        <w:rPr>
+          <w:rFonts w:ascii="sans-serif" w:hAnsi="sans-serif" w:cs="sans-serif" w:eastAsia="sans-serif"/>
+          <w:color w:val="auto"/>
+          <w:spacing w:val="0"/>
+          <w:position w:val="0"/>
+          <w:sz w:val="24"/>
+          <w:shd w:fill="FFFFFF" w:val="clear"/>
+        </w:rPr>
+      </w:pPr>
+      <w:r>
+        <w:object w:dxaOrig="6287" w:dyaOrig="420">
+          <v:rect xmlns:o="urn:schemas-microsoft-com:office:office" xmlns:v="urn:schemas-microsoft-com:vml" id="rectole0000000029" style="width:314.350000pt;height:21.000000pt" o:preferrelative="t" o:ole="">
+            <o:lock v:ext="edit"/>
+            <v:imagedata xmlns:r="http://schemas.openxmlformats.org/officeDocument/2006/relationships" r:id="docRId62" o:title=""/>
+          </v:rect>
+          <o:OLEObject xmlns:r="http://schemas.openxmlformats.org/officeDocument/2006/relationships" xmlns:o="urn:schemas-microsoft-com:office:office" Type="Embed" ProgID="StaticDib" DrawAspect="Content" ObjectID="0000000029" ShapeID="rectole0000000029" r:id="docRId61"/>
+        </w:object>
+      </w:r>
+    </w:p>
+    <w:p>
+      <w:pPr>
+        <w:spacing w:before="0" w:after="315" w:line="240"/>
+        <w:ind w:right="0" w:left="0" w:firstLine="0"/>
+        <w:jc w:val="left"/>
+        <w:rPr>
+          <w:rFonts w:ascii="sans-serif" w:hAnsi="sans-serif" w:cs="sans-serif" w:eastAsia="sans-serif"/>
+          <w:color w:val="auto"/>
+          <w:spacing w:val="0"/>
+          <w:position w:val="0"/>
+          <w:sz w:val="28"/>
+          <w:shd w:fill="FFFFFF" w:val="clear"/>
+        </w:rPr>
+      </w:pPr>
+      <w:r>
+        <w:rPr>
+          <w:rFonts w:ascii="sans-serif" w:hAnsi="sans-serif" w:cs="sans-serif" w:eastAsia="sans-serif"/>
+          <w:b/>
+          <w:color w:val="auto"/>
+          <w:spacing w:val="0"/>
+          <w:position w:val="0"/>
+          <w:sz w:val="28"/>
+          <w:shd w:fill="FFFFFF" w:val="clear"/>
+        </w:rPr>
+        <w:t xml:space="preserve">symbols</w:t>
+      </w:r>
+    </w:p>
+    <w:p>
+      <w:pPr>
+        <w:spacing w:before="0" w:after="315" w:line="240"/>
+        <w:ind w:right="0" w:left="0" w:firstLine="0"/>
+        <w:jc w:val="left"/>
+        <w:rPr>
+          <w:rFonts w:ascii="sans-serif" w:hAnsi="sans-serif" w:cs="sans-serif" w:eastAsia="sans-serif"/>
+          <w:color w:val="auto"/>
+          <w:spacing w:val="0"/>
+          <w:position w:val="0"/>
+          <w:sz w:val="28"/>
+          <w:shd w:fill="FFFFFF" w:val="clear"/>
+        </w:rPr>
+      </w:pPr>
+      <w:r>
+        <w:object w:dxaOrig="8640" w:dyaOrig="4956">
+          <v:rect xmlns:o="urn:schemas-microsoft-com:office:office" xmlns:v="urn:schemas-microsoft-com:vml" id="rectole0000000030" style="width:432.000000pt;height:247.800000pt" o:preferrelative="t" o:ole="">
+            <o:lock v:ext="edit"/>
+            <v:imagedata xmlns:r="http://schemas.openxmlformats.org/officeDocument/2006/relationships" r:id="docRId64" o:title=""/>
+          </v:rect>
+          <o:OLEObject xmlns:r="http://schemas.openxmlformats.org/officeDocument/2006/relationships" xmlns:o="urn:schemas-microsoft-com:office:office" Type="Embed" ProgID="StaticDib" DrawAspect="Content" ObjectID="0000000030" ShapeID="rectole0000000030" r:id="docRId63"/>
+        </w:object>
+      </w:r>
+    </w:p>
+    <w:p>
+      <w:pPr>
+        <w:spacing w:before="0" w:after="315" w:line="240"/>
+        <w:ind w:right="0" w:left="0" w:firstLine="0"/>
+        <w:jc w:val="left"/>
+        <w:rPr>
+          <w:rFonts w:ascii="sans-serif" w:hAnsi="sans-serif" w:cs="sans-serif" w:eastAsia="sans-serif"/>
+          <w:color w:val="auto"/>
+          <w:spacing w:val="0"/>
+          <w:position w:val="0"/>
+          <w:sz w:val="28"/>
+          <w:shd w:fill="FFFFFF" w:val="clear"/>
+        </w:rPr>
+      </w:pPr>
+    </w:p>
+    <w:p>
+      <w:pPr>
+        <w:spacing w:before="0" w:after="315" w:line="240"/>
+        <w:ind w:right="0" w:left="0" w:firstLine="0"/>
+        <w:jc w:val="left"/>
+        <w:rPr>
+          <w:rFonts w:ascii="sans-serif" w:hAnsi="sans-serif" w:cs="sans-serif" w:eastAsia="sans-serif"/>
+          <w:color w:val="auto"/>
+          <w:spacing w:val="0"/>
+          <w:position w:val="0"/>
+          <w:sz w:val="28"/>
+          <w:shd w:fill="FFFFFF" w:val="clear"/>
+        </w:rPr>
+      </w:pPr>
+      <w:r>
+        <w:object w:dxaOrig="8640" w:dyaOrig="3576">
+          <v:rect xmlns:o="urn:schemas-microsoft-com:office:office" xmlns:v="urn:schemas-microsoft-com:vml" id="rectole0000000031" style="width:432.000000pt;height:178.800000pt" o:preferrelative="t" o:ole="">
+            <o:lock v:ext="edit"/>
+            <v:imagedata xmlns:r="http://schemas.openxmlformats.org/officeDocument/2006/relationships" r:id="docRId66" o:title=""/>
+          </v:rect>
+          <o:OLEObject xmlns:r="http://schemas.openxmlformats.org/officeDocument/2006/relationships" xmlns:o="urn:schemas-microsoft-com:office:office" Type="Embed" ProgID="StaticDib" DrawAspect="Content" ObjectID="0000000031" ShapeID="rectole0000000031" r:id="docRId65"/>
+        </w:object>
+      </w:r>
+    </w:p>
+    <w:p>
+      <w:pPr>
+        <w:spacing w:before="0" w:after="315" w:line="240"/>
+        <w:ind w:right="0" w:left="0" w:firstLine="0"/>
+        <w:jc w:val="left"/>
+        <w:rPr>
+          <w:rFonts w:ascii="sans-serif" w:hAnsi="sans-serif" w:cs="sans-serif" w:eastAsia="sans-serif"/>
+          <w:color w:val="auto"/>
+          <w:spacing w:val="0"/>
+          <w:position w:val="0"/>
+          <w:sz w:val="28"/>
+          <w:shd w:fill="FFFFFF" w:val="clear"/>
+        </w:rPr>
+      </w:pPr>
+    </w:p>
+    <w:p>
+      <w:pPr>
+        <w:spacing w:before="0" w:after="315" w:line="240"/>
+        <w:ind w:right="0" w:left="0" w:firstLine="0"/>
+        <w:jc w:val="left"/>
+        <w:rPr>
+          <w:rFonts w:ascii="sans-serif" w:hAnsi="sans-serif" w:cs="sans-serif" w:eastAsia="sans-serif"/>
           <w:color w:val="auto"/>
           <w:spacing w:val="0"/>
           <w:position w:val="0"/>
@@ -2659,6 +3003,18 @@
           <w:shd w:fill="FFFFFF" w:val="clear"/>
         </w:rPr>
       </w:pPr>
+      <w:r>
+        <w:rPr>
+          <w:rFonts w:ascii="sans-serif" w:hAnsi="sans-serif" w:cs="sans-serif" w:eastAsia="sans-serif"/>
+          <w:b/>
+          <w:color w:val="auto"/>
+          <w:spacing w:val="0"/>
+          <w:position w:val="0"/>
+          <w:sz w:val="40"/>
+          <w:shd w:fill="FFFFFF" w:val="clear"/>
+        </w:rPr>
+        <w:tab/>
+      </w:r>
     </w:p>
     <w:p>
       <w:pPr>

--- a/JAVACRIPT.docx
+++ b/JAVACRIPT.docx
@@ -2765,6 +2765,17 @@
           <w:shd w:fill="FFFFFF" w:val="clear"/>
         </w:rPr>
       </w:pPr>
+      <w:r>
+        <w:rPr>
+          <w:rFonts w:ascii="sans-serif" w:hAnsi="sans-serif" w:cs="sans-serif" w:eastAsia="sans-serif"/>
+          <w:color w:val="auto"/>
+          <w:spacing w:val="0"/>
+          <w:position w:val="0"/>
+          <w:sz w:val="28"/>
+          <w:shd w:fill="FFFFFF" w:val="clear"/>
+        </w:rPr>
+        <w:t xml:space="preserve">object literals</w:t>
+      </w:r>
     </w:p>
     <w:p>
       <w:pPr>
@@ -2797,25 +2808,141 @@
         <w:jc w:val="left"/>
         <w:rPr>
           <w:rFonts w:ascii="sans-serif" w:hAnsi="sans-serif" w:cs="sans-serif" w:eastAsia="sans-serif"/>
-          <w:color w:val="auto"/>
-          <w:spacing w:val="0"/>
-          <w:position w:val="0"/>
-          <w:sz w:val="28"/>
-          <w:shd w:fill="FFFFFF" w:val="clear"/>
-        </w:rPr>
-      </w:pPr>
-    </w:p>
-    <w:p>
-      <w:pPr>
-        <w:spacing w:before="0" w:after="315" w:line="240"/>
-        <w:ind w:right="0" w:left="0" w:firstLine="0"/>
-        <w:jc w:val="left"/>
-        <w:rPr>
-          <w:rFonts w:ascii="sans-serif" w:hAnsi="sans-serif" w:cs="sans-serif" w:eastAsia="sans-serif"/>
-          <w:color w:val="auto"/>
-          <w:spacing w:val="0"/>
-          <w:position w:val="0"/>
-          <w:sz w:val="28"/>
+          <w:b/>
+          <w:color w:val="auto"/>
+          <w:spacing w:val="0"/>
+          <w:position w:val="0"/>
+          <w:sz w:val="44"/>
+          <w:shd w:fill="FFFFFF" w:val="clear"/>
+        </w:rPr>
+      </w:pPr>
+      <w:r>
+        <w:rPr>
+          <w:rFonts w:ascii="sans-serif" w:hAnsi="sans-serif" w:cs="sans-serif" w:eastAsia="sans-serif"/>
+          <w:b/>
+          <w:color w:val="auto"/>
+          <w:spacing w:val="0"/>
+          <w:position w:val="0"/>
+          <w:sz w:val="44"/>
+          <w:shd w:fill="FFFFFF" w:val="clear"/>
+        </w:rPr>
+        <w:t xml:space="preserve">Document object model</w:t>
+      </w:r>
+    </w:p>
+    <w:p>
+      <w:pPr>
+        <w:spacing w:before="0" w:after="315" w:line="240"/>
+        <w:ind w:right="0" w:left="0" w:firstLine="0"/>
+        <w:jc w:val="left"/>
+        <w:rPr>
+          <w:rFonts w:ascii="sans-serif" w:hAnsi="sans-serif" w:cs="sans-serif" w:eastAsia="sans-serif"/>
+          <w:b/>
+          <w:color w:val="auto"/>
+          <w:spacing w:val="0"/>
+          <w:position w:val="0"/>
+          <w:sz w:val="44"/>
+          <w:shd w:fill="FFFFFF" w:val="clear"/>
+        </w:rPr>
+      </w:pPr>
+      <w:r>
+        <w:object w:dxaOrig="7176" w:dyaOrig="4668">
+          <v:rect xmlns:o="urn:schemas-microsoft-com:office:office" xmlns:v="urn:schemas-microsoft-com:vml" id="rectole0000000032" style="width:358.800000pt;height:233.400000pt" o:preferrelative="t" o:ole="">
+            <o:lock v:ext="edit"/>
+            <v:imagedata xmlns:r="http://schemas.openxmlformats.org/officeDocument/2006/relationships" r:id="docRId68" o:title=""/>
+          </v:rect>
+          <o:OLEObject xmlns:r="http://schemas.openxmlformats.org/officeDocument/2006/relationships" xmlns:o="urn:schemas-microsoft-com:office:office" Type="Embed" ProgID="StaticDib" DrawAspect="Content" ObjectID="0000000032" ShapeID="rectole0000000032" r:id="docRId67"/>
+        </w:object>
+      </w:r>
+    </w:p>
+    <w:p>
+      <w:pPr>
+        <w:spacing w:before="0" w:after="315" w:line="240"/>
+        <w:ind w:right="0" w:left="0" w:firstLine="0"/>
+        <w:jc w:val="left"/>
+        <w:rPr>
+          <w:rFonts w:ascii="sans-serif" w:hAnsi="sans-serif" w:cs="sans-serif" w:eastAsia="sans-serif"/>
+          <w:b/>
+          <w:color w:val="auto"/>
+          <w:spacing w:val="0"/>
+          <w:position w:val="0"/>
+          <w:sz w:val="44"/>
+          <w:shd w:fill="FFFFFF" w:val="clear"/>
+        </w:rPr>
+      </w:pPr>
+    </w:p>
+    <w:p>
+      <w:pPr>
+        <w:spacing w:before="0" w:after="315" w:line="240"/>
+        <w:ind w:right="0" w:left="0" w:firstLine="0"/>
+        <w:jc w:val="left"/>
+        <w:rPr>
+          <w:rFonts w:ascii="sans-serif" w:hAnsi="sans-serif" w:cs="sans-serif" w:eastAsia="sans-serif"/>
+          <w:b/>
+          <w:color w:val="auto"/>
+          <w:spacing w:val="0"/>
+          <w:position w:val="0"/>
+          <w:sz w:val="32"/>
+          <w:shd w:fill="FFFFFF" w:val="clear"/>
+        </w:rPr>
+      </w:pPr>
+    </w:p>
+    <w:p>
+      <w:pPr>
+        <w:spacing w:before="0" w:after="315" w:line="240"/>
+        <w:ind w:right="0" w:left="0" w:firstLine="0"/>
+        <w:jc w:val="left"/>
+        <w:rPr>
+          <w:rFonts w:ascii="sans-serif" w:hAnsi="sans-serif" w:cs="sans-serif" w:eastAsia="sans-serif"/>
+          <w:b/>
+          <w:color w:val="auto"/>
+          <w:spacing w:val="0"/>
+          <w:position w:val="0"/>
+          <w:sz w:val="32"/>
+          <w:shd w:fill="FFFFFF" w:val="clear"/>
+        </w:rPr>
+      </w:pPr>
+    </w:p>
+    <w:p>
+      <w:pPr>
+        <w:spacing w:before="0" w:after="315" w:line="240"/>
+        <w:ind w:right="0" w:left="0" w:firstLine="0"/>
+        <w:jc w:val="left"/>
+        <w:rPr>
+          <w:rFonts w:ascii="sans-serif" w:hAnsi="sans-serif" w:cs="sans-serif" w:eastAsia="sans-serif"/>
+          <w:color w:val="auto"/>
+          <w:spacing w:val="0"/>
+          <w:position w:val="0"/>
+          <w:sz w:val="32"/>
+          <w:shd w:fill="FFFFFF" w:val="clear"/>
+        </w:rPr>
+      </w:pPr>
+    </w:p>
+    <w:p>
+      <w:pPr>
+        <w:spacing w:before="0" w:after="315" w:line="240"/>
+        <w:ind w:right="0" w:left="0" w:firstLine="0"/>
+        <w:jc w:val="left"/>
+        <w:rPr>
+          <w:rFonts w:ascii="sans-serif" w:hAnsi="sans-serif" w:cs="sans-serif" w:eastAsia="sans-serif"/>
+          <w:color w:val="auto"/>
+          <w:spacing w:val="0"/>
+          <w:position w:val="0"/>
+          <w:sz w:val="32"/>
+          <w:shd w:fill="FFFFFF" w:val="clear"/>
+        </w:rPr>
+      </w:pPr>
+    </w:p>
+    <w:p>
+      <w:pPr>
+        <w:spacing w:before="0" w:after="315" w:line="240"/>
+        <w:ind w:right="0" w:left="0" w:firstLine="0"/>
+        <w:jc w:val="left"/>
+        <w:rPr>
+          <w:rFonts w:ascii="sans-serif" w:hAnsi="sans-serif" w:cs="sans-serif" w:eastAsia="sans-serif"/>
+          <w:color w:val="auto"/>
+          <w:spacing w:val="0"/>
+          <w:position w:val="0"/>
+          <w:sz w:val="32"/>
           <w:shd w:fill="FFFFFF" w:val="clear"/>
         </w:rPr>
       </w:pPr>
@@ -2835,164 +2962,7 @@
           <w:shd w:fill="FFFFFF" w:val="clear"/>
         </w:rPr>
       </w:pPr>
-    </w:p>
-    <w:p>
-      <w:pPr>
-        <w:spacing w:before="0" w:after="315" w:line="240"/>
-        <w:ind w:right="0" w:left="0" w:firstLine="0"/>
-        <w:jc w:val="left"/>
-        <w:rPr>
-          <w:rFonts w:ascii="sans-serif" w:hAnsi="sans-serif" w:cs="sans-serif" w:eastAsia="sans-serif"/>
-          <w:color w:val="auto"/>
-          <w:spacing w:val="0"/>
-          <w:position w:val="0"/>
-          <w:sz w:val="28"/>
-          <w:shd w:fill="FFFFFF" w:val="clear"/>
-        </w:rPr>
-      </w:pPr>
-    </w:p>
-    <w:p>
-      <w:pPr>
-        <w:spacing w:before="0" w:after="315" w:line="240"/>
-        <w:ind w:right="0" w:left="0" w:firstLine="0"/>
-        <w:jc w:val="left"/>
-        <w:rPr>
-          <w:rFonts w:ascii="sans-serif" w:hAnsi="sans-serif" w:cs="sans-serif" w:eastAsia="sans-serif"/>
-          <w:color w:val="auto"/>
-          <w:spacing w:val="0"/>
-          <w:position w:val="0"/>
-          <w:sz w:val="28"/>
-          <w:shd w:fill="FFFFFF" w:val="clear"/>
-        </w:rPr>
-      </w:pPr>
-    </w:p>
-    <w:p>
-      <w:pPr>
-        <w:spacing w:before="0" w:after="315" w:line="240"/>
-        <w:ind w:right="0" w:left="0" w:firstLine="0"/>
-        <w:jc w:val="left"/>
-        <w:rPr>
-          <w:rFonts w:ascii="sans-serif" w:hAnsi="sans-serif" w:cs="sans-serif" w:eastAsia="sans-serif"/>
-          <w:color w:val="auto"/>
-          <w:spacing w:val="0"/>
-          <w:position w:val="0"/>
-          <w:sz w:val="20"/>
-          <w:shd w:fill="FFFFFF" w:val="clear"/>
-        </w:rPr>
-      </w:pPr>
-    </w:p>
-    <w:p>
-      <w:pPr>
-        <w:spacing w:before="0" w:after="315" w:line="240"/>
-        <w:ind w:right="0" w:left="0" w:firstLine="0"/>
-        <w:jc w:val="left"/>
-        <w:rPr>
-          <w:rFonts w:ascii="sans-serif" w:hAnsi="sans-serif" w:cs="sans-serif" w:eastAsia="sans-serif"/>
-          <w:color w:val="auto"/>
-          <w:spacing w:val="0"/>
-          <w:position w:val="0"/>
-          <w:sz w:val="28"/>
-          <w:shd w:fill="FFFFFF" w:val="clear"/>
-        </w:rPr>
-      </w:pPr>
-    </w:p>
-    <w:p>
-      <w:pPr>
-        <w:spacing w:before="0" w:after="315" w:line="240"/>
-        <w:ind w:right="0" w:left="0" w:firstLine="0"/>
-        <w:jc w:val="left"/>
-        <w:rPr>
-          <w:rFonts w:ascii="sans-serif" w:hAnsi="sans-serif" w:cs="sans-serif" w:eastAsia="sans-serif"/>
-          <w:color w:val="auto"/>
-          <w:spacing w:val="0"/>
-          <w:position w:val="0"/>
-          <w:sz w:val="28"/>
-          <w:shd w:fill="FFFFFF" w:val="clear"/>
-        </w:rPr>
-      </w:pPr>
-    </w:p>
-    <w:p>
-      <w:pPr>
-        <w:spacing w:before="0" w:after="315" w:line="240"/>
-        <w:ind w:right="0" w:left="0" w:firstLine="0"/>
-        <w:jc w:val="left"/>
-        <w:rPr>
-          <w:rFonts w:ascii="sans-serif" w:hAnsi="sans-serif" w:cs="sans-serif" w:eastAsia="sans-serif"/>
-          <w:b/>
-          <w:color w:val="auto"/>
-          <w:spacing w:val="0"/>
-          <w:position w:val="0"/>
-          <w:sz w:val="32"/>
-          <w:shd w:fill="FFFFFF" w:val="clear"/>
-        </w:rPr>
-      </w:pPr>
-    </w:p>
-    <w:p>
-      <w:pPr>
-        <w:spacing w:before="0" w:after="315" w:line="240"/>
-        <w:ind w:right="0" w:left="0" w:firstLine="0"/>
-        <w:jc w:val="left"/>
-        <w:rPr>
-          <w:rFonts w:ascii="sans-serif" w:hAnsi="sans-serif" w:cs="sans-serif" w:eastAsia="sans-serif"/>
-          <w:b/>
-          <w:color w:val="auto"/>
-          <w:spacing w:val="0"/>
-          <w:position w:val="0"/>
-          <w:sz w:val="32"/>
-          <w:shd w:fill="FFFFFF" w:val="clear"/>
-        </w:rPr>
-      </w:pPr>
-    </w:p>
-    <w:p>
-      <w:pPr>
-        <w:spacing w:before="0" w:after="315" w:line="240"/>
-        <w:ind w:right="0" w:left="0" w:firstLine="0"/>
-        <w:jc w:val="left"/>
-        <w:rPr>
-          <w:rFonts w:ascii="sans-serif" w:hAnsi="sans-serif" w:cs="sans-serif" w:eastAsia="sans-serif"/>
-          <w:color w:val="auto"/>
-          <w:spacing w:val="0"/>
-          <w:position w:val="0"/>
-          <w:sz w:val="32"/>
-          <w:shd w:fill="FFFFFF" w:val="clear"/>
-        </w:rPr>
-      </w:pPr>
-    </w:p>
-    <w:p>
-      <w:pPr>
-        <w:spacing w:before="0" w:after="315" w:line="240"/>
-        <w:ind w:right="0" w:left="0" w:firstLine="0"/>
-        <w:jc w:val="left"/>
-        <w:rPr>
-          <w:rFonts w:ascii="sans-serif" w:hAnsi="sans-serif" w:cs="sans-serif" w:eastAsia="sans-serif"/>
-          <w:color w:val="auto"/>
-          <w:spacing w:val="0"/>
-          <w:position w:val="0"/>
-          <w:sz w:val="32"/>
-          <w:shd w:fill="FFFFFF" w:val="clear"/>
-        </w:rPr>
-      </w:pPr>
-    </w:p>
-    <w:p>
-      <w:pPr>
-        <w:spacing w:before="0" w:after="315" w:line="240"/>
-        <w:ind w:right="0" w:left="0" w:firstLine="0"/>
-        <w:jc w:val="left"/>
-        <w:rPr>
-          <w:rFonts w:ascii="sans-serif" w:hAnsi="sans-serif" w:cs="sans-serif" w:eastAsia="sans-serif"/>
-          <w:color w:val="auto"/>
-          <w:spacing w:val="0"/>
-          <w:position w:val="0"/>
-          <w:sz w:val="32"/>
-          <w:shd w:fill="FFFFFF" w:val="clear"/>
-        </w:rPr>
-      </w:pPr>
-    </w:p>
-    <w:p>
-      <w:pPr>
-        <w:spacing w:before="0" w:after="315" w:line="240"/>
-        <w:ind w:right="0" w:left="0" w:firstLine="0"/>
-        <w:jc w:val="left"/>
+      <w:r>
         <w:rPr>
           <w:rFonts w:ascii="sans-serif" w:hAnsi="sans-serif" w:cs="sans-serif" w:eastAsia="sans-serif"/>
           <w:b/>
@@ -3002,17 +2972,6 @@
           <w:sz w:val="40"/>
           <w:shd w:fill="FFFFFF" w:val="clear"/>
         </w:rPr>
-      </w:pPr>
-      <w:r>
-        <w:rPr>
-          <w:rFonts w:ascii="sans-serif" w:hAnsi="sans-serif" w:cs="sans-serif" w:eastAsia="sans-serif"/>
-          <w:b/>
-          <w:color w:val="auto"/>
-          <w:spacing w:val="0"/>
-          <w:position w:val="0"/>
-          <w:sz w:val="40"/>
-          <w:shd w:fill="FFFFFF" w:val="clear"/>
-        </w:rPr>
         <w:tab/>
       </w:r>
     </w:p>
@@ -3101,251 +3060,6 @@
         <w:spacing w:before="0" w:after="315" w:line="240"/>
         <w:ind w:right="0" w:left="0" w:firstLine="0"/>
         <w:jc w:val="left"/>
-        <w:rPr>
-          <w:rFonts w:ascii="sans-serif" w:hAnsi="sans-serif" w:cs="sans-serif" w:eastAsia="sans-serif"/>
-          <w:b/>
-          <w:color w:val="auto"/>
-          <w:spacing w:val="0"/>
-          <w:position w:val="0"/>
-          <w:sz w:val="28"/>
-          <w:shd w:fill="FFFFFF" w:val="clear"/>
-        </w:rPr>
-      </w:pPr>
-    </w:p>
-    <w:p>
-      <w:pPr>
-        <w:spacing w:before="0" w:after="315" w:line="240"/>
-        <w:ind w:right="0" w:left="0" w:firstLine="0"/>
-        <w:jc w:val="left"/>
-        <w:rPr>
-          <w:rFonts w:ascii="sans-serif" w:hAnsi="sans-serif" w:cs="sans-serif" w:eastAsia="sans-serif"/>
-          <w:b/>
-          <w:color w:val="auto"/>
-          <w:spacing w:val="0"/>
-          <w:position w:val="0"/>
-          <w:sz w:val="28"/>
-          <w:shd w:fill="FFFFFF" w:val="clear"/>
-        </w:rPr>
-      </w:pPr>
-    </w:p>
-    <w:p>
-      <w:pPr>
-        <w:spacing w:before="0" w:after="315" w:line="240"/>
-        <w:ind w:right="0" w:left="0" w:firstLine="0"/>
-        <w:jc w:val="left"/>
-        <w:rPr>
-          <w:rFonts w:ascii="sans-serif" w:hAnsi="sans-serif" w:cs="sans-serif" w:eastAsia="sans-serif"/>
-          <w:b/>
-          <w:color w:val="auto"/>
-          <w:spacing w:val="0"/>
-          <w:position w:val="0"/>
-          <w:sz w:val="28"/>
-          <w:shd w:fill="FFFFFF" w:val="clear"/>
-        </w:rPr>
-      </w:pPr>
-    </w:p>
-    <w:p>
-      <w:pPr>
-        <w:spacing w:before="0" w:after="315" w:line="240"/>
-        <w:ind w:right="0" w:left="0" w:firstLine="0"/>
-        <w:jc w:val="left"/>
-        <w:rPr>
-          <w:rFonts w:ascii="sans-serif" w:hAnsi="sans-serif" w:cs="sans-serif" w:eastAsia="sans-serif"/>
-          <w:b/>
-          <w:color w:val="auto"/>
-          <w:spacing w:val="0"/>
-          <w:position w:val="0"/>
-          <w:sz w:val="28"/>
-          <w:shd w:fill="FFFFFF" w:val="clear"/>
-        </w:rPr>
-      </w:pPr>
-    </w:p>
-    <w:p>
-      <w:pPr>
-        <w:spacing w:before="0" w:after="315" w:line="240"/>
-        <w:ind w:right="0" w:left="0" w:firstLine="0"/>
-        <w:jc w:val="left"/>
-        <w:rPr>
-          <w:rFonts w:ascii="sans-serif" w:hAnsi="sans-serif" w:cs="sans-serif" w:eastAsia="sans-serif"/>
-          <w:b/>
-          <w:color w:val="auto"/>
-          <w:spacing w:val="0"/>
-          <w:position w:val="0"/>
-          <w:sz w:val="28"/>
-          <w:shd w:fill="FFFFFF" w:val="clear"/>
-        </w:rPr>
-      </w:pPr>
-    </w:p>
-    <w:p>
-      <w:pPr>
-        <w:spacing w:before="0" w:after="315" w:line="240"/>
-        <w:ind w:right="0" w:left="0" w:firstLine="0"/>
-        <w:jc w:val="left"/>
-        <w:rPr>
-          <w:rFonts w:ascii="sans-serif" w:hAnsi="sans-serif" w:cs="sans-serif" w:eastAsia="sans-serif"/>
-          <w:b/>
-          <w:color w:val="auto"/>
-          <w:spacing w:val="0"/>
-          <w:position w:val="0"/>
-          <w:sz w:val="28"/>
-          <w:shd w:fill="FFFFFF" w:val="clear"/>
-        </w:rPr>
-      </w:pPr>
-    </w:p>
-    <w:p>
-      <w:pPr>
-        <w:spacing w:before="0" w:after="315" w:line="240"/>
-        <w:ind w:right="0" w:left="0" w:firstLine="0"/>
-        <w:jc w:val="left"/>
-        <w:rPr>
-          <w:rFonts w:ascii="sans-serif" w:hAnsi="sans-serif" w:cs="sans-serif" w:eastAsia="sans-serif"/>
-          <w:b/>
-          <w:color w:val="auto"/>
-          <w:spacing w:val="0"/>
-          <w:position w:val="0"/>
-          <w:sz w:val="28"/>
-          <w:shd w:fill="FFFFFF" w:val="clear"/>
-        </w:rPr>
-      </w:pPr>
-    </w:p>
-    <w:p>
-      <w:pPr>
-        <w:spacing w:before="0" w:after="315" w:line="240"/>
-        <w:ind w:right="0" w:left="0" w:firstLine="0"/>
-        <w:jc w:val="left"/>
-        <w:rPr>
-          <w:rFonts w:ascii="sans-serif" w:hAnsi="sans-serif" w:cs="sans-serif" w:eastAsia="sans-serif"/>
-          <w:b/>
-          <w:color w:val="C0504D"/>
-          <w:spacing w:val="0"/>
-          <w:position w:val="0"/>
-          <w:sz w:val="28"/>
-          <w:shd w:fill="FFFFFF" w:val="clear"/>
-        </w:rPr>
-      </w:pPr>
-    </w:p>
-    <w:p>
-      <w:pPr>
-        <w:spacing w:before="0" w:after="315" w:line="240"/>
-        <w:ind w:right="0" w:left="0" w:firstLine="0"/>
-        <w:jc w:val="left"/>
-        <w:rPr>
-          <w:rFonts w:ascii="sans-serif" w:hAnsi="sans-serif" w:cs="sans-serif" w:eastAsia="sans-serif"/>
-          <w:color w:val="0A0A23"/>
-          <w:spacing w:val="0"/>
-          <w:position w:val="0"/>
-          <w:sz w:val="28"/>
-          <w:shd w:fill="FFFFFF" w:val="clear"/>
-        </w:rPr>
-      </w:pPr>
-      <w:r>
-        <w:rPr>
-          <w:rFonts w:ascii="sans-serif" w:hAnsi="sans-serif" w:cs="sans-serif" w:eastAsia="sans-serif"/>
-          <w:b/>
-          <w:color w:val="C0504D"/>
-          <w:spacing w:val="0"/>
-          <w:position w:val="0"/>
-          <w:sz w:val="28"/>
-          <w:shd w:fill="FFFFFF" w:val="clear"/>
-        </w:rPr>
-        <w:t xml:space="preserve">  </w:t>
-      </w:r>
-    </w:p>
-    <w:p>
-      <w:pPr>
-        <w:spacing w:before="0" w:after="315" w:line="240"/>
-        <w:ind w:right="0" w:left="0" w:firstLine="0"/>
-        <w:jc w:val="left"/>
-        <w:rPr>
-          <w:rFonts w:ascii="sans-serif" w:hAnsi="sans-serif" w:cs="sans-serif" w:eastAsia="sans-serif"/>
-          <w:color w:val="0A0A23"/>
-          <w:spacing w:val="0"/>
-          <w:position w:val="0"/>
-          <w:sz w:val="28"/>
-          <w:shd w:fill="FFFFFF" w:val="clear"/>
-        </w:rPr>
-      </w:pPr>
-    </w:p>
-    <w:p>
-      <w:pPr>
-        <w:spacing w:before="0" w:after="315" w:line="240"/>
-        <w:ind w:right="0" w:left="0" w:firstLine="0"/>
-        <w:jc w:val="left"/>
-        <w:rPr>
-          <w:rFonts w:ascii="sans-serif" w:hAnsi="sans-serif" w:cs="sans-serif" w:eastAsia="sans-serif"/>
-          <w:color w:val="0A0A23"/>
-          <w:spacing w:val="0"/>
-          <w:position w:val="0"/>
-          <w:sz w:val="52"/>
-          <w:shd w:fill="FFFFFF" w:val="clear"/>
-        </w:rPr>
-      </w:pPr>
-    </w:p>
-    <w:p>
-      <w:pPr>
-        <w:spacing w:before="0" w:after="315" w:line="240"/>
-        <w:ind w:right="0" w:left="0" w:firstLine="0"/>
-        <w:jc w:val="left"/>
-        <w:rPr>
-          <w:rFonts w:ascii="sans-serif" w:hAnsi="sans-serif" w:cs="sans-serif" w:eastAsia="sans-serif"/>
-          <w:color w:val="0A0A23"/>
-          <w:spacing w:val="0"/>
-          <w:position w:val="0"/>
-          <w:sz w:val="52"/>
-          <w:shd w:fill="FFFFFF" w:val="clear"/>
-        </w:rPr>
-      </w:pPr>
-    </w:p>
-    <w:p>
-      <w:pPr>
-        <w:spacing w:before="0" w:after="0" w:line="240"/>
-        <w:ind w:right="0" w:left="0" w:firstLine="0"/>
-        <w:jc w:val="both"/>
-        <w:rPr>
-          <w:rFonts w:ascii="Calibri" w:hAnsi="Calibri" w:cs="Calibri" w:eastAsia="Calibri"/>
-          <w:color w:val="auto"/>
-          <w:spacing w:val="0"/>
-          <w:position w:val="0"/>
-          <w:sz w:val="21"/>
-          <w:shd w:fill="auto" w:val="clear"/>
-        </w:rPr>
-      </w:pPr>
-    </w:p>
-    <w:p>
-      <w:pPr>
-        <w:spacing w:before="0" w:after="0" w:line="240"/>
-        <w:ind w:right="0" w:left="0" w:firstLine="0"/>
-        <w:jc w:val="both"/>
-        <w:rPr>
-          <w:rFonts w:ascii="Calibri" w:hAnsi="Calibri" w:cs="Calibri" w:eastAsia="Calibri"/>
-          <w:color w:val="auto"/>
-          <w:spacing w:val="0"/>
-          <w:position w:val="0"/>
-          <w:sz w:val="21"/>
-          <w:shd w:fill="auto" w:val="clear"/>
-        </w:rPr>
-      </w:pPr>
-    </w:p>
-    <w:p>
-      <w:pPr>
-        <w:spacing w:before="0" w:after="0" w:line="240"/>
-        <w:ind w:right="0" w:left="0" w:firstLine="0"/>
-        <w:jc w:val="both"/>
-        <w:rPr>
-          <w:rFonts w:ascii="Calibri" w:hAnsi="Calibri" w:cs="Calibri" w:eastAsia="Calibri"/>
-          <w:color w:val="auto"/>
-          <w:spacing w:val="0"/>
-          <w:position w:val="0"/>
-          <w:sz w:val="21"/>
-          <w:shd w:fill="auto" w:val="clear"/>
-        </w:rPr>
-      </w:pPr>
-    </w:p>
-    <w:p>
-      <w:pPr>
-        <w:spacing w:before="0" w:after="0" w:line="240"/>
-        <w:ind w:right="0" w:left="0" w:firstLine="0"/>
-        <w:jc w:val="both"/>
         <w:rPr>
           <w:rFonts w:ascii="Arial" w:hAnsi="Arial" w:cs="Arial" w:eastAsia="Arial"/>
           <w:b/>

--- a/JAVACRIPT.docx
+++ b/JAVACRIPT.docx
@@ -2869,6 +2869,33 @@
           <w:shd w:fill="FFFFFF" w:val="clear"/>
         </w:rPr>
       </w:pPr>
+      <w:r>
+        <w:rPr>
+          <w:rFonts w:ascii="sans-serif" w:hAnsi="sans-serif" w:cs="sans-serif" w:eastAsia="sans-serif"/>
+          <w:color w:val="auto"/>
+          <w:spacing w:val="0"/>
+          <w:position w:val="0"/>
+          <w:sz w:val="40"/>
+          <w:shd w:fill="FFFFFF" w:val="clear"/>
+        </w:rPr>
+        <w:t xml:space="preserve">root node - text node</w:t>
+      </w:r>
+    </w:p>
+    <w:p>
+      <w:pPr>
+        <w:spacing w:before="0" w:after="315" w:line="240"/>
+        <w:ind w:right="0" w:left="0" w:firstLine="0"/>
+        <w:jc w:val="left"/>
+        <w:rPr>
+          <w:rFonts w:ascii="sans-serif" w:hAnsi="sans-serif" w:cs="sans-serif" w:eastAsia="sans-serif"/>
+          <w:b/>
+          <w:color w:val="auto"/>
+          <w:spacing w:val="0"/>
+          <w:position w:val="0"/>
+          <w:sz w:val="44"/>
+          <w:shd w:fill="FFFFFF" w:val="clear"/>
+        </w:rPr>
+      </w:pPr>
     </w:p>
     <w:p>
       <w:pPr>
